--- a/Documentation_Aliens .docx
+++ b/Documentation_Aliens .docx
@@ -232,7 +232,25 @@
           <w:szCs w:val="48"/>
           <w:lang w:val="fr-FR"/>
         </w:rPr>
-        <w:t>Version 1.0</w:t>
+        <w:t>Version</w:t>
+      </w:r>
+      <w:r>
+        <w:rPr>
+          <w:rFonts w:ascii="Century Gothic" w:hAnsi="Century Gothic"/>
+          <w:sz w:val="48"/>
+          <w:szCs w:val="48"/>
+          <w:lang w:val="fr-FR"/>
+        </w:rPr>
+        <w:t xml:space="preserve"> 0.1</w:t>
+      </w:r>
+      <w:r>
+        <w:rPr>
+          <w:rFonts w:ascii="Century Gothic" w:hAnsi="Century Gothic"/>
+          <w:sz w:val="48"/>
+          <w:szCs w:val="48"/>
+          <w:lang w:val="fr-FR"/>
+        </w:rPr>
+        <w:t xml:space="preserve"> </w:t>
       </w:r>
     </w:p>
     <w:p>
@@ -505,17 +523,8 @@
           <w:sz w:val="28"/>
           <w:szCs w:val="28"/>
         </w:rPr>
-        <w:t>Aliens ' programming language and the abbreviation is "</w:t>
-      </w:r>
-      <w:proofErr w:type="spellStart"/>
-      <w:r>
-        <w:rPr>
-          <w:sz w:val="28"/>
-          <w:szCs w:val="28"/>
-        </w:rPr>
-        <w:t>Als</w:t>
-      </w:r>
-      <w:proofErr w:type="spellEnd"/>
+        <w:t>Aliens ' programming language and the abbreviation is "Als</w:t>
+      </w:r>
       <w:r>
         <w:rPr>
           <w:sz w:val="28"/>
@@ -628,15 +637,7 @@
           <w:sz w:val="28"/>
           <w:szCs w:val="28"/>
         </w:rPr>
-        <w:t xml:space="preserve">our </w:t>
-      </w:r>
-      <w:proofErr w:type="gramStart"/>
-      <w:r>
-        <w:rPr>
-          <w:sz w:val="28"/>
-          <w:szCs w:val="28"/>
-        </w:rPr>
-        <w:t>language</w:t>
+        <w:t>our language</w:t>
       </w:r>
       <w:r>
         <w:rPr>
@@ -645,7 +646,6 @@
         </w:rPr>
         <w:t xml:space="preserve"> :</w:t>
       </w:r>
-      <w:proofErr w:type="gramEnd"/>
     </w:p>
     <w:p>
       <w:pPr>
@@ -673,23 +673,7 @@
           <w:sz w:val="28"/>
           <w:szCs w:val="28"/>
         </w:rPr>
-        <w:t xml:space="preserve"> in one of the biggest events that </w:t>
-      </w:r>
-      <w:proofErr w:type="spellStart"/>
-      <w:r>
-        <w:rPr>
-          <w:sz w:val="28"/>
-          <w:szCs w:val="28"/>
-        </w:rPr>
-        <w:t>Repit</w:t>
-      </w:r>
-      <w:proofErr w:type="spellEnd"/>
-      <w:r>
-        <w:rPr>
-          <w:sz w:val="28"/>
-          <w:szCs w:val="28"/>
-        </w:rPr>
-        <w:t xml:space="preserve"> organize</w:t>
+        <w:t xml:space="preserve"> in one of the biggest events that Repit organize</w:t>
       </w:r>
       <w:r>
         <w:rPr>
@@ -822,21 +806,12 @@
           <w:szCs w:val="28"/>
         </w:rPr>
       </w:pPr>
-      <w:proofErr w:type="spellStart"/>
-      <w:r>
-        <w:rPr>
-          <w:sz w:val="28"/>
-          <w:szCs w:val="28"/>
-        </w:rPr>
-        <w:t>eg</w:t>
-      </w:r>
-      <w:proofErr w:type="spellEnd"/>
-      <w:r>
-        <w:rPr>
-          <w:sz w:val="28"/>
-          <w:szCs w:val="28"/>
-        </w:rPr>
-        <w:t xml:space="preserve">: a user could create a planet with its moons and of course inside a space which contains many galaxies, </w:t>
+      <w:r>
+        <w:rPr>
+          <w:sz w:val="28"/>
+          <w:szCs w:val="28"/>
+        </w:rPr>
+        <w:t xml:space="preserve">eg: a user could create a planet with its moons and of course inside a space which contains many galaxies, </w:t>
       </w:r>
       <w:r>
         <w:rPr>
@@ -880,23 +855,7 @@
           <w:sz w:val="28"/>
           <w:szCs w:val="28"/>
         </w:rPr>
-        <w:t xml:space="preserve">we think now </w:t>
-      </w:r>
-      <w:proofErr w:type="gramStart"/>
-      <w:r>
-        <w:rPr>
-          <w:sz w:val="28"/>
-          <w:szCs w:val="28"/>
-        </w:rPr>
-        <w:t>it's</w:t>
-      </w:r>
-      <w:proofErr w:type="gramEnd"/>
-      <w:r>
-        <w:rPr>
-          <w:sz w:val="28"/>
-          <w:szCs w:val="28"/>
-        </w:rPr>
-        <w:t xml:space="preserve"> become more obvious for you where the name of "Aliens programming language</w:t>
+        <w:t>we think now it's become more obvious for you where the name of "Aliens programming language</w:t>
       </w:r>
       <w:r>
         <w:rPr>
@@ -1103,15 +1062,7 @@
           <w:sz w:val="28"/>
           <w:szCs w:val="28"/>
         </w:rPr>
-        <w:t xml:space="preserve">now let create our first project which we will name as </w:t>
-      </w:r>
-      <w:proofErr w:type="gramStart"/>
-      <w:r>
-        <w:rPr>
-          <w:sz w:val="28"/>
-          <w:szCs w:val="28"/>
-        </w:rPr>
-        <w:t>test</w:t>
+        <w:t>now let create our first project which we will name as test</w:t>
       </w:r>
       <w:r>
         <w:rPr>
@@ -1120,7 +1071,6 @@
         </w:rPr>
         <w:t xml:space="preserve"> :</w:t>
       </w:r>
-      <w:proofErr w:type="gramEnd"/>
     </w:p>
     <w:p>
       <w:r>
@@ -1175,10 +1125,7 @@
                         <w:txbxContent>
                           <w:p>
                             <w:r>
-                              <w:t xml:space="preserve">&gt;&gt;&gt;&gt; </w:t>
-                            </w:r>
-                            <w:r>
-                              <w:t>#this is how we create o</w:t>
+                              <w:t>&gt;&gt;&gt;&gt; #this is how we create o</w:t>
                             </w:r>
                             <w:r>
                               <w:t>ur project</w:t>
@@ -1189,28 +1136,17 @@
                               <w:t>&gt;&gt;&gt;&gt;</w:t>
                             </w:r>
                             <w:r>
-                              <w:t xml:space="preserve"> </w:t>
-                            </w:r>
-                            <w:proofErr w:type="spellStart"/>
-                            <w:r>
-                              <w:t>als</w:t>
-                            </w:r>
-                            <w:proofErr w:type="spellEnd"/>
-                            <w:r>
-                              <w:t xml:space="preserve"> </w:t>
-                            </w:r>
-                            <w:proofErr w:type="spellStart"/>
-                            <w:r>
-                              <w:t>createProject</w:t>
-                            </w:r>
-                            <w:proofErr w:type="spellEnd"/>
-                            <w:r>
-                              <w:t xml:space="preserve"> Test</w:t>
+                              <w:t xml:space="preserve"> als createProject Test</w:t>
                             </w:r>
                           </w:p>
                           <w:p>
                             <w:r>
                               <w:t>&gt;&gt;&gt;&gt;cd Test</w:t>
+                            </w:r>
+                          </w:p>
+                          <w:p>
+                            <w:r>
+                              <w:t>&gt;&gt;&gt;&gt;cat main.als</w:t>
                             </w:r>
                           </w:p>
                           <w:p>
@@ -1223,16 +1159,8 @@
                               <w:rPr>
                                 <w:lang w:val="fr-FR"/>
                               </w:rPr>
-                              <w:t xml:space="preserve">&gt;&gt;&gt;&gt;cat </w:t>
-                            </w:r>
-                            <w:proofErr w:type="spellStart"/>
-                            <w:r>
-                              <w:rPr>
-                                <w:lang w:val="fr-FR"/>
-                              </w:rPr>
-                              <w:t>main.als</w:t>
-                            </w:r>
-                            <w:proofErr w:type="spellEnd"/>
+                              <w:t>Space(){</w:t>
+                            </w:r>
                           </w:p>
                           <w:p>
                             <w:pPr>
@@ -1240,48 +1168,11 @@
                                 <w:lang w:val="fr-FR"/>
                               </w:rPr>
                             </w:pPr>
-                            <w:proofErr w:type="spellStart"/>
-                            <w:proofErr w:type="gramStart"/>
                             <w:r>
                               <w:rPr>
                                 <w:lang w:val="fr-FR"/>
                               </w:rPr>
-                              <w:t>Space</w:t>
-                            </w:r>
-                            <w:proofErr w:type="spellEnd"/>
-                            <w:r>
-                              <w:rPr>
-                                <w:lang w:val="fr-FR"/>
-                              </w:rPr>
-                              <w:t>(</w:t>
-                            </w:r>
-                            <w:proofErr w:type="gramEnd"/>
-                            <w:r>
-                              <w:rPr>
-                                <w:lang w:val="fr-FR"/>
-                              </w:rPr>
-                              <w:t>){</w:t>
-                            </w:r>
-                          </w:p>
-                          <w:p>
-                            <w:pPr>
-                              <w:rPr>
-                                <w:lang w:val="fr-FR"/>
-                              </w:rPr>
-                            </w:pPr>
-                            <w:proofErr w:type="gramStart"/>
-                            <w:r>
-                              <w:rPr>
-                                <w:lang w:val="fr-FR"/>
-                              </w:rPr>
-                              <w:t>Show(</w:t>
-                            </w:r>
-                            <w:proofErr w:type="gramEnd"/>
-                            <w:r>
-                              <w:rPr>
-                                <w:lang w:val="fr-FR"/>
-                              </w:rPr>
-                              <w:t>‘hello world’)</w:t>
+                              <w:t>Show(‘hello world’)</w:t>
                             </w:r>
                           </w:p>
                           <w:p>
@@ -1330,10 +1221,7 @@
                   <w:txbxContent>
                     <w:p>
                       <w:r>
-                        <w:t xml:space="preserve">&gt;&gt;&gt;&gt; </w:t>
-                      </w:r>
-                      <w:r>
-                        <w:t>#this is how we create o</w:t>
+                        <w:t>&gt;&gt;&gt;&gt; #this is how we create o</w:t>
                       </w:r>
                       <w:r>
                         <w:t>ur project</w:t>
@@ -1344,28 +1232,17 @@
                         <w:t>&gt;&gt;&gt;&gt;</w:t>
                       </w:r>
                       <w:r>
-                        <w:t xml:space="preserve"> </w:t>
-                      </w:r>
-                      <w:proofErr w:type="spellStart"/>
-                      <w:r>
-                        <w:t>als</w:t>
-                      </w:r>
-                      <w:proofErr w:type="spellEnd"/>
-                      <w:r>
-                        <w:t xml:space="preserve"> </w:t>
-                      </w:r>
-                      <w:proofErr w:type="spellStart"/>
-                      <w:r>
-                        <w:t>createProject</w:t>
-                      </w:r>
-                      <w:proofErr w:type="spellEnd"/>
-                      <w:r>
-                        <w:t xml:space="preserve"> Test</w:t>
+                        <w:t xml:space="preserve"> als createProject Test</w:t>
                       </w:r>
                     </w:p>
                     <w:p>
                       <w:r>
                         <w:t>&gt;&gt;&gt;&gt;cd Test</w:t>
+                      </w:r>
+                    </w:p>
+                    <w:p>
+                      <w:r>
+                        <w:t>&gt;&gt;&gt;&gt;cat main.als</w:t>
                       </w:r>
                     </w:p>
                     <w:p>
@@ -1378,16 +1255,8 @@
                         <w:rPr>
                           <w:lang w:val="fr-FR"/>
                         </w:rPr>
-                        <w:t xml:space="preserve">&gt;&gt;&gt;&gt;cat </w:t>
-                      </w:r>
-                      <w:proofErr w:type="spellStart"/>
-                      <w:r>
-                        <w:rPr>
-                          <w:lang w:val="fr-FR"/>
-                        </w:rPr>
-                        <w:t>main.als</w:t>
-                      </w:r>
-                      <w:proofErr w:type="spellEnd"/>
+                        <w:t>Space(){</w:t>
+                      </w:r>
                     </w:p>
                     <w:p>
                       <w:pPr>
@@ -1395,48 +1264,11 @@
                           <w:lang w:val="fr-FR"/>
                         </w:rPr>
                       </w:pPr>
-                      <w:proofErr w:type="spellStart"/>
-                      <w:proofErr w:type="gramStart"/>
                       <w:r>
                         <w:rPr>
                           <w:lang w:val="fr-FR"/>
                         </w:rPr>
-                        <w:t>Space</w:t>
-                      </w:r>
-                      <w:proofErr w:type="spellEnd"/>
-                      <w:r>
-                        <w:rPr>
-                          <w:lang w:val="fr-FR"/>
-                        </w:rPr>
-                        <w:t>(</w:t>
-                      </w:r>
-                      <w:proofErr w:type="gramEnd"/>
-                      <w:r>
-                        <w:rPr>
-                          <w:lang w:val="fr-FR"/>
-                        </w:rPr>
-                        <w:t>){</w:t>
-                      </w:r>
-                    </w:p>
-                    <w:p>
-                      <w:pPr>
-                        <w:rPr>
-                          <w:lang w:val="fr-FR"/>
-                        </w:rPr>
-                      </w:pPr>
-                      <w:proofErr w:type="gramStart"/>
-                      <w:r>
-                        <w:rPr>
-                          <w:lang w:val="fr-FR"/>
-                        </w:rPr>
-                        <w:t>Show(</w:t>
-                      </w:r>
-                      <w:proofErr w:type="gramEnd"/>
-                      <w:r>
-                        <w:rPr>
-                          <w:lang w:val="fr-FR"/>
-                        </w:rPr>
-                        <w:t>‘hello world’)</w:t>
+                        <w:t>Show(‘hello world’)</w:t>
                       </w:r>
                     </w:p>
                     <w:p>
@@ -1529,93 +1361,7 @@
           <w:sz w:val="28"/>
           <w:szCs w:val="28"/>
         </w:rPr>
-        <w:t xml:space="preserve">As you see in the example </w:t>
-      </w:r>
-      <w:r>
-        <w:rPr>
-          <w:sz w:val="28"/>
-          <w:szCs w:val="28"/>
-        </w:rPr>
-        <w:t>above,</w:t>
-      </w:r>
-      <w:r>
-        <w:rPr>
-          <w:sz w:val="28"/>
-          <w:szCs w:val="28"/>
-        </w:rPr>
-        <w:t xml:space="preserve"> we created our “Test” project </w:t>
-      </w:r>
-      <w:r>
-        <w:rPr>
-          <w:sz w:val="28"/>
-          <w:szCs w:val="28"/>
-        </w:rPr>
-        <w:t>successfully, inside</w:t>
-      </w:r>
-      <w:r>
-        <w:rPr>
-          <w:sz w:val="28"/>
-          <w:szCs w:val="28"/>
-        </w:rPr>
-        <w:t xml:space="preserve"> Test directory we have the file </w:t>
-      </w:r>
-      <w:proofErr w:type="spellStart"/>
-      <w:r>
-        <w:rPr>
-          <w:sz w:val="28"/>
-          <w:szCs w:val="28"/>
-        </w:rPr>
-        <w:t>main.als</w:t>
-      </w:r>
-      <w:proofErr w:type="spellEnd"/>
-      <w:r>
-        <w:rPr>
-          <w:sz w:val="28"/>
-          <w:szCs w:val="28"/>
-        </w:rPr>
-        <w:t xml:space="preserve"> as </w:t>
-      </w:r>
-      <w:r>
-        <w:rPr>
-          <w:sz w:val="28"/>
-          <w:szCs w:val="28"/>
-        </w:rPr>
-        <w:t>well.</w:t>
-      </w:r>
-      <w:r>
-        <w:rPr>
-          <w:sz w:val="28"/>
-          <w:szCs w:val="28"/>
-        </w:rPr>
-        <w:t xml:space="preserve"> </w:t>
-      </w:r>
-      <w:r>
-        <w:rPr>
-          <w:sz w:val="28"/>
-          <w:szCs w:val="28"/>
-        </w:rPr>
-        <w:t>you noticed</w:t>
-      </w:r>
-      <w:r>
-        <w:rPr>
-          <w:sz w:val="28"/>
-          <w:szCs w:val="28"/>
-        </w:rPr>
-        <w:t xml:space="preserve"> the keyword </w:t>
-      </w:r>
-      <w:r>
-        <w:rPr>
-          <w:sz w:val="28"/>
-          <w:szCs w:val="28"/>
-        </w:rPr>
-        <w:t>space. this</w:t>
-      </w:r>
-      <w:r>
-        <w:rPr>
-          <w:sz w:val="28"/>
-          <w:szCs w:val="28"/>
-        </w:rPr>
-        <w:t xml:space="preserve"> is our entry point which will be responsible for displaying "hello world"</w:t>
+        <w:t>As you see in the example above, we created our “Test” project successfully, inside Test directory we have the file main.als as well. you noticed the keyword space. this is our entry point which will be responsible for displaying "hello world"</w:t>
       </w:r>
       <w:r>
         <w:rPr>
@@ -1672,17 +1418,8 @@
           <w:sz w:val="28"/>
           <w:szCs w:val="28"/>
         </w:rPr>
-        <w:t xml:space="preserve"> there is a lot of </w:t>
-      </w:r>
-      <w:proofErr w:type="gramStart"/>
-      <w:r>
-        <w:rPr>
-          <w:sz w:val="28"/>
-          <w:szCs w:val="28"/>
-        </w:rPr>
-        <w:t>types :</w:t>
-      </w:r>
-      <w:proofErr w:type="gramEnd"/>
+        <w:t xml:space="preserve"> there is a lot of types :</w:t>
+      </w:r>
     </w:p>
     <w:p>
       <w:pPr>
@@ -1779,24 +1516,11 @@
                             </w:r>
                           </w:p>
                           <w:p>
-                            <w:proofErr w:type="gramStart"/>
-                            <w:r>
-                              <w:t>show(</w:t>
-                            </w:r>
-                            <w:proofErr w:type="gramEnd"/>
-                            <w:r>
-                              <w:t>‘the result o</w:t>
-                            </w:r>
-                            <w:r>
-                              <w:t xml:space="preserve">f this addition </w:t>
-                            </w:r>
-                            <w:proofErr w:type="spellStart"/>
-                            <w:r>
-                              <w:t>is’+a</w:t>
-                            </w:r>
-                            <w:proofErr w:type="spellEnd"/>
-                            <w:r>
-                              <w:t>)</w:t>
+                            <w:r>
+                              <w:t>show(‘the result o</w:t>
+                            </w:r>
+                            <w:r>
+                              <w:t>f this addition is’+a)</w:t>
                             </w:r>
                           </w:p>
                           <w:p>
@@ -1845,24 +1569,11 @@
                       </w:r>
                     </w:p>
                     <w:p>
-                      <w:proofErr w:type="gramStart"/>
-                      <w:r>
-                        <w:t>show(</w:t>
-                      </w:r>
-                      <w:proofErr w:type="gramEnd"/>
-                      <w:r>
-                        <w:t>‘the result o</w:t>
-                      </w:r>
-                      <w:r>
-                        <w:t xml:space="preserve">f this addition </w:t>
-                      </w:r>
-                      <w:proofErr w:type="spellStart"/>
-                      <w:r>
-                        <w:t>is’+a</w:t>
-                      </w:r>
-                      <w:proofErr w:type="spellEnd"/>
-                      <w:r>
-                        <w:t>)</w:t>
+                      <w:r>
+                        <w:t>show(‘the result o</w:t>
+                      </w:r>
+                      <w:r>
+                        <w:t>f this addition is’+a)</w:t>
                       </w:r>
                     </w:p>
                     <w:p>
@@ -1917,38 +1628,15 @@
           <w:sz w:val="28"/>
           <w:szCs w:val="28"/>
         </w:rPr>
-        <w:t xml:space="preserve">As you see in the example above we </w:t>
-      </w:r>
-      <w:r>
-        <w:rPr>
-          <w:sz w:val="28"/>
-          <w:szCs w:val="28"/>
-        </w:rPr>
-        <w:t xml:space="preserve">declare a variable which we called a to get the addition </w:t>
-      </w:r>
-      <w:r>
-        <w:rPr>
-          <w:sz w:val="28"/>
-          <w:szCs w:val="28"/>
-        </w:rPr>
-        <w:t>result of</w:t>
-      </w:r>
-      <w:r>
-        <w:rPr>
-          <w:sz w:val="28"/>
-          <w:szCs w:val="28"/>
-        </w:rPr>
-        <w:t xml:space="preserve"> two </w:t>
-      </w:r>
-      <w:proofErr w:type="gramStart"/>
-      <w:r>
-        <w:rPr>
-          <w:sz w:val="28"/>
-          <w:szCs w:val="28"/>
-        </w:rPr>
-        <w:t>integers,  after</w:t>
-      </w:r>
-      <w:proofErr w:type="gramEnd"/>
+        <w:t xml:space="preserve">As you see in the example above we declare a variable which we called a to get the addition result of two </w:t>
+      </w:r>
+      <w:r>
+        <w:rPr>
+          <w:sz w:val="28"/>
+          <w:szCs w:val="28"/>
+        </w:rPr>
+        <w:t>integers, after</w:t>
+      </w:r>
       <w:r>
         <w:rPr>
           <w:sz w:val="28"/>
@@ -2018,32 +1706,14 @@
           <w:sz w:val="28"/>
           <w:szCs w:val="28"/>
         </w:rPr>
-        <w:t xml:space="preserve"> </w:t>
-      </w:r>
-      <w:proofErr w:type="gramStart"/>
-      <w:r>
-        <w:rPr>
-          <w:b/>
-          <w:bCs/>
-          <w:sz w:val="28"/>
-          <w:szCs w:val="28"/>
-        </w:rPr>
-        <w:t xml:space="preserve"># </w:t>
-      </w:r>
-      <w:r>
-        <w:rPr>
-          <w:sz w:val="28"/>
-          <w:szCs w:val="28"/>
-        </w:rPr>
-        <w:t xml:space="preserve"> this</w:t>
-      </w:r>
-      <w:proofErr w:type="gramEnd"/>
-      <w:r>
-        <w:rPr>
-          <w:sz w:val="28"/>
-          <w:szCs w:val="28"/>
-        </w:rPr>
-        <w:t xml:space="preserve"> symbol to say this is only comment .</w:t>
+        <w:t xml:space="preserve"> # </w:t>
+      </w:r>
+      <w:r>
+        <w:rPr>
+          <w:sz w:val="28"/>
+          <w:szCs w:val="28"/>
+        </w:rPr>
+        <w:t xml:space="preserve"> this symbol to say this is only comment .</w:t>
       </w:r>
     </w:p>
     <w:p>
@@ -2107,14 +1777,7 @@
           <w:sz w:val="28"/>
           <w:szCs w:val="28"/>
         </w:rPr>
-        <w:t>surrounded by quotes.</w:t>
-      </w:r>
-      <w:r>
-        <w:rPr>
-          <w:sz w:val="28"/>
-          <w:szCs w:val="28"/>
-        </w:rPr>
-        <w:t xml:space="preserve"> Or double quotes</w:t>
+        <w:t>surrounded by quotes. Or double quotes</w:t>
       </w:r>
       <w:r>
         <w:rPr>
@@ -2194,47 +1857,17 @@
                                 <w:lang w:val="fr-FR"/>
                               </w:rPr>
                             </w:pPr>
-                            <w:proofErr w:type="spellStart"/>
                             <w:r>
                               <w:rPr>
                                 <w:lang w:val="fr-FR"/>
                               </w:rPr>
-                              <w:t>Myname</w:t>
-                            </w:r>
-                            <w:proofErr w:type="spellEnd"/>
-                            <w:r>
-                              <w:rPr>
-                                <w:lang w:val="fr-FR"/>
-                              </w:rPr>
-                              <w:t>=’</w:t>
-                            </w:r>
-                            <w:r>
-                              <w:rPr>
-                                <w:lang w:val="fr-FR"/>
-                              </w:rPr>
-                              <w:t>Adam</w:t>
-                            </w:r>
-                            <w:r>
-                              <w:rPr>
-                                <w:lang w:val="fr-FR"/>
-                              </w:rPr>
-                              <w:t>’</w:t>
+                              <w:t>Myname=’Adam’</w:t>
                             </w:r>
                           </w:p>
                           <w:p>
-                            <w:proofErr w:type="gramStart"/>
-                            <w:r>
-                              <w:t>Show(</w:t>
-                            </w:r>
-                            <w:proofErr w:type="gramEnd"/>
-                            <w:r>
-                              <w:t>‘my name is ‘+</w:t>
-                            </w:r>
-                            <w:proofErr w:type="spellStart"/>
-                            <w:r>
-                              <w:t>Myname</w:t>
-                            </w:r>
-                            <w:proofErr w:type="spellEnd"/>
+                            <w:r>
+                              <w:t>Show(‘my name is ‘+Myname</w:t>
+                            </w:r>
                             <w:r>
                               <w:t>)</w:t>
                             </w:r>
@@ -2252,10 +1885,7 @@
                           </w:p>
                           <w:p>
                             <w:r>
-                              <w:t xml:space="preserve">My name is </w:t>
-                            </w:r>
-                            <w:r>
-                              <w:t>Adam</w:t>
+                              <w:t>My name is Adam</w:t>
                             </w:r>
                           </w:p>
                           <w:p/>
@@ -2287,47 +1917,17 @@
                           <w:lang w:val="fr-FR"/>
                         </w:rPr>
                       </w:pPr>
-                      <w:proofErr w:type="spellStart"/>
                       <w:r>
                         <w:rPr>
                           <w:lang w:val="fr-FR"/>
                         </w:rPr>
-                        <w:t>Myname</w:t>
-                      </w:r>
-                      <w:proofErr w:type="spellEnd"/>
-                      <w:r>
-                        <w:rPr>
-                          <w:lang w:val="fr-FR"/>
-                        </w:rPr>
-                        <w:t>=’</w:t>
-                      </w:r>
-                      <w:r>
-                        <w:rPr>
-                          <w:lang w:val="fr-FR"/>
-                        </w:rPr>
-                        <w:t>Adam</w:t>
-                      </w:r>
-                      <w:r>
-                        <w:rPr>
-                          <w:lang w:val="fr-FR"/>
-                        </w:rPr>
-                        <w:t>’</w:t>
+                        <w:t>Myname=’Adam’</w:t>
                       </w:r>
                     </w:p>
                     <w:p>
-                      <w:proofErr w:type="gramStart"/>
-                      <w:r>
-                        <w:t>Show(</w:t>
-                      </w:r>
-                      <w:proofErr w:type="gramEnd"/>
-                      <w:r>
-                        <w:t>‘my name is ‘+</w:t>
-                      </w:r>
-                      <w:proofErr w:type="spellStart"/>
-                      <w:r>
-                        <w:t>Myname</w:t>
-                      </w:r>
-                      <w:proofErr w:type="spellEnd"/>
+                      <w:r>
+                        <w:t>Show(‘my name is ‘+Myname</w:t>
+                      </w:r>
                       <w:r>
                         <w:t>)</w:t>
                       </w:r>
@@ -2345,10 +1945,7 @@
                     </w:p>
                     <w:p>
                       <w:r>
-                        <w:t xml:space="preserve">My name is </w:t>
-                      </w:r>
-                      <w:r>
-                        <w:t>Adam</w:t>
+                        <w:t>My name is Adam</w:t>
                       </w:r>
                     </w:p>
                     <w:p/>
@@ -2409,17 +2006,8 @@
           <w:sz w:val="28"/>
           <w:szCs w:val="28"/>
         </w:rPr>
-        <w:t xml:space="preserve"> that we display </w:t>
-      </w:r>
-      <w:proofErr w:type="gramStart"/>
-      <w:r>
-        <w:rPr>
-          <w:sz w:val="28"/>
-          <w:szCs w:val="28"/>
-        </w:rPr>
-        <w:t>it .</w:t>
-      </w:r>
-      <w:proofErr w:type="gramEnd"/>
+        <w:t xml:space="preserve"> that we display it .</w:t>
+      </w:r>
     </w:p>
     <w:p>
       <w:pPr>
@@ -2429,7 +2017,147 @@
         <w:t>Lists:</w:t>
       </w:r>
     </w:p>
-    <w:p/>
+    <w:p>
+      <w:pPr>
+        <w:rPr>
+          <w:sz w:val="28"/>
+          <w:szCs w:val="28"/>
+        </w:rPr>
+      </w:pPr>
+      <w:r>
+        <w:rPr>
+          <w:sz w:val="28"/>
+          <w:szCs w:val="28"/>
+        </w:rPr>
+        <w:t>A list is a type of object used for storing multiple values in single variable ,</w:t>
+      </w:r>
+      <w:r>
+        <w:rPr>
+          <w:sz w:val="28"/>
+          <w:szCs w:val="28"/>
+        </w:rPr>
+        <w:t>Each value (also called an element</w:t>
+      </w:r>
+      <w:r>
+        <w:rPr>
+          <w:sz w:val="28"/>
+          <w:szCs w:val="28"/>
+        </w:rPr>
+        <w:t xml:space="preserve"> or item </w:t>
+      </w:r>
+      <w:r>
+        <w:rPr>
+          <w:sz w:val="28"/>
+          <w:szCs w:val="28"/>
+        </w:rPr>
+        <w:t xml:space="preserve">) in </w:t>
+      </w:r>
+      <w:r>
+        <w:rPr>
+          <w:sz w:val="28"/>
+          <w:szCs w:val="28"/>
+        </w:rPr>
+        <w:t xml:space="preserve">a list  </w:t>
+      </w:r>
+      <w:r>
+        <w:rPr>
+          <w:sz w:val="28"/>
+          <w:szCs w:val="28"/>
+        </w:rPr>
+        <w:t xml:space="preserve">has a numeric position, known as its index, and it may contain data of any data type-numbers, strings, </w:t>
+      </w:r>
+      <w:r>
+        <w:rPr>
+          <w:sz w:val="28"/>
+          <w:szCs w:val="28"/>
+        </w:rPr>
+        <w:t>Booleans</w:t>
+      </w:r>
+      <w:r>
+        <w:rPr>
+          <w:sz w:val="28"/>
+          <w:szCs w:val="28"/>
+        </w:rPr>
+        <w:t xml:space="preserve"> … </w:t>
+      </w:r>
+      <w:r>
+        <w:rPr>
+          <w:sz w:val="28"/>
+          <w:szCs w:val="28"/>
+        </w:rPr>
+        <w:t xml:space="preserve">and even other </w:t>
+      </w:r>
+      <w:r>
+        <w:rPr>
+          <w:sz w:val="28"/>
+          <w:szCs w:val="28"/>
+        </w:rPr>
+        <w:t xml:space="preserve">lists or </w:t>
+      </w:r>
+      <w:r>
+        <w:rPr>
+          <w:sz w:val="28"/>
+          <w:szCs w:val="28"/>
+        </w:rPr>
+        <w:t>dictionar</w:t>
+      </w:r>
+      <w:r>
+        <w:rPr>
+          <w:sz w:val="28"/>
+          <w:szCs w:val="28"/>
+        </w:rPr>
+        <w:t xml:space="preserve">ies </w:t>
+      </w:r>
+      <w:r>
+        <w:rPr>
+          <w:sz w:val="28"/>
+          <w:szCs w:val="28"/>
+        </w:rPr>
+        <w:t xml:space="preserve">. The </w:t>
+      </w:r>
+      <w:r>
+        <w:rPr>
+          <w:sz w:val="28"/>
+          <w:szCs w:val="28"/>
+        </w:rPr>
+        <w:t xml:space="preserve">List  </w:t>
+      </w:r>
+      <w:r>
+        <w:rPr>
+          <w:sz w:val="28"/>
+          <w:szCs w:val="28"/>
+        </w:rPr>
+        <w:t>index starts from 0, so that the first array element is </w:t>
+      </w:r>
+      <w:r>
+        <w:rPr>
+          <w:sz w:val="28"/>
+          <w:szCs w:val="28"/>
+        </w:rPr>
+        <w:t>lis</w:t>
+      </w:r>
+      <w:r>
+        <w:rPr>
+          <w:sz w:val="28"/>
+          <w:szCs w:val="28"/>
+        </w:rPr>
+        <w:t>[0] not </w:t>
+      </w:r>
+      <w:r>
+        <w:rPr>
+          <w:sz w:val="28"/>
+          <w:szCs w:val="28"/>
+        </w:rPr>
+        <w:t>lis</w:t>
+      </w:r>
+      <w:r>
+        <w:rPr>
+          <w:sz w:val="28"/>
+          <w:szCs w:val="28"/>
+        </w:rPr>
+        <w:t>[1].</w:t>
+      </w:r>
+    </w:p>
     <w:p/>
     <w:p>
       <w:r>
@@ -2439,15 +2167,15 @@
         <mc:AlternateContent>
           <mc:Choice Requires="wps">
             <w:drawing>
-              <wp:anchor distT="45720" distB="45720" distL="114300" distR="114300" simplePos="0" relativeHeight="251665408" behindDoc="0" locked="0" layoutInCell="1" allowOverlap="1" wp14:anchorId="1A67A834" wp14:editId="2EE2272D">
+              <wp:anchor distT="45720" distB="45720" distL="114300" distR="114300" simplePos="0" relativeHeight="251665408" behindDoc="0" locked="0" layoutInCell="1" allowOverlap="1" wp14:anchorId="1A67A834" wp14:editId="4281FD1E">
                 <wp:simplePos x="0" y="0"/>
                 <wp:positionH relativeFrom="column">
                   <wp:posOffset>226060</wp:posOffset>
                 </wp:positionH>
                 <wp:positionV relativeFrom="paragraph">
-                  <wp:posOffset>27940</wp:posOffset>
+                  <wp:posOffset>26670</wp:posOffset>
                 </wp:positionV>
-                <wp:extent cx="6153150" cy="2419350"/>
+                <wp:extent cx="6153150" cy="1905000"/>
                 <wp:effectExtent l="0" t="0" r="19050" b="19050"/>
                 <wp:wrapSquare wrapText="bothSides"/>
                 <wp:docPr id="3" name="Zone de texte 2"/>
@@ -2463,7 +2191,2308 @@
                       <wps:spPr bwMode="auto">
                         <a:xfrm>
                           <a:off x="0" y="0"/>
-                          <a:ext cx="6153150" cy="2419350"/>
+                          <a:ext cx="6153150" cy="1905000"/>
+                        </a:xfrm>
+                        <a:prstGeom prst="rect">
+                          <a:avLst/>
+                        </a:prstGeom>
+                        <a:solidFill>
+                          <a:schemeClr val="tx1"/>
+                        </a:solidFill>
+                        <a:ln w="9525">
+                          <a:solidFill>
+                            <a:srgbClr val="000000"/>
+                          </a:solidFill>
+                          <a:miter lim="800000"/>
+                          <a:headEnd/>
+                          <a:tailEnd/>
+                        </a:ln>
+                      </wps:spPr>
+                      <wps:txbx>
+                        <w:txbxContent>
+                          <w:p>
+                            <w:r>
+                              <w:t>Countries=[‘morocco’,‘usa’,’Canada’, ‘France’]</w:t>
+                            </w:r>
+                          </w:p>
+                          <w:p>
+                            <w:r>
+                              <w:t>#this is a list of c</w:t>
+                            </w:r>
+                            <w:r>
+                              <w:t>ountries</w:t>
+                            </w:r>
+                          </w:p>
+                          <w:p>
+                            <w:r>
+                              <w:t>Show(“I’m from “+Countries[0])</w:t>
+                            </w:r>
+                          </w:p>
+                          <w:p/>
+                          <w:p>
+                            <w:r>
+                              <w:t>-------------------------------------------------------------------------------------------------------------------------------------------</w:t>
+                            </w:r>
+                          </w:p>
+                          <w:p>
+                            <w:r>
+                              <w:t>I’m from morocco</w:t>
+                            </w:r>
+                          </w:p>
+                        </w:txbxContent>
+                      </wps:txbx>
+                      <wps:bodyPr rot="0" vert="horz" wrap="square" lIns="91440" tIns="45720" rIns="91440" bIns="45720" anchor="t" anchorCtr="0">
+                        <a:noAutofit/>
+                      </wps:bodyPr>
+                    </wps:wsp>
+                  </a:graphicData>
+                </a:graphic>
+                <wp14:sizeRelH relativeFrom="margin">
+                  <wp14:pctWidth>0</wp14:pctWidth>
+                </wp14:sizeRelH>
+                <wp14:sizeRelV relativeFrom="margin">
+                  <wp14:pctHeight>0</wp14:pctHeight>
+                </wp14:sizeRelV>
+              </wp:anchor>
+            </w:drawing>
+          </mc:Choice>
+          <mc:Fallback>
+            <w:pict>
+              <v:shape w14:anchorId="1A67A834" id="_x0000_s1030" type="#_x0000_t202" style="position:absolute;margin-left:17.8pt;margin-top:2.1pt;width:484.5pt;height:150pt;z-index:251665408;visibility:visible;mso-wrap-style:square;mso-width-percent:0;mso-height-percent:0;mso-wrap-distance-left:9pt;mso-wrap-distance-top:3.6pt;mso-wrap-distance-right:9pt;mso-wrap-distance-bottom:3.6pt;mso-position-horizontal:absolute;mso-position-horizontal-relative:text;mso-position-vertical:absolute;mso-position-vertical-relative:text;mso-width-percent:0;mso-height-percent:0;mso-width-relative:margin;mso-height-relative:margin;v-text-anchor:top" o:gfxdata="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" fillcolor="black [3213]">
+                <v:textbox>
+                  <w:txbxContent>
+                    <w:p>
+                      <w:r>
+                        <w:t>Countries=[‘morocco’,‘usa’,’Canada’, ‘France’]</w:t>
+                      </w:r>
+                    </w:p>
+                    <w:p>
+                      <w:r>
+                        <w:t>#this is a list of c</w:t>
+                      </w:r>
+                      <w:r>
+                        <w:t>ountries</w:t>
+                      </w:r>
+                    </w:p>
+                    <w:p>
+                      <w:r>
+                        <w:t>Show(“I’m from “+Countries[0])</w:t>
+                      </w:r>
+                    </w:p>
+                    <w:p/>
+                    <w:p>
+                      <w:r>
+                        <w:t>-------------------------------------------------------------------------------------------------------------------------------------------</w:t>
+                      </w:r>
+                    </w:p>
+                    <w:p>
+                      <w:r>
+                        <w:t>I’m from morocco</w:t>
+                      </w:r>
+                    </w:p>
+                  </w:txbxContent>
+                </v:textbox>
+                <w10:wrap type="square"/>
+              </v:shape>
+            </w:pict>
+          </mc:Fallback>
+        </mc:AlternateContent>
+      </w:r>
+    </w:p>
+    <w:p/>
+    <w:p/>
+    <w:p>
+      <w:pPr>
+        <w:tabs>
+          <w:tab w:val="left" w:pos="1665"/>
+        </w:tabs>
+      </w:pPr>
+      <w:r>
+        <w:tab/>
+      </w:r>
+    </w:p>
+    <w:p>
+      <w:pPr>
+        <w:tabs>
+          <w:tab w:val="left" w:pos="1665"/>
+        </w:tabs>
+        <w:rPr>
+          <w:sz w:val="28"/>
+          <w:szCs w:val="28"/>
+        </w:rPr>
+      </w:pPr>
+      <w:r>
+        <w:rPr>
+          <w:sz w:val="28"/>
+          <w:szCs w:val="28"/>
+        </w:rPr>
+        <w:t xml:space="preserve">    As you see the result of this example is “Morocco”, this because we choose the first element .</w:t>
+      </w:r>
+    </w:p>
+    <w:p>
+      <w:pPr>
+        <w:tabs>
+          <w:tab w:val="left" w:pos="1665"/>
+        </w:tabs>
+      </w:pPr>
+    </w:p>
+    <w:p>
+      <w:pPr>
+        <w:tabs>
+          <w:tab w:val="left" w:pos="1665"/>
+        </w:tabs>
+      </w:pPr>
+    </w:p>
+    <w:p>
+      <w:pPr>
+        <w:tabs>
+          <w:tab w:val="left" w:pos="1665"/>
+        </w:tabs>
+        <w:sectPr>
+          <w:headerReference w:type="default" r:id="rId10"/>
+          <w:pgSz w:w="12240" w:h="15840"/>
+          <w:pgMar w:top="1417" w:right="900" w:bottom="1417" w:left="709" w:header="708" w:footer="708" w:gutter="0"/>
+          <w:cols w:space="708"/>
+          <w:docGrid w:linePitch="360"/>
+        </w:sectPr>
+      </w:pPr>
+    </w:p>
+    <w:p>
+      <w:pPr>
+        <w:pStyle w:val="title2"/>
+        <w:numPr>
+          <w:ilvl w:val="0"/>
+          <w:numId w:val="9"/>
+        </w:numPr>
+      </w:pPr>
+      <w:r>
+        <w:lastRenderedPageBreak/>
+        <w:tab/>
+      </w:r>
+      <w:r>
+        <w:t>Conditions</w:t>
+      </w:r>
+    </w:p>
+    <w:p>
+      <w:pPr>
+        <w:rPr>
+          <w:sz w:val="28"/>
+          <w:szCs w:val="28"/>
+          <w:shd w:val="clear" w:color="auto" w:fill="FFFFFF"/>
+        </w:rPr>
+      </w:pPr>
+      <w:r>
+        <w:rPr>
+          <w:sz w:val="28"/>
+          <w:szCs w:val="28"/>
+          <w:shd w:val="clear" w:color="auto" w:fill="FFFFFF"/>
+        </w:rPr>
+        <w:t xml:space="preserve">    </w:t>
+      </w:r>
+      <w:r>
+        <w:rPr>
+          <w:sz w:val="28"/>
+          <w:szCs w:val="28"/>
+          <w:shd w:val="clear" w:color="auto" w:fill="FFFFFF"/>
+        </w:rPr>
+        <w:t>A condition is an expression that evaluates</w:t>
+      </w:r>
+      <w:r>
+        <w:rPr>
+          <w:rFonts w:ascii="Cambria" w:hAnsi="Cambria" w:cs="Cambria"/>
+          <w:sz w:val="28"/>
+          <w:szCs w:val="28"/>
+          <w:shd w:val="clear" w:color="auto" w:fill="FFFFFF"/>
+        </w:rPr>
+        <w:t> </w:t>
+      </w:r>
+      <w:r>
+        <w:rPr>
+          <w:sz w:val="28"/>
+          <w:szCs w:val="28"/>
+          <w:shd w:val="clear" w:color="auto" w:fill="FFFFFF"/>
+        </w:rPr>
+        <w:t>whether something is true or false.</w:t>
+      </w:r>
+      <w:r>
+        <w:rPr>
+          <w:rFonts w:ascii="Cambria" w:hAnsi="Cambria" w:cs="Cambria"/>
+          <w:sz w:val="28"/>
+          <w:szCs w:val="28"/>
+          <w:shd w:val="clear" w:color="auto" w:fill="FFFFFF"/>
+        </w:rPr>
+        <w:t> </w:t>
+      </w:r>
+      <w:r>
+        <w:rPr>
+          <w:sz w:val="28"/>
+          <w:szCs w:val="28"/>
+          <w:shd w:val="clear" w:color="auto" w:fill="FFFFFF"/>
+        </w:rPr>
+        <w:t>When the value of a condition is true, we say that this condition is satisfied.</w:t>
+      </w:r>
+    </w:p>
+    <w:p>
+      <w:pPr>
+        <w:pStyle w:val="title3"/>
+      </w:pPr>
+      <w:r>
+        <w:t xml:space="preserve">If condition statement </w:t>
+      </w:r>
+    </w:p>
+    <w:p>
+      <w:pPr>
+        <w:pStyle w:val="title2"/>
+        <w:numPr>
+          <w:ilvl w:val="0"/>
+          <w:numId w:val="0"/>
+        </w:numPr>
+        <w:ind w:left="720" w:hanging="720"/>
+      </w:pPr>
+    </w:p>
+    <w:p>
+      <w:pPr>
+        <w:pStyle w:val="title2"/>
+        <w:numPr>
+          <w:ilvl w:val="0"/>
+          <w:numId w:val="0"/>
+        </w:numPr>
+        <w:ind w:left="720" w:hanging="720"/>
+      </w:pPr>
+      <w:r>
+        <w:rPr>
+          <w:noProof/>
+        </w:rPr>
+        <mc:AlternateContent>
+          <mc:Choice Requires="wps">
+            <w:drawing>
+              <wp:anchor distT="45720" distB="45720" distL="114300" distR="114300" simplePos="0" relativeHeight="251667456" behindDoc="0" locked="0" layoutInCell="1" allowOverlap="1" wp14:anchorId="662DE247" wp14:editId="755340BB">
+                <wp:simplePos x="0" y="0"/>
+                <wp:positionH relativeFrom="margin">
+                  <wp:align>left</wp:align>
+                </wp:positionH>
+                <wp:positionV relativeFrom="paragraph">
+                  <wp:posOffset>179705</wp:posOffset>
+                </wp:positionV>
+                <wp:extent cx="6153150" cy="2009775"/>
+                <wp:effectExtent l="0" t="0" r="19050" b="28575"/>
+                <wp:wrapSquare wrapText="bothSides"/>
+                <wp:docPr id="4" name="Zone de texte 2"/>
+                <wp:cNvGraphicFramePr>
+                  <a:graphicFrameLocks xmlns:a="http://schemas.openxmlformats.org/drawingml/2006/main"/>
+                </wp:cNvGraphicFramePr>
+                <a:graphic xmlns:a="http://schemas.openxmlformats.org/drawingml/2006/main">
+                  <a:graphicData uri="http://schemas.microsoft.com/office/word/2010/wordprocessingShape">
+                    <wps:wsp>
+                      <wps:cNvSpPr txBox="1">
+                        <a:spLocks noChangeArrowheads="1"/>
+                      </wps:cNvSpPr>
+                      <wps:spPr bwMode="auto">
+                        <a:xfrm>
+                          <a:off x="0" y="0"/>
+                          <a:ext cx="6153150" cy="2009775"/>
+                        </a:xfrm>
+                        <a:prstGeom prst="rect">
+                          <a:avLst/>
+                        </a:prstGeom>
+                        <a:solidFill>
+                          <a:schemeClr val="tx1"/>
+                        </a:solidFill>
+                        <a:ln w="9525">
+                          <a:solidFill>
+                            <a:srgbClr val="000000"/>
+                          </a:solidFill>
+                          <a:miter lim="800000"/>
+                          <a:headEnd/>
+                          <a:tailEnd/>
+                        </a:ln>
+                      </wps:spPr>
+                      <wps:txbx>
+                        <w:txbxContent>
+                          <w:p>
+                            <w:r>
+                              <w:t>If (true) {</w:t>
+                            </w:r>
+                          </w:p>
+                          <w:p>
+                            <w:r>
+                              <w:t>Show( «hello i’m from earth »)</w:t>
+                            </w:r>
+                          </w:p>
+                          <w:p>
+                            <w:r>
+                              <w:t>}</w:t>
+                            </w:r>
+                          </w:p>
+                          <w:p/>
+                          <w:p/>
+                          <w:p>
+                            <w:pPr>
+                              <w:rPr>
+                                <w:lang w:val="fr-FR"/>
+                              </w:rPr>
+                            </w:pPr>
+                            <w:r>
+                              <w:rPr>
+                                <w:lang w:val="fr-FR"/>
+                              </w:rPr>
+                              <w:t>-------------------------------------------------------------------------------------------------------------------------------------------</w:t>
+                            </w:r>
+                          </w:p>
+                          <w:p>
+                            <w:pPr>
+                              <w:rPr>
+                                <w:lang w:val="fr-FR"/>
+                              </w:rPr>
+                            </w:pPr>
+                            <w:r>
+                              <w:rPr>
+                                <w:lang w:val="fr-FR"/>
+                              </w:rPr>
+                              <w:t>Hello i’m from earth</w:t>
+                            </w:r>
+                          </w:p>
+                        </w:txbxContent>
+                      </wps:txbx>
+                      <wps:bodyPr rot="0" vert="horz" wrap="square" lIns="91440" tIns="45720" rIns="91440" bIns="45720" anchor="t" anchorCtr="0">
+                        <a:noAutofit/>
+                      </wps:bodyPr>
+                    </wps:wsp>
+                  </a:graphicData>
+                </a:graphic>
+                <wp14:sizeRelH relativeFrom="margin">
+                  <wp14:pctWidth>0</wp14:pctWidth>
+                </wp14:sizeRelH>
+                <wp14:sizeRelV relativeFrom="margin">
+                  <wp14:pctHeight>0</wp14:pctHeight>
+                </wp14:sizeRelV>
+              </wp:anchor>
+            </w:drawing>
+          </mc:Choice>
+          <mc:Fallback>
+            <w:pict>
+              <v:shape w14:anchorId="662DE247" id="_x0000_s1031" type="#_x0000_t202" style="position:absolute;left:0;text-align:left;margin-left:0;margin-top:14.15pt;width:484.5pt;height:158.25pt;z-index:251667456;visibility:visible;mso-wrap-style:square;mso-width-percent:0;mso-height-percent:0;mso-wrap-distance-left:9pt;mso-wrap-distance-top:3.6pt;mso-wrap-distance-right:9pt;mso-wrap-distance-bottom:3.6pt;mso-position-horizontal:left;mso-position-horizontal-relative:margin;mso-position-vertical:absolute;mso-position-vertical-relative:text;mso-width-percent:0;mso-height-percent:0;mso-width-relative:margin;mso-height-relative:margin;v-text-anchor:top" o:gfxdata="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" fillcolor="black [3213]">
+                <v:textbox>
+                  <w:txbxContent>
+                    <w:p>
+                      <w:r>
+                        <w:t>If (true) {</w:t>
+                      </w:r>
+                    </w:p>
+                    <w:p>
+                      <w:r>
+                        <w:t>Show( «hello i’m from earth »)</w:t>
+                      </w:r>
+                    </w:p>
+                    <w:p>
+                      <w:r>
+                        <w:t>}</w:t>
+                      </w:r>
+                    </w:p>
+                    <w:p/>
+                    <w:p/>
+                    <w:p>
+                      <w:pPr>
+                        <w:rPr>
+                          <w:lang w:val="fr-FR"/>
+                        </w:rPr>
+                      </w:pPr>
+                      <w:r>
+                        <w:rPr>
+                          <w:lang w:val="fr-FR"/>
+                        </w:rPr>
+                        <w:t>-------------------------------------------------------------------------------------------------------------------------------------------</w:t>
+                      </w:r>
+                    </w:p>
+                    <w:p>
+                      <w:pPr>
+                        <w:rPr>
+                          <w:lang w:val="fr-FR"/>
+                        </w:rPr>
+                      </w:pPr>
+                      <w:r>
+                        <w:rPr>
+                          <w:lang w:val="fr-FR"/>
+                        </w:rPr>
+                        <w:t>Hello i’m from earth</w:t>
+                      </w:r>
+                    </w:p>
+                  </w:txbxContent>
+                </v:textbox>
+                <w10:wrap type="square" anchorx="margin"/>
+              </v:shape>
+            </w:pict>
+          </mc:Fallback>
+        </mc:AlternateContent>
+      </w:r>
+    </w:p>
+    <w:p/>
+    <w:p/>
+    <w:p/>
+    <w:p/>
+    <w:p/>
+    <w:p/>
+    <w:p/>
+    <w:p>
+      <w:pPr>
+        <w:rPr>
+          <w:sz w:val="28"/>
+          <w:szCs w:val="28"/>
+        </w:rPr>
+      </w:pPr>
+      <w:r>
+        <w:rPr>
+          <w:sz w:val="28"/>
+          <w:szCs w:val="28"/>
+        </w:rPr>
+        <w:t xml:space="preserve">    </w:t>
+      </w:r>
+      <w:r>
+        <w:rPr>
+          <w:sz w:val="28"/>
+          <w:szCs w:val="28"/>
+        </w:rPr>
+        <w:t xml:space="preserve">In this case the condition is </w:t>
+      </w:r>
+      <w:r>
+        <w:rPr>
+          <w:sz w:val="28"/>
+          <w:szCs w:val="28"/>
+        </w:rPr>
+        <w:t>true,</w:t>
+      </w:r>
+      <w:r>
+        <w:rPr>
+          <w:sz w:val="28"/>
+          <w:szCs w:val="28"/>
+        </w:rPr>
+        <w:t xml:space="preserve"> so it displays</w:t>
+      </w:r>
+      <w:r>
+        <w:rPr>
+          <w:sz w:val="28"/>
+          <w:szCs w:val="28"/>
+        </w:rPr>
+        <w:t>”</w:t>
+      </w:r>
+      <w:r>
+        <w:rPr>
+          <w:sz w:val="28"/>
+          <w:szCs w:val="28"/>
+        </w:rPr>
+        <w:t xml:space="preserve"> </w:t>
+      </w:r>
+      <w:r>
+        <w:rPr>
+          <w:sz w:val="28"/>
+          <w:szCs w:val="28"/>
+        </w:rPr>
+        <w:t>hello</w:t>
+      </w:r>
+      <w:r>
+        <w:rPr>
+          <w:sz w:val="28"/>
+          <w:szCs w:val="28"/>
+        </w:rPr>
+        <w:t xml:space="preserve"> I’m from earth”</w:t>
+      </w:r>
+      <w:r>
+        <w:rPr>
+          <w:sz w:val="28"/>
+          <w:szCs w:val="28"/>
+        </w:rPr>
+        <w:t xml:space="preserve"> as a result .</w:t>
+      </w:r>
+    </w:p>
+    <w:p>
+      <w:pPr>
+        <w:pStyle w:val="title3"/>
+      </w:pPr>
+      <w:r>
+        <w:t>If/else conditions statement</w:t>
+      </w:r>
+      <w:r>
+        <w:t>s</w:t>
+      </w:r>
+    </w:p>
+    <w:p>
+      <w:r>
+        <w:rPr>
+          <w:noProof/>
+        </w:rPr>
+        <mc:AlternateContent>
+          <mc:Choice Requires="wps">
+            <w:drawing>
+              <wp:anchor distT="45720" distB="45720" distL="114300" distR="114300" simplePos="0" relativeHeight="251681792" behindDoc="0" locked="0" layoutInCell="1" allowOverlap="1" wp14:anchorId="6045BA53" wp14:editId="25C2AC04">
+                <wp:simplePos x="0" y="0"/>
+                <wp:positionH relativeFrom="margin">
+                  <wp:align>left</wp:align>
+                </wp:positionH>
+                <wp:positionV relativeFrom="paragraph">
+                  <wp:posOffset>8255</wp:posOffset>
+                </wp:positionV>
+                <wp:extent cx="6153150" cy="2181225"/>
+                <wp:effectExtent l="0" t="0" r="19050" b="28575"/>
+                <wp:wrapSquare wrapText="bothSides"/>
+                <wp:docPr id="9" name="Zone de texte 2"/>
+                <wp:cNvGraphicFramePr>
+                  <a:graphicFrameLocks xmlns:a="http://schemas.openxmlformats.org/drawingml/2006/main"/>
+                </wp:cNvGraphicFramePr>
+                <a:graphic xmlns:a="http://schemas.openxmlformats.org/drawingml/2006/main">
+                  <a:graphicData uri="http://schemas.microsoft.com/office/word/2010/wordprocessingShape">
+                    <wps:wsp>
+                      <wps:cNvSpPr txBox="1">
+                        <a:spLocks noChangeArrowheads="1"/>
+                      </wps:cNvSpPr>
+                      <wps:spPr bwMode="auto">
+                        <a:xfrm>
+                          <a:off x="0" y="0"/>
+                          <a:ext cx="6153150" cy="2181225"/>
+                        </a:xfrm>
+                        <a:prstGeom prst="rect">
+                          <a:avLst/>
+                        </a:prstGeom>
+                        <a:solidFill>
+                          <a:schemeClr val="tx1"/>
+                        </a:solidFill>
+                        <a:ln w="9525">
+                          <a:solidFill>
+                            <a:srgbClr val="000000"/>
+                          </a:solidFill>
+                          <a:miter lim="800000"/>
+                          <a:headEnd/>
+                          <a:tailEnd/>
+                        </a:ln>
+                      </wps:spPr>
+                      <wps:txbx>
+                        <w:txbxContent>
+                          <w:p>
+                            <w:r>
+                              <w:t>If (false) {</w:t>
+                            </w:r>
+                          </w:p>
+                          <w:p>
+                            <w:r>
+                              <w:t>Show( «hello I’m from earth »)</w:t>
+                            </w:r>
+                          </w:p>
+                          <w:p>
+                            <w:r>
+                              <w:t>} :{</w:t>
+                            </w:r>
+                          </w:p>
+                          <w:p>
+                            <w:r>
+                              <w:t>Show(« hey</w:t>
+                            </w:r>
+                            <w:r>
+                              <w:t xml:space="preserve"> I’m from mars</w:t>
+                            </w:r>
+                            <w:r>
+                              <w:t> »)</w:t>
+                            </w:r>
+                          </w:p>
+                          <w:p>
+                            <w:r>
+                              <w:t>}</w:t>
+                            </w:r>
+                          </w:p>
+                          <w:p>
+                            <w:r>
+                              <w:t>-------------------------------------------------------------------------------------------------------------------------------------------</w:t>
+                            </w:r>
+                          </w:p>
+                          <w:p>
+                            <w:r>
+                              <w:t>h</w:t>
+                            </w:r>
+                            <w:r>
+                              <w:t>ey</w:t>
+                            </w:r>
+                            <w:r>
+                              <w:t xml:space="preserve"> I’m from mars</w:t>
+                            </w:r>
+                          </w:p>
+                        </w:txbxContent>
+                      </wps:txbx>
+                      <wps:bodyPr rot="0" vert="horz" wrap="square" lIns="91440" tIns="45720" rIns="91440" bIns="45720" anchor="t" anchorCtr="0">
+                        <a:noAutofit/>
+                      </wps:bodyPr>
+                    </wps:wsp>
+                  </a:graphicData>
+                </a:graphic>
+                <wp14:sizeRelH relativeFrom="margin">
+                  <wp14:pctWidth>0</wp14:pctWidth>
+                </wp14:sizeRelH>
+                <wp14:sizeRelV relativeFrom="margin">
+                  <wp14:pctHeight>0</wp14:pctHeight>
+                </wp14:sizeRelV>
+              </wp:anchor>
+            </w:drawing>
+          </mc:Choice>
+          <mc:Fallback>
+            <w:pict>
+              <v:shape w14:anchorId="6045BA53" id="_x0000_s1032" type="#_x0000_t202" style="position:absolute;margin-left:0;margin-top:.65pt;width:484.5pt;height:171.75pt;z-index:251681792;visibility:visible;mso-wrap-style:square;mso-width-percent:0;mso-height-percent:0;mso-wrap-distance-left:9pt;mso-wrap-distance-top:3.6pt;mso-wrap-distance-right:9pt;mso-wrap-distance-bottom:3.6pt;mso-position-horizontal:left;mso-position-horizontal-relative:margin;mso-position-vertical:absolute;mso-position-vertical-relative:text;mso-width-percent:0;mso-height-percent:0;mso-width-relative:margin;mso-height-relative:margin;v-text-anchor:top" o:gfxdata="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" fillcolor="black [3213]">
+                <v:textbox>
+                  <w:txbxContent>
+                    <w:p>
+                      <w:r>
+                        <w:t>If (false) {</w:t>
+                      </w:r>
+                    </w:p>
+                    <w:p>
+                      <w:r>
+                        <w:t>Show( «hello I’m from earth »)</w:t>
+                      </w:r>
+                    </w:p>
+                    <w:p>
+                      <w:r>
+                        <w:t>} :{</w:t>
+                      </w:r>
+                    </w:p>
+                    <w:p>
+                      <w:r>
+                        <w:t>Show(« hey</w:t>
+                      </w:r>
+                      <w:r>
+                        <w:t xml:space="preserve"> I’m from mars</w:t>
+                      </w:r>
+                      <w:r>
+                        <w:t> »)</w:t>
+                      </w:r>
+                    </w:p>
+                    <w:p>
+                      <w:r>
+                        <w:t>}</w:t>
+                      </w:r>
+                    </w:p>
+                    <w:p>
+                      <w:r>
+                        <w:t>-------------------------------------------------------------------------------------------------------------------------------------------</w:t>
+                      </w:r>
+                    </w:p>
+                    <w:p>
+                      <w:r>
+                        <w:t>h</w:t>
+                      </w:r>
+                      <w:r>
+                        <w:t>ey</w:t>
+                      </w:r>
+                      <w:r>
+                        <w:t xml:space="preserve"> I’m from mars</w:t>
+                      </w:r>
+                    </w:p>
+                  </w:txbxContent>
+                </v:textbox>
+                <w10:wrap type="square" anchorx="margin"/>
+              </v:shape>
+            </w:pict>
+          </mc:Fallback>
+        </mc:AlternateContent>
+      </w:r>
+    </w:p>
+    <w:p>
+      <w:pPr>
+        <w:pStyle w:val="title3"/>
+        <w:numPr>
+          <w:ilvl w:val="0"/>
+          <w:numId w:val="0"/>
+        </w:numPr>
+        <w:ind w:left="928"/>
+      </w:pPr>
+    </w:p>
+    <w:p>
+      <w:pPr>
+        <w:pStyle w:val="title3"/>
+        <w:numPr>
+          <w:ilvl w:val="0"/>
+          <w:numId w:val="0"/>
+        </w:numPr>
+        <w:ind w:left="928"/>
+      </w:pPr>
+    </w:p>
+    <w:p>
+      <w:pPr>
+        <w:pStyle w:val="title3"/>
+        <w:numPr>
+          <w:ilvl w:val="0"/>
+          <w:numId w:val="0"/>
+        </w:numPr>
+        <w:ind w:left="928"/>
+      </w:pPr>
+    </w:p>
+    <w:p>
+      <w:pPr>
+        <w:pStyle w:val="title3"/>
+        <w:numPr>
+          <w:ilvl w:val="0"/>
+          <w:numId w:val="0"/>
+        </w:numPr>
+        <w:ind w:left="928"/>
+      </w:pPr>
+    </w:p>
+    <w:p>
+      <w:pPr>
+        <w:pStyle w:val="title3"/>
+        <w:numPr>
+          <w:ilvl w:val="0"/>
+          <w:numId w:val="0"/>
+        </w:numPr>
+        <w:ind w:left="928"/>
+      </w:pPr>
+    </w:p>
+    <w:p>
+      <w:pPr>
+        <w:pStyle w:val="title3"/>
+        <w:numPr>
+          <w:ilvl w:val="0"/>
+          <w:numId w:val="0"/>
+        </w:numPr>
+        <w:ind w:left="928"/>
+      </w:pPr>
+    </w:p>
+    <w:p>
+      <w:pPr>
+        <w:pStyle w:val="title3"/>
+        <w:numPr>
+          <w:ilvl w:val="0"/>
+          <w:numId w:val="0"/>
+        </w:numPr>
+        <w:ind w:left="928"/>
+      </w:pPr>
+    </w:p>
+    <w:p>
+      <w:pPr>
+        <w:rPr>
+          <w:sz w:val="28"/>
+          <w:szCs w:val="28"/>
+        </w:rPr>
+      </w:pPr>
+      <w:r>
+        <w:rPr>
+          <w:sz w:val="28"/>
+          <w:szCs w:val="28"/>
+        </w:rPr>
+        <w:lastRenderedPageBreak/>
+        <w:t xml:space="preserve">   </w:t>
+      </w:r>
+      <w:r>
+        <w:rPr>
+          <w:sz w:val="28"/>
+          <w:szCs w:val="28"/>
+        </w:rPr>
+        <w:t>in this example we have t</w:t>
+      </w:r>
+      <w:r>
+        <w:rPr>
+          <w:sz w:val="28"/>
+          <w:szCs w:val="28"/>
+        </w:rPr>
+        <w:t>w</w:t>
+      </w:r>
+      <w:r>
+        <w:rPr>
+          <w:sz w:val="28"/>
+          <w:szCs w:val="28"/>
+        </w:rPr>
+        <w:t>o conditions, the first one is if (false) which is not true the second one represents “else” of the “if” condition which we symbolized it with “:” .and this means if the first condition not true than the second one will be true</w:t>
+      </w:r>
+      <w:r>
+        <w:rPr>
+          <w:sz w:val="28"/>
+          <w:szCs w:val="28"/>
+        </w:rPr>
+        <w:t>.</w:t>
+      </w:r>
+    </w:p>
+    <w:p>
+      <w:pPr>
+        <w:rPr>
+          <w:sz w:val="28"/>
+          <w:szCs w:val="28"/>
+        </w:rPr>
+      </w:pPr>
+      <w:r>
+        <w:rPr>
+          <w:sz w:val="28"/>
+          <w:szCs w:val="28"/>
+        </w:rPr>
+        <w:t xml:space="preserve">    The result of this example is “hey I’m from mars”.</w:t>
+      </w:r>
+    </w:p>
+    <w:p>
+      <w:pPr>
+        <w:pStyle w:val="title3"/>
+      </w:pPr>
+      <w:r>
+        <w:t>If/else if …./else</w:t>
+      </w:r>
+      <w:r>
+        <w:t xml:space="preserve"> conditions statement</w:t>
+      </w:r>
+    </w:p>
+    <w:p>
+      <w:pPr>
+        <w:rPr>
+          <w:sz w:val="28"/>
+          <w:szCs w:val="28"/>
+        </w:rPr>
+      </w:pPr>
+      <w:r>
+        <w:rPr>
+          <w:sz w:val="28"/>
+          <w:szCs w:val="28"/>
+        </w:rPr>
+        <w:t xml:space="preserve">    </w:t>
+      </w:r>
+      <w:r>
+        <w:rPr>
+          <w:sz w:val="28"/>
+          <w:szCs w:val="28"/>
+        </w:rPr>
+        <w:t>we use usually this kind of conditions  to check a chain of conditions if they are true or not</w:t>
+      </w:r>
+      <w:r>
+        <w:rPr>
+          <w:sz w:val="28"/>
+          <w:szCs w:val="28"/>
+        </w:rPr>
+        <w:t>.</w:t>
+      </w:r>
+    </w:p>
+    <w:p>
+      <w:pPr>
+        <w:rPr>
+          <w:sz w:val="28"/>
+          <w:szCs w:val="28"/>
+        </w:rPr>
+      </w:pPr>
+      <w:r>
+        <w:rPr>
+          <w:sz w:val="28"/>
+          <w:szCs w:val="28"/>
+        </w:rPr>
+        <w:t xml:space="preserve">    </w:t>
+      </w:r>
+      <w:r>
+        <w:rPr>
+          <w:sz w:val="28"/>
+          <w:szCs w:val="28"/>
+        </w:rPr>
+        <w:t>It is very important to understand that once a condition is found to be true, no other if statements are evaluated and once the code block for the true statement is completed, the program continues from the end of the if/else if statement.</w:t>
+      </w:r>
+    </w:p>
+    <w:p>
+      <w:pPr>
+        <w:rPr>
+          <w:sz w:val="28"/>
+          <w:szCs w:val="28"/>
+        </w:rPr>
+      </w:pPr>
+      <w:r>
+        <w:rPr>
+          <w:noProof/>
+        </w:rPr>
+        <mc:AlternateContent>
+          <mc:Choice Requires="wps">
+            <w:drawing>
+              <wp:anchor distT="45720" distB="45720" distL="114300" distR="114300" simplePos="0" relativeHeight="251683840" behindDoc="0" locked="0" layoutInCell="1" allowOverlap="1" wp14:anchorId="11DFD418" wp14:editId="63B9E82C">
+                <wp:simplePos x="0" y="0"/>
+                <wp:positionH relativeFrom="margin">
+                  <wp:align>left</wp:align>
+                </wp:positionH>
+                <wp:positionV relativeFrom="paragraph">
+                  <wp:posOffset>7620</wp:posOffset>
+                </wp:positionV>
+                <wp:extent cx="6153150" cy="3571875"/>
+                <wp:effectExtent l="0" t="0" r="19050" b="28575"/>
+                <wp:wrapSquare wrapText="bothSides"/>
+                <wp:docPr id="10" name="Zone de texte 2"/>
+                <wp:cNvGraphicFramePr>
+                  <a:graphicFrameLocks xmlns:a="http://schemas.openxmlformats.org/drawingml/2006/main"/>
+                </wp:cNvGraphicFramePr>
+                <a:graphic xmlns:a="http://schemas.openxmlformats.org/drawingml/2006/main">
+                  <a:graphicData uri="http://schemas.microsoft.com/office/word/2010/wordprocessingShape">
+                    <wps:wsp>
+                      <wps:cNvSpPr txBox="1">
+                        <a:spLocks noChangeArrowheads="1"/>
+                      </wps:cNvSpPr>
+                      <wps:spPr bwMode="auto">
+                        <a:xfrm>
+                          <a:off x="0" y="0"/>
+                          <a:ext cx="6153150" cy="3571875"/>
+                        </a:xfrm>
+                        <a:prstGeom prst="rect">
+                          <a:avLst/>
+                        </a:prstGeom>
+                        <a:solidFill>
+                          <a:schemeClr val="tx1"/>
+                        </a:solidFill>
+                        <a:ln w="9525">
+                          <a:solidFill>
+                            <a:srgbClr val="000000"/>
+                          </a:solidFill>
+                          <a:miter lim="800000"/>
+                          <a:headEnd/>
+                          <a:tailEnd/>
+                        </a:ln>
+                      </wps:spPr>
+                      <wps:txbx>
+                        <w:txbxContent>
+                          <w:p>
+                            <w:pPr>
+                              <w:rPr>
+                                <w:shd w:val="clear" w:color="auto" w:fill="2F3136"/>
+                              </w:rPr>
+                            </w:pPr>
+                            <w:r>
+                              <w:rPr>
+                                <w:shd w:val="clear" w:color="auto" w:fill="2F3136"/>
+                              </w:rPr>
+                              <w:t>_name=”mars”</w:t>
+                            </w:r>
+                          </w:p>
+                          <w:p>
+                            <w:pPr>
+                              <w:rPr>
+                                <w:shd w:val="clear" w:color="auto" w:fill="2F3136"/>
+                              </w:rPr>
+                            </w:pPr>
+                            <w:r>
+                              <w:rPr>
+                                <w:shd w:val="clear" w:color="auto" w:fill="2F3136"/>
+                              </w:rPr>
+                              <w:t>if(_name == "earth"){</w:t>
+                            </w:r>
+                          </w:p>
+                          <w:p>
+                            <w:pPr>
+                              <w:rPr>
+                                <w:shd w:val="clear" w:color="auto" w:fill="2F3136"/>
+                              </w:rPr>
+                            </w:pPr>
+                            <w:r>
+                              <w:rPr>
+                                <w:shd w:val="clear" w:color="auto" w:fill="2F3136"/>
+                              </w:rPr>
+                              <w:t xml:space="preserve"> _name = “EARTH" </w:t>
+                            </w:r>
+                          </w:p>
+                          <w:p>
+                            <w:pPr>
+                              <w:rPr>
+                                <w:shd w:val="clear" w:color="auto" w:fill="2F3136"/>
+                              </w:rPr>
+                            </w:pPr>
+                            <w:r>
+                              <w:rPr>
+                                <w:shd w:val="clear" w:color="auto" w:fill="2F3136"/>
+                              </w:rPr>
+                              <w:t>} :(_name == "pluto") {</w:t>
+                            </w:r>
+                          </w:p>
+                          <w:p>
+                            <w:pPr>
+                              <w:rPr>
+                                <w:shd w:val="clear" w:color="auto" w:fill="2F3136"/>
+                              </w:rPr>
+                            </w:pPr>
+                            <w:r>
+                              <w:rPr>
+                                <w:shd w:val="clear" w:color="auto" w:fill="2F3136"/>
+                              </w:rPr>
+                              <w:t xml:space="preserve"> _name = "PLUTO" </w:t>
+                            </w:r>
+                          </w:p>
+                          <w:p>
+                            <w:pPr>
+                              <w:rPr>
+                                <w:shd w:val="clear" w:color="auto" w:fill="2F3136"/>
+                              </w:rPr>
+                            </w:pPr>
+                            <w:r>
+                              <w:rPr>
+                                <w:shd w:val="clear" w:color="auto" w:fill="2F3136"/>
+                              </w:rPr>
+                              <w:t>}:(_name == “mars") {</w:t>
+                            </w:r>
+                          </w:p>
+                          <w:p>
+                            <w:pPr>
+                              <w:rPr>
+                                <w:shd w:val="clear" w:color="auto" w:fill="2F3136"/>
+                              </w:rPr>
+                            </w:pPr>
+                            <w:r>
+                              <w:rPr>
+                                <w:shd w:val="clear" w:color="auto" w:fill="2F3136"/>
+                              </w:rPr>
+                              <w:t xml:space="preserve"> _name = "MARS" </w:t>
+                            </w:r>
+                          </w:p>
+                          <w:p>
+                            <w:pPr>
+                              <w:rPr>
+                                <w:shd w:val="clear" w:color="auto" w:fill="2F3136"/>
+                              </w:rPr>
+                            </w:pPr>
+                            <w:r>
+                              <w:rPr>
+                                <w:shd w:val="clear" w:color="auto" w:fill="2F3136"/>
+                              </w:rPr>
+                              <w:t>} :{</w:t>
+                            </w:r>
+                          </w:p>
+                          <w:p>
+                            <w:pPr>
+                              <w:rPr>
+                                <w:shd w:val="clear" w:color="auto" w:fill="2F3136"/>
+                              </w:rPr>
+                            </w:pPr>
+                            <w:r>
+                              <w:rPr>
+                                <w:shd w:val="clear" w:color="auto" w:fill="2F3136"/>
+                              </w:rPr>
+                              <w:t xml:space="preserve"> _name = "UNKNOWN"</w:t>
+                            </w:r>
+                          </w:p>
+                          <w:p>
+                            <w:pPr>
+                              <w:rPr>
+                                <w:shd w:val="clear" w:color="auto" w:fill="2F3136"/>
+                              </w:rPr>
+                            </w:pPr>
+                            <w:r>
+                              <w:rPr>
+                                <w:shd w:val="clear" w:color="auto" w:fill="2F3136"/>
+                              </w:rPr>
+                              <w:t>}</w:t>
+                            </w:r>
+                          </w:p>
+                          <w:p>
+                            <w:r>
+                              <w:t>-------------------------------------------------------------------------------------------------------------------------------------------</w:t>
+                            </w:r>
+                          </w:p>
+                          <w:p>
+                            <w:r>
+                              <w:t>MARS</w:t>
+                            </w:r>
+                          </w:p>
+                        </w:txbxContent>
+                      </wps:txbx>
+                      <wps:bodyPr rot="0" vert="horz" wrap="square" lIns="91440" tIns="45720" rIns="91440" bIns="45720" anchor="t" anchorCtr="0">
+                        <a:noAutofit/>
+                      </wps:bodyPr>
+                    </wps:wsp>
+                  </a:graphicData>
+                </a:graphic>
+                <wp14:sizeRelH relativeFrom="margin">
+                  <wp14:pctWidth>0</wp14:pctWidth>
+                </wp14:sizeRelH>
+                <wp14:sizeRelV relativeFrom="margin">
+                  <wp14:pctHeight>0</wp14:pctHeight>
+                </wp14:sizeRelV>
+              </wp:anchor>
+            </w:drawing>
+          </mc:Choice>
+          <mc:Fallback>
+            <w:pict>
+              <v:shape w14:anchorId="11DFD418" id="_x0000_s1033" type="#_x0000_t202" style="position:absolute;margin-left:0;margin-top:.6pt;width:484.5pt;height:281.25pt;z-index:251683840;visibility:visible;mso-wrap-style:square;mso-width-percent:0;mso-height-percent:0;mso-wrap-distance-left:9pt;mso-wrap-distance-top:3.6pt;mso-wrap-distance-right:9pt;mso-wrap-distance-bottom:3.6pt;mso-position-horizontal:left;mso-position-horizontal-relative:margin;mso-position-vertical:absolute;mso-position-vertical-relative:text;mso-width-percent:0;mso-height-percent:0;mso-width-relative:margin;mso-height-relative:margin;v-text-anchor:top" o:gfxdata="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" fillcolor="black [3213]">
+                <v:textbox>
+                  <w:txbxContent>
+                    <w:p>
+                      <w:pPr>
+                        <w:rPr>
+                          <w:shd w:val="clear" w:color="auto" w:fill="2F3136"/>
+                        </w:rPr>
+                      </w:pPr>
+                      <w:r>
+                        <w:rPr>
+                          <w:shd w:val="clear" w:color="auto" w:fill="2F3136"/>
+                        </w:rPr>
+                        <w:t>_name=”mars”</w:t>
+                      </w:r>
+                    </w:p>
+                    <w:p>
+                      <w:pPr>
+                        <w:rPr>
+                          <w:shd w:val="clear" w:color="auto" w:fill="2F3136"/>
+                        </w:rPr>
+                      </w:pPr>
+                      <w:r>
+                        <w:rPr>
+                          <w:shd w:val="clear" w:color="auto" w:fill="2F3136"/>
+                        </w:rPr>
+                        <w:t>if(_name == "earth"){</w:t>
+                      </w:r>
+                    </w:p>
+                    <w:p>
+                      <w:pPr>
+                        <w:rPr>
+                          <w:shd w:val="clear" w:color="auto" w:fill="2F3136"/>
+                        </w:rPr>
+                      </w:pPr>
+                      <w:r>
+                        <w:rPr>
+                          <w:shd w:val="clear" w:color="auto" w:fill="2F3136"/>
+                        </w:rPr>
+                        <w:t xml:space="preserve"> _name = “EARTH" </w:t>
+                      </w:r>
+                    </w:p>
+                    <w:p>
+                      <w:pPr>
+                        <w:rPr>
+                          <w:shd w:val="clear" w:color="auto" w:fill="2F3136"/>
+                        </w:rPr>
+                      </w:pPr>
+                      <w:r>
+                        <w:rPr>
+                          <w:shd w:val="clear" w:color="auto" w:fill="2F3136"/>
+                        </w:rPr>
+                        <w:t>} :(_name == "pluto") {</w:t>
+                      </w:r>
+                    </w:p>
+                    <w:p>
+                      <w:pPr>
+                        <w:rPr>
+                          <w:shd w:val="clear" w:color="auto" w:fill="2F3136"/>
+                        </w:rPr>
+                      </w:pPr>
+                      <w:r>
+                        <w:rPr>
+                          <w:shd w:val="clear" w:color="auto" w:fill="2F3136"/>
+                        </w:rPr>
+                        <w:t xml:space="preserve"> _name = "PLUTO" </w:t>
+                      </w:r>
+                    </w:p>
+                    <w:p>
+                      <w:pPr>
+                        <w:rPr>
+                          <w:shd w:val="clear" w:color="auto" w:fill="2F3136"/>
+                        </w:rPr>
+                      </w:pPr>
+                      <w:r>
+                        <w:rPr>
+                          <w:shd w:val="clear" w:color="auto" w:fill="2F3136"/>
+                        </w:rPr>
+                        <w:t>}:(_name == “mars") {</w:t>
+                      </w:r>
+                    </w:p>
+                    <w:p>
+                      <w:pPr>
+                        <w:rPr>
+                          <w:shd w:val="clear" w:color="auto" w:fill="2F3136"/>
+                        </w:rPr>
+                      </w:pPr>
+                      <w:r>
+                        <w:rPr>
+                          <w:shd w:val="clear" w:color="auto" w:fill="2F3136"/>
+                        </w:rPr>
+                        <w:t xml:space="preserve"> _name = "MARS" </w:t>
+                      </w:r>
+                    </w:p>
+                    <w:p>
+                      <w:pPr>
+                        <w:rPr>
+                          <w:shd w:val="clear" w:color="auto" w:fill="2F3136"/>
+                        </w:rPr>
+                      </w:pPr>
+                      <w:r>
+                        <w:rPr>
+                          <w:shd w:val="clear" w:color="auto" w:fill="2F3136"/>
+                        </w:rPr>
+                        <w:t>} :{</w:t>
+                      </w:r>
+                    </w:p>
+                    <w:p>
+                      <w:pPr>
+                        <w:rPr>
+                          <w:shd w:val="clear" w:color="auto" w:fill="2F3136"/>
+                        </w:rPr>
+                      </w:pPr>
+                      <w:r>
+                        <w:rPr>
+                          <w:shd w:val="clear" w:color="auto" w:fill="2F3136"/>
+                        </w:rPr>
+                        <w:t xml:space="preserve"> _name = "UNKNOWN"</w:t>
+                      </w:r>
+                    </w:p>
+                    <w:p>
+                      <w:pPr>
+                        <w:rPr>
+                          <w:shd w:val="clear" w:color="auto" w:fill="2F3136"/>
+                        </w:rPr>
+                      </w:pPr>
+                      <w:r>
+                        <w:rPr>
+                          <w:shd w:val="clear" w:color="auto" w:fill="2F3136"/>
+                        </w:rPr>
+                        <w:t>}</w:t>
+                      </w:r>
+                    </w:p>
+                    <w:p>
+                      <w:r>
+                        <w:t>-------------------------------------------------------------------------------------------------------------------------------------------</w:t>
+                      </w:r>
+                    </w:p>
+                    <w:p>
+                      <w:r>
+                        <w:t>MARS</w:t>
+                      </w:r>
+                    </w:p>
+                  </w:txbxContent>
+                </v:textbox>
+                <w10:wrap type="square" anchorx="margin"/>
+              </v:shape>
+            </w:pict>
+          </mc:Fallback>
+        </mc:AlternateContent>
+      </w:r>
+    </w:p>
+    <w:p>
+      <w:pPr>
+        <w:rPr>
+          <w:rStyle w:val="pre"/>
+        </w:rPr>
+      </w:pPr>
+    </w:p>
+    <w:p/>
+    <w:p/>
+    <w:p/>
+    <w:p/>
+    <w:p/>
+    <w:p/>
+    <w:p/>
+    <w:p/>
+    <w:p/>
+    <w:p>
+      <w:pPr>
+        <w:rPr>
+          <w:rStyle w:val="pre"/>
+        </w:rPr>
+      </w:pPr>
+    </w:p>
+    <w:p/>
+    <w:p>
+      <w:pPr>
+        <w:rPr>
+          <w:sz w:val="28"/>
+          <w:szCs w:val="28"/>
+        </w:rPr>
+      </w:pPr>
+      <w:r>
+        <w:rPr>
+          <w:b/>
+          <w:bCs/>
+          <w:sz w:val="28"/>
+          <w:szCs w:val="28"/>
+        </w:rPr>
+        <w:t xml:space="preserve">   Note:</w:t>
+      </w:r>
+      <w:r>
+        <w:rPr>
+          <w:sz w:val="28"/>
+          <w:szCs w:val="28"/>
+        </w:rPr>
+        <w:t xml:space="preserve"> in this case “else if” </w:t>
+      </w:r>
+      <w:r>
+        <w:rPr>
+          <w:sz w:val="28"/>
+          <w:szCs w:val="28"/>
+        </w:rPr>
+        <w:t>equivalent to</w:t>
+      </w:r>
+      <w:r>
+        <w:rPr>
+          <w:sz w:val="28"/>
+          <w:szCs w:val="28"/>
+        </w:rPr>
+        <w:t xml:space="preserve"> :(condition){} and else is equivalent to :{} this how we know the difference between them.</w:t>
+      </w:r>
+    </w:p>
+    <w:p>
+      <w:pPr>
+        <w:pStyle w:val="title2"/>
+      </w:pPr>
+      <w:r>
+        <w:t>Operators</w:t>
+      </w:r>
+      <w:r>
+        <w:t xml:space="preserve"> (</w:t>
+      </w:r>
+      <w:r>
+        <w:t>&amp;&amp;,||,</w:t>
+      </w:r>
+      <w:r>
+        <w:t>&lt;,&gt;,&lt;=,&gt;=,…..)</w:t>
+      </w:r>
+    </w:p>
+    <w:p>
+      <w:pPr>
+        <w:rPr>
+          <w:rFonts w:cstheme="minorHAnsi"/>
+          <w:sz w:val="28"/>
+          <w:szCs w:val="28"/>
+        </w:rPr>
+      </w:pPr>
+      <w:r>
+        <w:rPr>
+          <w:rFonts w:cstheme="minorHAnsi"/>
+          <w:color w:val="000000"/>
+          <w:sz w:val="28"/>
+          <w:szCs w:val="28"/>
+          <w:shd w:val="clear" w:color="auto" w:fill="FFFFFF"/>
+        </w:rPr>
+        <w:t xml:space="preserve">    </w:t>
+      </w:r>
+      <w:r>
+        <w:rPr>
+          <w:rFonts w:cstheme="minorHAnsi"/>
+          <w:color w:val="000000"/>
+          <w:sz w:val="28"/>
+          <w:szCs w:val="28"/>
+          <w:shd w:val="clear" w:color="auto" w:fill="FFFFFF"/>
+        </w:rPr>
+        <w:t>operators are used to assign values, compare values, perform arithmetic operations, and more.</w:t>
+      </w:r>
+    </w:p>
+    <w:tbl>
+      <w:tblPr>
+        <w:tblStyle w:val="TableGrid"/>
+        <w:tblW w:w="10513" w:type="dxa"/>
+        <w:tblLook w:val="04A0" w:firstRow="1" w:lastRow="0" w:firstColumn="1" w:lastColumn="0" w:noHBand="0" w:noVBand="1"/>
+      </w:tblPr>
+      <w:tblGrid>
+        <w:gridCol w:w="3504"/>
+        <w:gridCol w:w="3504"/>
+        <w:gridCol w:w="3505"/>
+      </w:tblGrid>
+      <w:tr>
+        <w:trPr>
+          <w:trHeight w:val="587"/>
+        </w:trPr>
+        <w:tc>
+          <w:tcPr>
+            <w:tcW w:w="3504" w:type="dxa"/>
+          </w:tcPr>
+          <w:p>
+            <w:pPr>
+              <w:jc w:val="center"/>
+              <w:rPr>
+                <w:b/>
+                <w:bCs/>
+                <w:sz w:val="28"/>
+                <w:szCs w:val="28"/>
+              </w:rPr>
+            </w:pPr>
+            <w:r>
+              <w:rPr>
+                <w:b/>
+                <w:bCs/>
+                <w:sz w:val="28"/>
+                <w:szCs w:val="28"/>
+              </w:rPr>
+              <w:lastRenderedPageBreak/>
+              <w:t>Operator</w:t>
+            </w:r>
+          </w:p>
+        </w:tc>
+        <w:tc>
+          <w:tcPr>
+            <w:tcW w:w="3504" w:type="dxa"/>
+          </w:tcPr>
+          <w:p>
+            <w:pPr>
+              <w:jc w:val="center"/>
+              <w:rPr>
+                <w:b/>
+                <w:bCs/>
+                <w:sz w:val="28"/>
+                <w:szCs w:val="28"/>
+              </w:rPr>
+            </w:pPr>
+            <w:r>
+              <w:rPr>
+                <w:b/>
+                <w:bCs/>
+                <w:sz w:val="28"/>
+                <w:szCs w:val="28"/>
+              </w:rPr>
+              <w:t>Description</w:t>
+            </w:r>
+          </w:p>
+        </w:tc>
+        <w:tc>
+          <w:tcPr>
+            <w:tcW w:w="3505" w:type="dxa"/>
+          </w:tcPr>
+          <w:p>
+            <w:pPr>
+              <w:jc w:val="center"/>
+              <w:rPr>
+                <w:b/>
+                <w:bCs/>
+                <w:sz w:val="28"/>
+                <w:szCs w:val="28"/>
+              </w:rPr>
+            </w:pPr>
+            <w:r>
+              <w:rPr>
+                <w:b/>
+                <w:bCs/>
+                <w:sz w:val="28"/>
+                <w:szCs w:val="28"/>
+              </w:rPr>
+              <w:t>Example</w:t>
+            </w:r>
+          </w:p>
+        </w:tc>
+      </w:tr>
+      <w:tr>
+        <w:trPr>
+          <w:trHeight w:val="614"/>
+        </w:trPr>
+        <w:tc>
+          <w:tcPr>
+            <w:tcW w:w="3504" w:type="dxa"/>
+          </w:tcPr>
+          <w:p>
+            <w:pPr>
+              <w:jc w:val="center"/>
+              <w:rPr>
+                <w:sz w:val="28"/>
+                <w:szCs w:val="28"/>
+              </w:rPr>
+            </w:pPr>
+            <w:r>
+              <w:rPr>
+                <w:sz w:val="28"/>
+                <w:szCs w:val="28"/>
+              </w:rPr>
+              <w:t>+</w:t>
+            </w:r>
+          </w:p>
+        </w:tc>
+        <w:tc>
+          <w:tcPr>
+            <w:tcW w:w="3504" w:type="dxa"/>
+          </w:tcPr>
+          <w:p>
+            <w:r>
+              <w:t>Addition</w:t>
+            </w:r>
+          </w:p>
+        </w:tc>
+        <w:tc>
+          <w:tcPr>
+            <w:tcW w:w="3505" w:type="dxa"/>
+          </w:tcPr>
+          <w:p>
+            <w:r>
+              <w:t>X=2+3</w:t>
+            </w:r>
+          </w:p>
+        </w:tc>
+      </w:tr>
+      <w:tr>
+        <w:trPr>
+          <w:trHeight w:val="587"/>
+        </w:trPr>
+        <w:tc>
+          <w:tcPr>
+            <w:tcW w:w="3504" w:type="dxa"/>
+          </w:tcPr>
+          <w:p>
+            <w:pPr>
+              <w:jc w:val="center"/>
+              <w:rPr>
+                <w:sz w:val="28"/>
+                <w:szCs w:val="28"/>
+              </w:rPr>
+            </w:pPr>
+            <w:r>
+              <w:rPr>
+                <w:sz w:val="28"/>
+                <w:szCs w:val="28"/>
+              </w:rPr>
+              <w:t>-</w:t>
+            </w:r>
+          </w:p>
+        </w:tc>
+        <w:tc>
+          <w:tcPr>
+            <w:tcW w:w="3504" w:type="dxa"/>
+          </w:tcPr>
+          <w:p>
+            <w:pPr>
+              <w:rPr>
+                <w:rFonts w:cstheme="minorHAnsi"/>
+              </w:rPr>
+            </w:pPr>
+            <w:r>
+              <w:rPr>
+                <w:rFonts w:cstheme="minorHAnsi"/>
+                <w:color w:val="000000"/>
+                <w:shd w:val="clear" w:color="auto" w:fill="FFFFFF"/>
+              </w:rPr>
+              <w:t>Subtraction</w:t>
+            </w:r>
+          </w:p>
+        </w:tc>
+        <w:tc>
+          <w:tcPr>
+            <w:tcW w:w="3505" w:type="dxa"/>
+          </w:tcPr>
+          <w:p>
+            <w:r>
+              <w:t>Y=2-7</w:t>
+            </w:r>
+          </w:p>
+        </w:tc>
+      </w:tr>
+      <w:tr>
+        <w:trPr>
+          <w:trHeight w:val="480"/>
+        </w:trPr>
+        <w:tc>
+          <w:tcPr>
+            <w:tcW w:w="3504" w:type="dxa"/>
+          </w:tcPr>
+          <w:p>
+            <w:pPr>
+              <w:jc w:val="center"/>
+            </w:pPr>
+            <w:r>
+              <w:t>*</w:t>
+            </w:r>
+          </w:p>
+        </w:tc>
+        <w:tc>
+          <w:tcPr>
+            <w:tcW w:w="3504" w:type="dxa"/>
+          </w:tcPr>
+          <w:p>
+            <w:r>
+              <w:t>Multiplication</w:t>
+            </w:r>
+          </w:p>
+        </w:tc>
+        <w:tc>
+          <w:tcPr>
+            <w:tcW w:w="3505" w:type="dxa"/>
+          </w:tcPr>
+          <w:p>
+            <w:r>
+              <w:t>A=7*9</w:t>
+            </w:r>
+          </w:p>
+        </w:tc>
+      </w:tr>
+      <w:tr>
+        <w:trPr>
+          <w:trHeight w:val="480"/>
+        </w:trPr>
+        <w:tc>
+          <w:tcPr>
+            <w:tcW w:w="3504" w:type="dxa"/>
+          </w:tcPr>
+          <w:p>
+            <w:pPr>
+              <w:jc w:val="center"/>
+            </w:pPr>
+            <w:r>
+              <w:t>/</w:t>
+            </w:r>
+          </w:p>
+        </w:tc>
+        <w:tc>
+          <w:tcPr>
+            <w:tcW w:w="3504" w:type="dxa"/>
+          </w:tcPr>
+          <w:p>
+            <w:pPr>
+              <w:rPr>
+                <w:rFonts w:cstheme="minorHAnsi"/>
+              </w:rPr>
+            </w:pPr>
+            <w:r>
+              <w:rPr>
+                <w:rFonts w:cstheme="minorHAnsi"/>
+                <w:color w:val="000000"/>
+                <w:shd w:val="clear" w:color="auto" w:fill="FFFFFF"/>
+              </w:rPr>
+              <w:t>Division</w:t>
+            </w:r>
+          </w:p>
+        </w:tc>
+        <w:tc>
+          <w:tcPr>
+            <w:tcW w:w="3505" w:type="dxa"/>
+          </w:tcPr>
+          <w:p>
+            <w:r>
+              <w:t>D=11</w:t>
+            </w:r>
+            <w:r>
+              <w:t>/2</w:t>
+            </w:r>
+          </w:p>
+        </w:tc>
+      </w:tr>
+      <w:tr>
+        <w:trPr>
+          <w:trHeight w:val="453"/>
+        </w:trPr>
+        <w:tc>
+          <w:tcPr>
+            <w:tcW w:w="3504" w:type="dxa"/>
+          </w:tcPr>
+          <w:p>
+            <w:pPr>
+              <w:jc w:val="center"/>
+            </w:pPr>
+            <w:r>
+              <w:t>%</w:t>
+            </w:r>
+          </w:p>
+        </w:tc>
+        <w:tc>
+          <w:tcPr>
+            <w:tcW w:w="3504" w:type="dxa"/>
+          </w:tcPr>
+          <w:p>
+            <w:pPr>
+              <w:rPr>
+                <w:rFonts w:cstheme="minorHAnsi"/>
+              </w:rPr>
+            </w:pPr>
+            <w:r>
+              <w:rPr>
+                <w:rFonts w:cstheme="minorHAnsi"/>
+              </w:rPr>
+              <w:t>Modulus (division remainder)</w:t>
+            </w:r>
+          </w:p>
+        </w:tc>
+        <w:tc>
+          <w:tcPr>
+            <w:tcW w:w="3505" w:type="dxa"/>
+          </w:tcPr>
+          <w:p>
+            <w:r>
+              <w:t>M=9%3</w:t>
+            </w:r>
+          </w:p>
+        </w:tc>
+      </w:tr>
+      <w:tr>
+        <w:trPr>
+          <w:trHeight w:val="480"/>
+        </w:trPr>
+        <w:tc>
+          <w:tcPr>
+            <w:tcW w:w="3504" w:type="dxa"/>
+          </w:tcPr>
+          <w:p>
+            <w:pPr>
+              <w:jc w:val="center"/>
+            </w:pPr>
+            <w:r>
+              <w:t>++</w:t>
+            </w:r>
+          </w:p>
+        </w:tc>
+        <w:tc>
+          <w:tcPr>
+            <w:tcW w:w="3504" w:type="dxa"/>
+          </w:tcPr>
+          <w:p>
+            <w:r>
+              <w:rPr>
+                <w:rFonts w:cstheme="minorHAnsi"/>
+                <w:color w:val="000000"/>
+                <w:shd w:val="clear" w:color="auto" w:fill="FFFFFF"/>
+              </w:rPr>
+              <w:t>I</w:t>
+            </w:r>
+            <w:r>
+              <w:rPr>
+                <w:rFonts w:cstheme="minorHAnsi"/>
+                <w:color w:val="000000"/>
+                <w:shd w:val="clear" w:color="auto" w:fill="FFFFFF"/>
+              </w:rPr>
+              <w:t>ncrement</w:t>
+            </w:r>
+          </w:p>
+        </w:tc>
+        <w:tc>
+          <w:tcPr>
+            <w:tcW w:w="3505" w:type="dxa"/>
+          </w:tcPr>
+          <w:p>
+            <w:r>
+              <w:t>X++</w:t>
+            </w:r>
+          </w:p>
+        </w:tc>
+      </w:tr>
+      <w:tr>
+        <w:trPr>
+          <w:trHeight w:val="453"/>
+        </w:trPr>
+        <w:tc>
+          <w:tcPr>
+            <w:tcW w:w="3504" w:type="dxa"/>
+          </w:tcPr>
+          <w:p>
+            <w:pPr>
+              <w:jc w:val="center"/>
+            </w:pPr>
+            <w:r>
+              <w:t>--</w:t>
+            </w:r>
+          </w:p>
+        </w:tc>
+        <w:tc>
+          <w:tcPr>
+            <w:tcW w:w="3504" w:type="dxa"/>
+          </w:tcPr>
+          <w:p>
+            <w:r>
+              <w:t>Decrement</w:t>
+            </w:r>
+          </w:p>
+        </w:tc>
+        <w:tc>
+          <w:tcPr>
+            <w:tcW w:w="3505" w:type="dxa"/>
+          </w:tcPr>
+          <w:p>
+            <w:r>
+              <w:t>Y--</w:t>
+            </w:r>
+          </w:p>
+        </w:tc>
+      </w:tr>
+      <w:tr>
+        <w:trPr>
+          <w:trHeight w:val="480"/>
+        </w:trPr>
+        <w:tc>
+          <w:tcPr>
+            <w:tcW w:w="3504" w:type="dxa"/>
+          </w:tcPr>
+          <w:p>
+            <w:pPr>
+              <w:jc w:val="center"/>
+            </w:pPr>
+            <w:r>
+              <w:t>=</w:t>
+            </w:r>
+          </w:p>
+        </w:tc>
+        <w:tc>
+          <w:tcPr>
+            <w:tcW w:w="3504" w:type="dxa"/>
+          </w:tcPr>
+          <w:p>
+            <w:r>
+              <w:t>equal</w:t>
+            </w:r>
+          </w:p>
+        </w:tc>
+        <w:tc>
+          <w:tcPr>
+            <w:tcW w:w="3505" w:type="dxa"/>
+          </w:tcPr>
+          <w:p>
+            <w:r>
+              <w:t>Y=5</w:t>
+            </w:r>
+          </w:p>
+        </w:tc>
+      </w:tr>
+      <w:tr>
+        <w:trPr>
+          <w:trHeight w:val="453"/>
+        </w:trPr>
+        <w:tc>
+          <w:tcPr>
+            <w:tcW w:w="3504" w:type="dxa"/>
+          </w:tcPr>
+          <w:p>
+            <w:pPr>
+              <w:jc w:val="center"/>
+            </w:pPr>
+            <w:r>
+              <w:t>==</w:t>
+            </w:r>
+          </w:p>
+        </w:tc>
+        <w:tc>
+          <w:tcPr>
+            <w:tcW w:w="3504" w:type="dxa"/>
+          </w:tcPr>
+          <w:p>
+            <w:pPr>
+              <w:rPr>
+                <w:rFonts w:cstheme="minorHAnsi"/>
+              </w:rPr>
+            </w:pPr>
+            <w:r>
+              <w:rPr>
+                <w:rFonts w:cstheme="minorHAnsi"/>
+                <w:color w:val="000000"/>
+                <w:shd w:val="clear" w:color="auto" w:fill="F5F5F5"/>
+              </w:rPr>
+              <w:t>equal to</w:t>
+            </w:r>
+          </w:p>
+        </w:tc>
+        <w:tc>
+          <w:tcPr>
+            <w:tcW w:w="3505" w:type="dxa"/>
+          </w:tcPr>
+          <w:p>
+            <w:r>
+              <w:t>X==4 it will return true</w:t>
+            </w:r>
+          </w:p>
+        </w:tc>
+      </w:tr>
+      <w:tr>
+        <w:trPr>
+          <w:trHeight w:val="480"/>
+        </w:trPr>
+        <w:tc>
+          <w:tcPr>
+            <w:tcW w:w="3504" w:type="dxa"/>
+          </w:tcPr>
+          <w:p>
+            <w:pPr>
+              <w:jc w:val="center"/>
+            </w:pPr>
+            <w:r>
+              <w:t>!=</w:t>
+            </w:r>
+          </w:p>
+        </w:tc>
+        <w:tc>
+          <w:tcPr>
+            <w:tcW w:w="3504" w:type="dxa"/>
+          </w:tcPr>
+          <w:p>
+            <w:r>
+              <w:t>Not equal to</w:t>
+            </w:r>
+          </w:p>
+        </w:tc>
+        <w:tc>
+          <w:tcPr>
+            <w:tcW w:w="3505" w:type="dxa"/>
+          </w:tcPr>
+          <w:p>
+            <w:r>
+              <w:t>X!=3 it will return true</w:t>
+            </w:r>
+          </w:p>
+        </w:tc>
+      </w:tr>
+      <w:tr>
+        <w:trPr>
+          <w:trHeight w:val="453"/>
+        </w:trPr>
+        <w:tc>
+          <w:tcPr>
+            <w:tcW w:w="3504" w:type="dxa"/>
+          </w:tcPr>
+          <w:p>
+            <w:pPr>
+              <w:jc w:val="center"/>
+            </w:pPr>
+            <w:r>
+              <w:t>&gt;</w:t>
+            </w:r>
+          </w:p>
+        </w:tc>
+        <w:tc>
+          <w:tcPr>
+            <w:tcW w:w="3504" w:type="dxa"/>
+          </w:tcPr>
+          <w:p>
+            <w:r>
+              <w:t>Greater than</w:t>
+            </w:r>
+          </w:p>
+        </w:tc>
+        <w:tc>
+          <w:tcPr>
+            <w:tcW w:w="3505" w:type="dxa"/>
+          </w:tcPr>
+          <w:p>
+            <w:r>
+              <w:t>x&gt;2</w:t>
+            </w:r>
+          </w:p>
+        </w:tc>
+      </w:tr>
+      <w:tr>
+        <w:trPr>
+          <w:trHeight w:val="480"/>
+        </w:trPr>
+        <w:tc>
+          <w:tcPr>
+            <w:tcW w:w="3504" w:type="dxa"/>
+          </w:tcPr>
+          <w:p>
+            <w:pPr>
+              <w:jc w:val="center"/>
+            </w:pPr>
+            <w:r>
+              <w:t>&lt;</w:t>
+            </w:r>
+          </w:p>
+        </w:tc>
+        <w:tc>
+          <w:tcPr>
+            <w:tcW w:w="3504" w:type="dxa"/>
+          </w:tcPr>
+          <w:p>
+            <w:r>
+              <w:t>Less than</w:t>
+            </w:r>
+          </w:p>
+        </w:tc>
+        <w:tc>
+          <w:tcPr>
+            <w:tcW w:w="3505" w:type="dxa"/>
+          </w:tcPr>
+          <w:p>
+            <w:r>
+              <w:t>X&lt;3</w:t>
+            </w:r>
+          </w:p>
+        </w:tc>
+      </w:tr>
+      <w:tr>
+        <w:trPr>
+          <w:trHeight w:val="480"/>
+        </w:trPr>
+        <w:tc>
+          <w:tcPr>
+            <w:tcW w:w="3504" w:type="dxa"/>
+          </w:tcPr>
+          <w:p>
+            <w:pPr>
+              <w:jc w:val="center"/>
+            </w:pPr>
+            <w:r>
+              <w:t>&gt;=</w:t>
+            </w:r>
+          </w:p>
+        </w:tc>
+        <w:tc>
+          <w:tcPr>
+            <w:tcW w:w="3504" w:type="dxa"/>
+          </w:tcPr>
+          <w:p>
+            <w:r>
+              <w:t>Greater than or equal</w:t>
+            </w:r>
+          </w:p>
+        </w:tc>
+        <w:tc>
+          <w:tcPr>
+            <w:tcW w:w="3505" w:type="dxa"/>
+          </w:tcPr>
+          <w:p>
+            <w:r>
+              <w:t>x&gt;=2</w:t>
+            </w:r>
+          </w:p>
+        </w:tc>
+      </w:tr>
+      <w:tr>
+        <w:trPr>
+          <w:trHeight w:val="453"/>
+        </w:trPr>
+        <w:tc>
+          <w:tcPr>
+            <w:tcW w:w="3504" w:type="dxa"/>
+          </w:tcPr>
+          <w:p>
+            <w:pPr>
+              <w:jc w:val="center"/>
+            </w:pPr>
+            <w:r>
+              <w:t>&lt;=</w:t>
+            </w:r>
+          </w:p>
+        </w:tc>
+        <w:tc>
+          <w:tcPr>
+            <w:tcW w:w="3504" w:type="dxa"/>
+          </w:tcPr>
+          <w:p>
+            <w:r>
+              <w:t>Less than or equal</w:t>
+            </w:r>
+          </w:p>
+        </w:tc>
+        <w:tc>
+          <w:tcPr>
+            <w:tcW w:w="3505" w:type="dxa"/>
+          </w:tcPr>
+          <w:p>
+            <w:r>
+              <w:t>X&lt;=11</w:t>
+            </w:r>
+          </w:p>
+        </w:tc>
+      </w:tr>
+      <w:tr>
+        <w:trPr>
+          <w:trHeight w:val="453"/>
+        </w:trPr>
+        <w:tc>
+          <w:tcPr>
+            <w:tcW w:w="3504" w:type="dxa"/>
+          </w:tcPr>
+          <w:p>
+            <w:pPr>
+              <w:jc w:val="center"/>
+            </w:pPr>
+            <w:r>
+              <w:t>&amp;&amp;</w:t>
+            </w:r>
+          </w:p>
+        </w:tc>
+        <w:tc>
+          <w:tcPr>
+            <w:tcW w:w="3504" w:type="dxa"/>
+          </w:tcPr>
+          <w:p>
+            <w:r>
+              <w:t>and</w:t>
+            </w:r>
+          </w:p>
+        </w:tc>
+        <w:tc>
+          <w:tcPr>
+            <w:tcW w:w="3505" w:type="dxa"/>
+          </w:tcPr>
+          <w:p>
+            <w:r>
+              <w:t>(x&gt;3 &amp;&amp; y&lt;=4)</w:t>
+            </w:r>
+          </w:p>
+        </w:tc>
+      </w:tr>
+      <w:tr>
+        <w:trPr>
+          <w:trHeight w:val="453"/>
+        </w:trPr>
+        <w:tc>
+          <w:tcPr>
+            <w:tcW w:w="3504" w:type="dxa"/>
+          </w:tcPr>
+          <w:p>
+            <w:pPr>
+              <w:jc w:val="center"/>
+            </w:pPr>
+            <w:r>
+              <w:t>||</w:t>
+            </w:r>
+          </w:p>
+        </w:tc>
+        <w:tc>
+          <w:tcPr>
+            <w:tcW w:w="3504" w:type="dxa"/>
+          </w:tcPr>
+          <w:p>
+            <w:r>
+              <w:t>or</w:t>
+            </w:r>
+          </w:p>
+        </w:tc>
+        <w:tc>
+          <w:tcPr>
+            <w:tcW w:w="3505" w:type="dxa"/>
+          </w:tcPr>
+          <w:p>
+            <w:r>
+              <w:t>(x&gt;3 || y&lt;=4)</w:t>
+            </w:r>
+          </w:p>
+        </w:tc>
+      </w:tr>
+      <w:tr>
+        <w:trPr>
+          <w:trHeight w:val="453"/>
+        </w:trPr>
+        <w:tc>
+          <w:tcPr>
+            <w:tcW w:w="3504" w:type="dxa"/>
+          </w:tcPr>
+          <w:p>
+            <w:pPr>
+              <w:jc w:val="center"/>
+            </w:pPr>
+            <w:r>
+              <w:t>!</w:t>
+            </w:r>
+          </w:p>
+        </w:tc>
+        <w:tc>
+          <w:tcPr>
+            <w:tcW w:w="3504" w:type="dxa"/>
+          </w:tcPr>
+          <w:p>
+            <w:r>
+              <w:t>not</w:t>
+            </w:r>
+          </w:p>
+        </w:tc>
+        <w:tc>
+          <w:tcPr>
+            <w:tcW w:w="3505" w:type="dxa"/>
+          </w:tcPr>
+          <w:p>
+            <w:r>
+              <w:t>!(x==y)</w:t>
+            </w:r>
+          </w:p>
+        </w:tc>
+      </w:tr>
+    </w:tbl>
+    <w:p/>
+    <w:p>
+      <w:pPr>
+        <w:pStyle w:val="title2"/>
+      </w:pPr>
+      <w:r>
+        <w:rPr>
+          <w:rStyle w:val="pre"/>
+        </w:rPr>
+        <w:t>Loop</w:t>
+      </w:r>
+      <w:r>
+        <w:t> Statements</w:t>
+      </w:r>
+    </w:p>
+    <w:p>
+      <w:pPr>
+        <w:rPr>
+          <w:rFonts w:ascii="Verdana" w:hAnsi="Verdana"/>
+          <w:color w:val="000000"/>
+          <w:sz w:val="23"/>
+          <w:szCs w:val="23"/>
+          <w:shd w:val="clear" w:color="auto" w:fill="FFFFFF"/>
+        </w:rPr>
+      </w:pPr>
+      <w:r>
+        <w:tab/>
+      </w:r>
+      <w:r>
+        <w:rPr>
+          <w:rFonts w:ascii="Verdana" w:hAnsi="Verdana"/>
+          <w:color w:val="000000"/>
+          <w:sz w:val="23"/>
+          <w:szCs w:val="23"/>
+          <w:shd w:val="clear" w:color="auto" w:fill="FFFFFF"/>
+        </w:rPr>
+        <w:t>Loops are handy, if you want to run the same code over and over again, each time with a different value.</w:t>
+      </w:r>
+    </w:p>
+    <w:p>
+      <w:pPr>
+        <w:pStyle w:val="title3"/>
+        <w:rPr>
+          <w:lang w:val="pt-BR"/>
+        </w:rPr>
+      </w:pPr>
+      <w:r>
+        <w:rPr>
+          <w:lang w:val="pt-BR"/>
+        </w:rPr>
+        <w:t xml:space="preserve">    @loop(start=0,end) as n{...}</w:t>
+      </w:r>
+    </w:p>
+    <w:p>
+      <w:pPr>
+        <w:rPr>
+          <w:sz w:val="28"/>
+          <w:szCs w:val="28"/>
+          <w:lang w:val="pt-BR"/>
+        </w:rPr>
+      </w:pPr>
+      <w:r>
+        <w:rPr>
+          <w:sz w:val="28"/>
+          <w:szCs w:val="28"/>
+          <w:lang w:val="pt-BR"/>
+        </w:rPr>
+        <w:t xml:space="preserve">   We will use this loop to  repeat this santace “i’m from earth” 10 times .</w:t>
+      </w:r>
+    </w:p>
+    <w:p>
+      <w:pPr>
+        <w:rPr>
+          <w:sz w:val="28"/>
+          <w:szCs w:val="28"/>
+          <w:lang w:val="pt-BR"/>
+        </w:rPr>
+      </w:pPr>
+      <w:r>
+        <w:rPr>
+          <w:sz w:val="28"/>
+          <w:szCs w:val="28"/>
+          <w:lang w:val="pt-BR"/>
+        </w:rPr>
+        <w:t xml:space="preserve">See the example in the next page. </w:t>
+      </w:r>
+    </w:p>
+    <w:p>
+      <w:pPr>
+        <w:rPr>
+          <w:lang w:val="pt-BR"/>
+        </w:rPr>
+      </w:pPr>
+      <w:r>
+        <w:rPr>
+          <w:noProof/>
+        </w:rPr>
+        <w:lastRenderedPageBreak/>
+        <mc:AlternateContent>
+          <mc:Choice Requires="wps">
+            <w:drawing>
+              <wp:anchor distT="45720" distB="45720" distL="114300" distR="114300" simplePos="0" relativeHeight="251669504" behindDoc="0" locked="0" layoutInCell="1" allowOverlap="1" wp14:anchorId="577D82C9" wp14:editId="690DC86C">
+                <wp:simplePos x="0" y="0"/>
+                <wp:positionH relativeFrom="margin">
+                  <wp:align>left</wp:align>
+                </wp:positionH>
+                <wp:positionV relativeFrom="paragraph">
+                  <wp:posOffset>0</wp:posOffset>
+                </wp:positionV>
+                <wp:extent cx="6153150" cy="4114800"/>
+                <wp:effectExtent l="0" t="0" r="19050" b="19050"/>
+                <wp:wrapSquare wrapText="bothSides"/>
+                <wp:docPr id="5" name="Zone de texte 2"/>
+                <wp:cNvGraphicFramePr>
+                  <a:graphicFrameLocks xmlns:a="http://schemas.openxmlformats.org/drawingml/2006/main"/>
+                </wp:cNvGraphicFramePr>
+                <a:graphic xmlns:a="http://schemas.openxmlformats.org/drawingml/2006/main">
+                  <a:graphicData uri="http://schemas.microsoft.com/office/word/2010/wordprocessingShape">
+                    <wps:wsp>
+                      <wps:cNvSpPr txBox="1">
+                        <a:spLocks noChangeArrowheads="1"/>
+                      </wps:cNvSpPr>
+                      <wps:spPr bwMode="auto">
+                        <a:xfrm>
+                          <a:off x="0" y="0"/>
+                          <a:ext cx="6153150" cy="4114800"/>
                         </a:xfrm>
                         <a:prstGeom prst="rect">
                           <a:avLst/>
@@ -2492,47 +4521,105 @@
                               <w:rPr>
                                 <w:lang w:val="fr-FR"/>
                               </w:rPr>
-                              <w:t>Countries=[‘</w:t>
-                            </w:r>
-                            <w:proofErr w:type="spellStart"/>
-                            <w:r>
-                              <w:rPr>
-                                <w:lang w:val="fr-FR"/>
-                              </w:rPr>
-                              <w:t>morocco</w:t>
-                            </w:r>
-                            <w:proofErr w:type="spellEnd"/>
-                            <w:proofErr w:type="gramStart"/>
-                            <w:r>
-                              <w:rPr>
-                                <w:lang w:val="fr-FR"/>
-                              </w:rPr>
-                              <w:t>’,‘</w:t>
-                            </w:r>
-                            <w:proofErr w:type="spellStart"/>
-                            <w:proofErr w:type="gramEnd"/>
-                            <w:r>
-                              <w:rPr>
-                                <w:lang w:val="fr-FR"/>
-                              </w:rPr>
-                              <w:t>usa’,’canada’,’France</w:t>
-                            </w:r>
-                            <w:proofErr w:type="spellEnd"/>
-                            <w:r>
-                              <w:rPr>
-                                <w:lang w:val="fr-FR"/>
-                              </w:rPr>
-                              <w:t>’]</w:t>
+                              <w:t>Loop(0,10) as index{</w:t>
                             </w:r>
                           </w:p>
                           <w:p>
                             <w:r>
-                              <w:t>#this is a list of c</w:t>
-                            </w:r>
-                            <w:r>
-                              <w:t>ountries</w:t>
+                              <w:t>Show(« i ‘m from earth »</w:t>
+                            </w:r>
+                            <w:r>
+                              <w:t>+index)</w:t>
                             </w:r>
                           </w:p>
+                          <w:p>
+                            <w:r>
+                              <w:t>}</w:t>
+                            </w:r>
+                          </w:p>
+                          <w:p>
+                            <w:r>
+                              <w:t>------------------------------------------------------------------------------------------------------------------------------------------</w:t>
+                            </w:r>
+                          </w:p>
+                          <w:p>
+                            <w:r>
+                              <w:t>I’m from earth 1</w:t>
+                            </w:r>
+                          </w:p>
+                          <w:p>
+                            <w:r>
+                              <w:t xml:space="preserve">I’m from earth </w:t>
+                            </w:r>
+                            <w:r>
+                              <w:t>2</w:t>
+                            </w:r>
+                          </w:p>
+                          <w:p>
+                            <w:r>
+                              <w:t xml:space="preserve">I’m from earth </w:t>
+                            </w:r>
+                            <w:r>
+                              <w:t>3</w:t>
+                            </w:r>
+                          </w:p>
+                          <w:p>
+                            <w:r>
+                              <w:t xml:space="preserve">I’m from earth </w:t>
+                            </w:r>
+                            <w:r>
+                              <w:t>4</w:t>
+                            </w:r>
+                          </w:p>
+                          <w:p>
+                            <w:r>
+                              <w:t xml:space="preserve">I’m from earth </w:t>
+                            </w:r>
+                            <w:r>
+                              <w:t>5</w:t>
+                            </w:r>
+                          </w:p>
+                          <w:p>
+                            <w:r>
+                              <w:t xml:space="preserve">I’m from earth </w:t>
+                            </w:r>
+                            <w:r>
+                              <w:t>6</w:t>
+                            </w:r>
+                          </w:p>
+                          <w:p>
+                            <w:r>
+                              <w:t xml:space="preserve">I’m from earth </w:t>
+                            </w:r>
+                            <w:r>
+                              <w:t>7</w:t>
+                            </w:r>
+                          </w:p>
+                          <w:p>
+                            <w:r>
+                              <w:t xml:space="preserve">I’m from earth </w:t>
+                            </w:r>
+                            <w:r>
+                              <w:t>8</w:t>
+                            </w:r>
+                          </w:p>
+                          <w:p>
+                            <w:r>
+                              <w:t xml:space="preserve">I’m from earth </w:t>
+                            </w:r>
+                            <w:r>
+                              <w:t>9</w:t>
+                            </w:r>
+                          </w:p>
+                          <w:p>
+                            <w:r>
+                              <w:t>I’m from earth 1</w:t>
+                            </w:r>
+                            <w:r>
+                              <w:t>0</w:t>
+                            </w:r>
+                          </w:p>
+                          <w:p/>
                         </w:txbxContent>
                       </wps:txbx>
                       <wps:bodyPr rot="0" vert="horz" wrap="square" lIns="91440" tIns="45720" rIns="91440" bIns="45720" anchor="t" anchorCtr="0">
@@ -2552,7 +4639,7 @@
           </mc:Choice>
           <mc:Fallback>
             <w:pict>
-              <v:shape w14:anchorId="1A67A834" id="_x0000_s1030" type="#_x0000_t202" style="position:absolute;margin-left:17.8pt;margin-top:2.2pt;width:484.5pt;height:190.5pt;z-index:251665408;visibility:visible;mso-wrap-style:square;mso-width-percent:0;mso-height-percent:0;mso-wrap-distance-left:9pt;mso-wrap-distance-top:3.6pt;mso-wrap-distance-right:9pt;mso-wrap-distance-bottom:3.6pt;mso-position-horizontal:absolute;mso-position-horizontal-relative:text;mso-position-vertical:absolute;mso-position-vertical-relative:text;mso-width-percent:0;mso-height-percent:0;mso-width-relative:margin;mso-height-relative:margin;v-text-anchor:top" o:gfxdata="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" fillcolor="black [3213]">
+              <v:shape w14:anchorId="577D82C9" id="_x0000_s1034" type="#_x0000_t202" style="position:absolute;margin-left:0;margin-top:0;width:484.5pt;height:324pt;z-index:251669504;visibility:visible;mso-wrap-style:square;mso-width-percent:0;mso-height-percent:0;mso-wrap-distance-left:9pt;mso-wrap-distance-top:3.6pt;mso-wrap-distance-right:9pt;mso-wrap-distance-bottom:3.6pt;mso-position-horizontal:left;mso-position-horizontal-relative:margin;mso-position-vertical:absolute;mso-position-vertical-relative:text;mso-width-percent:0;mso-height-percent:0;mso-width-relative:margin;mso-height-relative:margin;v-text-anchor:top" o:gfxdata="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" fillcolor="black [3213]">
                 <v:textbox>
                   <w:txbxContent>
                     <w:p>
@@ -2565,137 +4652,263 @@
                         <w:rPr>
                           <w:lang w:val="fr-FR"/>
                         </w:rPr>
-                        <w:t>Countries=[‘</w:t>
-                      </w:r>
-                      <w:proofErr w:type="spellStart"/>
-                      <w:r>
-                        <w:rPr>
-                          <w:lang w:val="fr-FR"/>
-                        </w:rPr>
-                        <w:t>morocco</w:t>
-                      </w:r>
-                      <w:proofErr w:type="spellEnd"/>
-                      <w:proofErr w:type="gramStart"/>
-                      <w:r>
-                        <w:rPr>
-                          <w:lang w:val="fr-FR"/>
-                        </w:rPr>
-                        <w:t>’,‘</w:t>
-                      </w:r>
-                      <w:proofErr w:type="spellStart"/>
-                      <w:proofErr w:type="gramEnd"/>
-                      <w:r>
-                        <w:rPr>
-                          <w:lang w:val="fr-FR"/>
-                        </w:rPr>
-                        <w:t>usa’,’canada’,’France</w:t>
-                      </w:r>
-                      <w:proofErr w:type="spellEnd"/>
-                      <w:r>
-                        <w:rPr>
-                          <w:lang w:val="fr-FR"/>
-                        </w:rPr>
-                        <w:t>’]</w:t>
+                        <w:t>Loop(0,10) as index{</w:t>
                       </w:r>
                     </w:p>
                     <w:p>
                       <w:r>
-                        <w:t>#this is a list of c</w:t>
-                      </w:r>
-                      <w:r>
-                        <w:t>ountries</w:t>
+                        <w:t>Show(« i ‘m from earth »</w:t>
+                      </w:r>
+                      <w:r>
+                        <w:t>+index)</w:t>
                       </w:r>
                     </w:p>
+                    <w:p>
+                      <w:r>
+                        <w:t>}</w:t>
+                      </w:r>
+                    </w:p>
+                    <w:p>
+                      <w:r>
+                        <w:t>------------------------------------------------------------------------------------------------------------------------------------------</w:t>
+                      </w:r>
+                    </w:p>
+                    <w:p>
+                      <w:r>
+                        <w:t>I’m from earth 1</w:t>
+                      </w:r>
+                    </w:p>
+                    <w:p>
+                      <w:r>
+                        <w:t xml:space="preserve">I’m from earth </w:t>
+                      </w:r>
+                      <w:r>
+                        <w:t>2</w:t>
+                      </w:r>
+                    </w:p>
+                    <w:p>
+                      <w:r>
+                        <w:t xml:space="preserve">I’m from earth </w:t>
+                      </w:r>
+                      <w:r>
+                        <w:t>3</w:t>
+                      </w:r>
+                    </w:p>
+                    <w:p>
+                      <w:r>
+                        <w:t xml:space="preserve">I’m from earth </w:t>
+                      </w:r>
+                      <w:r>
+                        <w:t>4</w:t>
+                      </w:r>
+                    </w:p>
+                    <w:p>
+                      <w:r>
+                        <w:t xml:space="preserve">I’m from earth </w:t>
+                      </w:r>
+                      <w:r>
+                        <w:t>5</w:t>
+                      </w:r>
+                    </w:p>
+                    <w:p>
+                      <w:r>
+                        <w:t xml:space="preserve">I’m from earth </w:t>
+                      </w:r>
+                      <w:r>
+                        <w:t>6</w:t>
+                      </w:r>
+                    </w:p>
+                    <w:p>
+                      <w:r>
+                        <w:t xml:space="preserve">I’m from earth </w:t>
+                      </w:r>
+                      <w:r>
+                        <w:t>7</w:t>
+                      </w:r>
+                    </w:p>
+                    <w:p>
+                      <w:r>
+                        <w:t xml:space="preserve">I’m from earth </w:t>
+                      </w:r>
+                      <w:r>
+                        <w:t>8</w:t>
+                      </w:r>
+                    </w:p>
+                    <w:p>
+                      <w:r>
+                        <w:t xml:space="preserve">I’m from earth </w:t>
+                      </w:r>
+                      <w:r>
+                        <w:t>9</w:t>
+                      </w:r>
+                    </w:p>
+                    <w:p>
+                      <w:r>
+                        <w:t>I’m from earth 1</w:t>
+                      </w:r>
+                      <w:r>
+                        <w:t>0</w:t>
+                      </w:r>
+                    </w:p>
+                    <w:p/>
                   </w:txbxContent>
                 </v:textbox>
-                <w10:wrap type="square"/>
+                <w10:wrap type="square" anchorx="margin"/>
               </v:shape>
             </w:pict>
           </mc:Fallback>
         </mc:AlternateContent>
       </w:r>
     </w:p>
-    <w:p/>
-    <w:p/>
     <w:p>
       <w:pPr>
         <w:tabs>
-          <w:tab w:val="left" w:pos="1665"/>
+          <w:tab w:val="left" w:pos="1395"/>
         </w:tabs>
-        <w:sectPr>
-          <w:headerReference w:type="default" r:id="rId10"/>
-          <w:pgSz w:w="12240" w:h="15840"/>
-          <w:pgMar w:top="1417" w:right="900" w:bottom="1417" w:left="709" w:header="708" w:footer="708" w:gutter="0"/>
-          <w:cols w:space="708"/>
-          <w:docGrid w:linePitch="360"/>
-        </w:sectPr>
-      </w:pPr>
-      <w:r>
+        <w:rPr>
+          <w:lang w:val="pt-BR"/>
+        </w:rPr>
+      </w:pPr>
+      <w:r>
+        <w:rPr>
+          <w:lang w:val="pt-BR"/>
+        </w:rPr>
         <w:tab/>
       </w:r>
     </w:p>
     <w:p>
       <w:pPr>
-        <w:tabs>
-          <w:tab w:val="left" w:pos="1665"/>
-        </w:tabs>
-      </w:pPr>
-    </w:p>
-    <w:p>
-      <w:pPr>
-        <w:tabs>
-          <w:tab w:val="left" w:pos="1665"/>
-        </w:tabs>
-        <w:sectPr>
-          <w:pgSz w:w="12240" w:h="15840"/>
-          <w:pgMar w:top="1417" w:right="900" w:bottom="1417" w:left="709" w:header="708" w:footer="708" w:gutter="0"/>
-          <w:cols w:space="708"/>
-          <w:docGrid w:linePitch="360"/>
-        </w:sectPr>
-      </w:pPr>
-      <w:r>
+        <w:rPr>
+          <w:lang w:val="pt-BR"/>
+        </w:rPr>
+      </w:pPr>
+    </w:p>
+    <w:p>
+      <w:pPr>
+        <w:rPr>
+          <w:lang w:val="pt-BR"/>
+        </w:rPr>
+      </w:pPr>
+    </w:p>
+    <w:p>
+      <w:pPr>
+        <w:rPr>
+          <w:lang w:val="pt-BR"/>
+        </w:rPr>
+      </w:pPr>
+    </w:p>
+    <w:p>
+      <w:pPr>
+        <w:rPr>
+          <w:lang w:val="pt-BR"/>
+        </w:rPr>
+      </w:pPr>
+    </w:p>
+    <w:p>
+      <w:pPr>
+        <w:rPr>
+          <w:lang w:val="pt-BR"/>
+        </w:rPr>
+      </w:pPr>
+    </w:p>
+    <w:p>
+      <w:pPr>
+        <w:rPr>
+          <w:lang w:val="pt-BR"/>
+        </w:rPr>
+      </w:pPr>
+    </w:p>
+    <w:p>
+      <w:pPr>
+        <w:rPr>
+          <w:lang w:val="pt-BR"/>
+        </w:rPr>
+      </w:pPr>
+    </w:p>
+    <w:p>
+      <w:pPr>
+        <w:rPr>
+          <w:lang w:val="pt-BR"/>
+        </w:rPr>
+      </w:pPr>
+    </w:p>
+    <w:p>
+      <w:pPr>
+        <w:rPr>
+          <w:lang w:val="pt-BR"/>
+        </w:rPr>
+      </w:pPr>
+    </w:p>
+    <w:p>
+      <w:pPr>
+        <w:rPr>
+          <w:lang w:val="pt-BR"/>
+        </w:rPr>
+      </w:pPr>
+    </w:p>
+    <w:p>
+      <w:pPr>
+        <w:rPr>
+          <w:lang w:val="pt-BR"/>
+        </w:rPr>
+      </w:pPr>
+    </w:p>
+    <w:p>
+      <w:pPr>
+        <w:rPr>
+          <w:lang w:val="pt-BR"/>
+        </w:rPr>
+      </w:pPr>
+    </w:p>
+    <w:p>
+      <w:pPr>
+        <w:rPr>
+          <w:lang w:val="pt-BR"/>
+        </w:rPr>
+      </w:pPr>
+    </w:p>
+    <w:p>
+      <w:pPr>
+        <w:rPr>
+          <w:sz w:val="28"/>
+          <w:szCs w:val="28"/>
+          <w:lang w:val="pt-BR"/>
+        </w:rPr>
+      </w:pPr>
+      <w:r>
+        <w:rPr>
+          <w:sz w:val="28"/>
+          <w:szCs w:val="28"/>
+          <w:lang w:val="pt-BR"/>
+        </w:rPr>
+        <w:t xml:space="preserve">    As you see above the result of our loop we repaet the santance 10 time ,all you have to do is to call the loop and give it a start number and end number. </w:t>
+      </w:r>
+    </w:p>
+    <w:p>
+      <w:pPr>
+        <w:pStyle w:val="title3"/>
+      </w:pPr>
+      <w:r>
+        <w:rPr>
+          <w:lang w:val="pt-BR"/>
+        </w:rPr>
         <w:tab/>
       </w:r>
-    </w:p>
-    <w:p>
-      <w:pPr>
-        <w:pStyle w:val="title2"/>
-        <w:numPr>
-          <w:ilvl w:val="0"/>
-          <w:numId w:val="9"/>
-        </w:numPr>
-      </w:pPr>
-      <w:r>
-        <w:lastRenderedPageBreak/>
-        <w:tab/>
-      </w:r>
-      <w:r>
-        <w:t>Conditions</w:t>
-      </w:r>
-    </w:p>
-    <w:p>
-      <w:pPr>
-        <w:pStyle w:val="title2"/>
-        <w:numPr>
-          <w:ilvl w:val="0"/>
-          <w:numId w:val="0"/>
-        </w:numPr>
-        <w:ind w:left="720" w:hanging="720"/>
-        <w:rPr>
-          <w:lang w:val="fr-FR"/>
-        </w:rPr>
-      </w:pPr>
-    </w:p>
-    <w:p>
-      <w:pPr>
-        <w:pStyle w:val="title2"/>
-        <w:numPr>
-          <w:ilvl w:val="0"/>
-          <w:numId w:val="0"/>
-        </w:numPr>
-        <w:ind w:left="720" w:hanging="720"/>
-        <w:rPr>
-          <w:lang w:val="fr-FR"/>
+      <w:r>
+        <w:t>@</w:t>
+      </w:r>
+      <w:r>
+        <w:t>while(condition){..}</w:t>
+      </w:r>
+    </w:p>
+    <w:p>
+      <w:pPr>
+        <w:rPr>
+          <w:rFonts w:cstheme="minorHAnsi"/>
+          <w:color w:val="000000"/>
+          <w:sz w:val="28"/>
+          <w:szCs w:val="28"/>
+          <w:shd w:val="clear" w:color="auto" w:fill="FFFFFF"/>
         </w:rPr>
       </w:pPr>
       <w:r>
@@ -2705,18 +4918,18 @@
         <mc:AlternateContent>
           <mc:Choice Requires="wps">
             <w:drawing>
-              <wp:anchor distT="45720" distB="45720" distL="114300" distR="114300" simplePos="0" relativeHeight="251667456" behindDoc="0" locked="0" layoutInCell="1" allowOverlap="1" wp14:anchorId="662DE247" wp14:editId="094EB8CF">
+              <wp:anchor distT="45720" distB="45720" distL="114300" distR="114300" simplePos="0" relativeHeight="251671552" behindDoc="0" locked="0" layoutInCell="1" allowOverlap="1" wp14:anchorId="67B78D91" wp14:editId="5F7D744A">
                 <wp:simplePos x="0" y="0"/>
-                <wp:positionH relativeFrom="column">
-                  <wp:posOffset>0</wp:posOffset>
+                <wp:positionH relativeFrom="margin">
+                  <wp:align>left</wp:align>
                 </wp:positionH>
                 <wp:positionV relativeFrom="paragraph">
-                  <wp:posOffset>42545</wp:posOffset>
+                  <wp:posOffset>284480</wp:posOffset>
                 </wp:positionV>
-                <wp:extent cx="6153150" cy="2419350"/>
-                <wp:effectExtent l="0" t="0" r="19050" b="19050"/>
+                <wp:extent cx="6143625" cy="2486025"/>
+                <wp:effectExtent l="0" t="0" r="28575" b="28575"/>
                 <wp:wrapSquare wrapText="bothSides"/>
-                <wp:docPr id="4" name="Zone de texte 2"/>
+                <wp:docPr id="6" name="Zone de texte 2"/>
                 <wp:cNvGraphicFramePr>
                   <a:graphicFrameLocks xmlns:a="http://schemas.openxmlformats.org/drawingml/2006/main"/>
                 </wp:cNvGraphicFramePr>
@@ -2729,7 +4942,7 @@
                       <wps:spPr bwMode="auto">
                         <a:xfrm>
                           <a:off x="0" y="0"/>
-                          <a:ext cx="6153150" cy="2419350"/>
+                          <a:ext cx="6143625" cy="2486025"/>
                         </a:xfrm>
                         <a:prstGeom prst="rect">
                           <a:avLst/>
@@ -2758,7 +4971,111 @@
                               <w:rPr>
                                 <w:lang w:val="fr-FR"/>
                               </w:rPr>
-                              <w:t xml:space="preserve">&gt;&gt;&gt;&gt; here copy a terminal exemple </w:t>
+                              <w:t>i=0</w:t>
+                            </w:r>
+                          </w:p>
+                          <w:p>
+                            <w:pPr>
+                              <w:rPr>
+                                <w:lang w:val="fr-FR"/>
+                              </w:rPr>
+                            </w:pPr>
+                            <w:r>
+                              <w:rPr>
+                                <w:lang w:val="fr-FR"/>
+                              </w:rPr>
+                              <w:t>while(i&lt;3){</w:t>
+                            </w:r>
+                          </w:p>
+                          <w:p>
+                            <w:pPr>
+                              <w:rPr>
+                                <w:lang w:val="fr-FR"/>
+                              </w:rPr>
+                            </w:pPr>
+                            <w:r>
+                              <w:rPr>
+                                <w:lang w:val="fr-FR"/>
+                              </w:rPr>
+                              <w:t>show(« i’m alien « )</w:t>
+                            </w:r>
+                          </w:p>
+                          <w:p>
+                            <w:pPr>
+                              <w:rPr>
+                                <w:lang w:val="fr-FR"/>
+                              </w:rPr>
+                            </w:pPr>
+                            <w:r>
+                              <w:rPr>
+                                <w:lang w:val="fr-FR"/>
+                              </w:rPr>
+                              <w:t>i++ ;</w:t>
+                            </w:r>
+                          </w:p>
+                          <w:p>
+                            <w:pPr>
+                              <w:rPr>
+                                <w:lang w:val="fr-FR"/>
+                              </w:rPr>
+                            </w:pPr>
+                            <w:r>
+                              <w:rPr>
+                                <w:lang w:val="fr-FR"/>
+                              </w:rPr>
+                              <w:t>}</w:t>
+                            </w:r>
+                          </w:p>
+                          <w:p>
+                            <w:pPr>
+                              <w:rPr>
+                                <w:lang w:val="fr-FR"/>
+                              </w:rPr>
+                            </w:pPr>
+                            <w:r>
+                              <w:rPr>
+                                <w:lang w:val="fr-FR"/>
+                              </w:rPr>
+                              <w:t>------------------------------------------------------------------------------------------------------------------------------------------</w:t>
+                            </w:r>
+                          </w:p>
+                          <w:p>
+                            <w:pPr>
+                              <w:rPr>
+                                <w:lang w:val="fr-FR"/>
+                              </w:rPr>
+                            </w:pPr>
+                            <w:r>
+                              <w:rPr>
+                                <w:lang w:val="fr-FR"/>
+                              </w:rPr>
+                              <w:t>I’m alien</w:t>
+                            </w:r>
+                          </w:p>
+                          <w:p>
+                            <w:pPr>
+                              <w:rPr>
+                                <w:lang w:val="fr-FR"/>
+                              </w:rPr>
+                            </w:pPr>
+                            <w:r>
+                              <w:rPr>
+                                <w:lang w:val="fr-FR"/>
+                              </w:rPr>
+                              <w:t>I’m alien</w:t>
+                            </w:r>
+                          </w:p>
+                          <w:p>
+                            <w:pPr>
+                              <w:rPr>
+                                <w:lang w:val="fr-FR"/>
+                              </w:rPr>
+                            </w:pPr>
+                            <w:r>
+                              <w:rPr>
+                                <w:lang w:val="fr-FR"/>
+                              </w:rPr>
+                              <w:t>I’m alien</w:t>
                             </w:r>
                           </w:p>
                         </w:txbxContent>
@@ -2780,7 +5097,7 @@
           </mc:Choice>
           <mc:Fallback>
             <w:pict>
-              <v:shape w14:anchorId="662DE247" id="_x0000_s1031" type="#_x0000_t202" style="position:absolute;left:0;text-align:left;margin-left:0;margin-top:3.35pt;width:484.5pt;height:190.5pt;z-index:251667456;visibility:visible;mso-wrap-style:square;mso-width-percent:0;mso-height-percent:0;mso-wrap-distance-left:9pt;mso-wrap-distance-top:3.6pt;mso-wrap-distance-right:9pt;mso-wrap-distance-bottom:3.6pt;mso-position-horizontal:absolute;mso-position-horizontal-relative:text;mso-position-vertical:absolute;mso-position-vertical-relative:text;mso-width-percent:0;mso-height-percent:0;mso-width-relative:margin;mso-height-relative:margin;v-text-anchor:top" o:gfxdata="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" fillcolor="black [3213]">
+              <v:shape w14:anchorId="67B78D91" id="_x0000_s1035" type="#_x0000_t202" style="position:absolute;margin-left:0;margin-top:22.4pt;width:483.75pt;height:195.75pt;z-index:251671552;visibility:visible;mso-wrap-style:square;mso-width-percent:0;mso-height-percent:0;mso-wrap-distance-left:9pt;mso-wrap-distance-top:3.6pt;mso-wrap-distance-right:9pt;mso-wrap-distance-bottom:3.6pt;mso-position-horizontal:left;mso-position-horizontal-relative:margin;mso-position-vertical:absolute;mso-position-vertical-relative:text;mso-width-percent:0;mso-height-percent:0;mso-width-relative:margin;mso-height-relative:margin;v-text-anchor:top" o:gfxdata="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" fillcolor="black [3213]">
                 <v:textbox>
                   <w:txbxContent>
                     <w:p>
@@ -2793,192 +5110,9 @@
                         <w:rPr>
                           <w:lang w:val="fr-FR"/>
                         </w:rPr>
-                        <w:t xml:space="preserve">&gt;&gt;&gt;&gt; here copy a terminal exemple </w:t>
+                        <w:t>i=0</w:t>
                       </w:r>
                     </w:p>
-                  </w:txbxContent>
-                </v:textbox>
-                <w10:wrap type="square"/>
-              </v:shape>
-            </w:pict>
-          </mc:Fallback>
-        </mc:AlternateContent>
-      </w:r>
-    </w:p>
-    <w:p>
-      <w:pPr>
-        <w:rPr>
-          <w:lang w:val="fr-FR"/>
-        </w:rPr>
-      </w:pPr>
-    </w:p>
-    <w:p>
-      <w:pPr>
-        <w:rPr>
-          <w:lang w:val="fr-FR"/>
-        </w:rPr>
-      </w:pPr>
-    </w:p>
-    <w:p>
-      <w:pPr>
-        <w:rPr>
-          <w:lang w:val="fr-FR"/>
-        </w:rPr>
-      </w:pPr>
-    </w:p>
-    <w:p>
-      <w:pPr>
-        <w:rPr>
-          <w:lang w:val="fr-FR"/>
-        </w:rPr>
-      </w:pPr>
-    </w:p>
-    <w:p>
-      <w:pPr>
-        <w:rPr>
-          <w:lang w:val="fr-FR"/>
-        </w:rPr>
-      </w:pPr>
-    </w:p>
-    <w:p>
-      <w:pPr>
-        <w:rPr>
-          <w:lang w:val="fr-FR"/>
-        </w:rPr>
-      </w:pPr>
-    </w:p>
-    <w:p>
-      <w:pPr>
-        <w:rPr>
-          <w:lang w:val="fr-FR"/>
-        </w:rPr>
-      </w:pPr>
-    </w:p>
-    <w:p>
-      <w:pPr>
-        <w:pStyle w:val="title3"/>
-        <w:numPr>
-          <w:ilvl w:val="0"/>
-          <w:numId w:val="0"/>
-        </w:numPr>
-        <w:ind w:left="928"/>
-      </w:pPr>
-    </w:p>
-    <w:p>
-      <w:pPr>
-        <w:pStyle w:val="title2"/>
-      </w:pPr>
-      <w:r>
-        <w:tab/>
-      </w:r>
-      <w:r>
-        <w:rPr>
-          <w:rStyle w:val="pre"/>
-        </w:rPr>
-        <w:t>Loop</w:t>
-      </w:r>
-      <w:r>
-        <w:t> Statements</w:t>
-      </w:r>
-    </w:p>
-    <w:p>
-      <w:pPr>
-        <w:pStyle w:val="title3"/>
-        <w:rPr>
-          <w:lang w:val="pt-BR"/>
-        </w:rPr>
-      </w:pPr>
-      <w:r>
-        <w:rPr>
-          <w:lang w:val="pt-BR"/>
-        </w:rPr>
-        <w:t xml:space="preserve">    @loop(start=0,end) as n{...}</w:t>
-      </w:r>
-      <w:r>
-        <w:rPr>
-          <w:noProof/>
-        </w:rPr>
-        <mc:AlternateContent>
-          <mc:Choice Requires="wps">
-            <w:drawing>
-              <wp:anchor distT="45720" distB="45720" distL="114300" distR="114300" simplePos="0" relativeHeight="251669504" behindDoc="0" locked="0" layoutInCell="1" allowOverlap="1" wp14:anchorId="577D82C9" wp14:editId="050F35DC">
-                <wp:simplePos x="0" y="0"/>
-                <wp:positionH relativeFrom="column">
-                  <wp:posOffset>0</wp:posOffset>
-                </wp:positionH>
-                <wp:positionV relativeFrom="paragraph">
-                  <wp:posOffset>483870</wp:posOffset>
-                </wp:positionV>
-                <wp:extent cx="6153150" cy="2419350"/>
-                <wp:effectExtent l="0" t="0" r="19050" b="19050"/>
-                <wp:wrapSquare wrapText="bothSides"/>
-                <wp:docPr id="5" name="Zone de texte 2"/>
-                <wp:cNvGraphicFramePr>
-                  <a:graphicFrameLocks xmlns:a="http://schemas.openxmlformats.org/drawingml/2006/main"/>
-                </wp:cNvGraphicFramePr>
-                <a:graphic xmlns:a="http://schemas.openxmlformats.org/drawingml/2006/main">
-                  <a:graphicData uri="http://schemas.microsoft.com/office/word/2010/wordprocessingShape">
-                    <wps:wsp>
-                      <wps:cNvSpPr txBox="1">
-                        <a:spLocks noChangeArrowheads="1"/>
-                      </wps:cNvSpPr>
-                      <wps:spPr bwMode="auto">
-                        <a:xfrm>
-                          <a:off x="0" y="0"/>
-                          <a:ext cx="6153150" cy="2419350"/>
-                        </a:xfrm>
-                        <a:prstGeom prst="rect">
-                          <a:avLst/>
-                        </a:prstGeom>
-                        <a:solidFill>
-                          <a:schemeClr val="tx1"/>
-                        </a:solidFill>
-                        <a:ln w="9525">
-                          <a:solidFill>
-                            <a:srgbClr val="000000"/>
-                          </a:solidFill>
-                          <a:miter lim="800000"/>
-                          <a:headEnd/>
-                          <a:tailEnd/>
-                        </a:ln>
-                      </wps:spPr>
-                      <wps:txbx>
-                        <w:txbxContent>
-                          <w:p>
-                            <w:pPr>
-                              <w:rPr>
-                                <w:lang w:val="fr-FR"/>
-                              </w:rPr>
-                            </w:pPr>
-                            <w:r>
-                              <w:rPr>
-                                <w:lang w:val="fr-FR"/>
-                              </w:rPr>
-                              <w:t xml:space="preserve">&gt;&gt;&gt;&gt; here copy a terminal exemple </w:t>
-                            </w:r>
-                          </w:p>
-                        </w:txbxContent>
-                      </wps:txbx>
-                      <wps:bodyPr rot="0" vert="horz" wrap="square" lIns="91440" tIns="45720" rIns="91440" bIns="45720" anchor="t" anchorCtr="0">
-                        <a:noAutofit/>
-                      </wps:bodyPr>
-                    </wps:wsp>
-                  </a:graphicData>
-                </a:graphic>
-                <wp14:sizeRelH relativeFrom="margin">
-                  <wp14:pctWidth>0</wp14:pctWidth>
-                </wp14:sizeRelH>
-                <wp14:sizeRelV relativeFrom="margin">
-                  <wp14:pctHeight>0</wp14:pctHeight>
-                </wp14:sizeRelV>
-              </wp:anchor>
-            </w:drawing>
-          </mc:Choice>
-          <mc:Fallback>
-            <w:pict>
-              <v:shape w14:anchorId="577D82C9" id="_x0000_s1032" type="#_x0000_t202" style="position:absolute;left:0;text-align:left;margin-left:0;margin-top:38.1pt;width:484.5pt;height:190.5pt;z-index:251669504;visibility:visible;mso-wrap-style:square;mso-width-percent:0;mso-height-percent:0;mso-wrap-distance-left:9pt;mso-wrap-distance-top:3.6pt;mso-wrap-distance-right:9pt;mso-wrap-distance-bottom:3.6pt;mso-position-horizontal:absolute;mso-position-horizontal-relative:text;mso-position-vertical:absolute;mso-position-vertical-relative:text;mso-width-percent:0;mso-height-percent:0;mso-width-relative:margin;mso-height-relative:margin;v-text-anchor:top" o:gfxdata="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" fillcolor="black [3213]">
-                <v:textbox>
-                  <w:txbxContent>
                     <w:p>
                       <w:pPr>
                         <w:rPr>
@@ -2989,199 +5123,9 @@
                         <w:rPr>
                           <w:lang w:val="fr-FR"/>
                         </w:rPr>
-                        <w:t xml:space="preserve">&gt;&gt;&gt;&gt; here copy a terminal exemple </w:t>
+                        <w:t>while(i&lt;3){</w:t>
                       </w:r>
                     </w:p>
-                  </w:txbxContent>
-                </v:textbox>
-                <w10:wrap type="square"/>
-              </v:shape>
-            </w:pict>
-          </mc:Fallback>
-        </mc:AlternateContent>
-      </w:r>
-    </w:p>
-    <w:p>
-      <w:pPr>
-        <w:tabs>
-          <w:tab w:val="left" w:pos="1395"/>
-        </w:tabs>
-        <w:rPr>
-          <w:lang w:val="pt-BR"/>
-        </w:rPr>
-      </w:pPr>
-      <w:r>
-        <w:rPr>
-          <w:lang w:val="pt-BR"/>
-        </w:rPr>
-        <w:tab/>
-      </w:r>
-    </w:p>
-    <w:p>
-      <w:pPr>
-        <w:rPr>
-          <w:lang w:val="pt-BR"/>
-        </w:rPr>
-      </w:pPr>
-    </w:p>
-    <w:p>
-      <w:pPr>
-        <w:rPr>
-          <w:lang w:val="pt-BR"/>
-        </w:rPr>
-      </w:pPr>
-    </w:p>
-    <w:p>
-      <w:pPr>
-        <w:rPr>
-          <w:lang w:val="pt-BR"/>
-        </w:rPr>
-      </w:pPr>
-    </w:p>
-    <w:p>
-      <w:pPr>
-        <w:rPr>
-          <w:lang w:val="pt-BR"/>
-        </w:rPr>
-      </w:pPr>
-    </w:p>
-    <w:p>
-      <w:pPr>
-        <w:rPr>
-          <w:lang w:val="pt-BR"/>
-        </w:rPr>
-      </w:pPr>
-    </w:p>
-    <w:p>
-      <w:pPr>
-        <w:rPr>
-          <w:lang w:val="pt-BR"/>
-        </w:rPr>
-      </w:pPr>
-    </w:p>
-    <w:p>
-      <w:pPr>
-        <w:rPr>
-          <w:lang w:val="pt-BR"/>
-        </w:rPr>
-      </w:pPr>
-    </w:p>
-    <w:p>
-      <w:pPr>
-        <w:rPr>
-          <w:lang w:val="pt-BR"/>
-        </w:rPr>
-      </w:pPr>
-    </w:p>
-    <w:p>
-      <w:pPr>
-        <w:rPr>
-          <w:lang w:val="pt-BR"/>
-        </w:rPr>
-      </w:pPr>
-    </w:p>
-    <w:p>
-      <w:pPr>
-        <w:pStyle w:val="title3"/>
-      </w:pPr>
-      <w:r>
-        <w:rPr>
-          <w:lang w:val="pt-BR"/>
-        </w:rPr>
-        <w:lastRenderedPageBreak/>
-        <w:tab/>
-      </w:r>
-      <w:r>
-        <w:t>@</w:t>
-      </w:r>
-      <w:r>
-        <w:t>while(condition){..}</w:t>
-      </w:r>
-      <w:r>
-        <w:rPr>
-          <w:noProof/>
-        </w:rPr>
-        <mc:AlternateContent>
-          <mc:Choice Requires="wps">
-            <w:drawing>
-              <wp:anchor distT="45720" distB="45720" distL="114300" distR="114300" simplePos="0" relativeHeight="251671552" behindDoc="0" locked="0" layoutInCell="1" allowOverlap="1" wp14:anchorId="67B78D91" wp14:editId="07BEF528">
-                <wp:simplePos x="0" y="0"/>
-                <wp:positionH relativeFrom="column">
-                  <wp:posOffset>0</wp:posOffset>
-                </wp:positionH>
-                <wp:positionV relativeFrom="paragraph">
-                  <wp:posOffset>483870</wp:posOffset>
-                </wp:positionV>
-                <wp:extent cx="6153150" cy="2419350"/>
-                <wp:effectExtent l="0" t="0" r="19050" b="19050"/>
-                <wp:wrapSquare wrapText="bothSides"/>
-                <wp:docPr id="6" name="Zone de texte 2"/>
-                <wp:cNvGraphicFramePr>
-                  <a:graphicFrameLocks xmlns:a="http://schemas.openxmlformats.org/drawingml/2006/main"/>
-                </wp:cNvGraphicFramePr>
-                <a:graphic xmlns:a="http://schemas.openxmlformats.org/drawingml/2006/main">
-                  <a:graphicData uri="http://schemas.microsoft.com/office/word/2010/wordprocessingShape">
-                    <wps:wsp>
-                      <wps:cNvSpPr txBox="1">
-                        <a:spLocks noChangeArrowheads="1"/>
-                      </wps:cNvSpPr>
-                      <wps:spPr bwMode="auto">
-                        <a:xfrm>
-                          <a:off x="0" y="0"/>
-                          <a:ext cx="6153150" cy="2419350"/>
-                        </a:xfrm>
-                        <a:prstGeom prst="rect">
-                          <a:avLst/>
-                        </a:prstGeom>
-                        <a:solidFill>
-                          <a:schemeClr val="tx1"/>
-                        </a:solidFill>
-                        <a:ln w="9525">
-                          <a:solidFill>
-                            <a:srgbClr val="000000"/>
-                          </a:solidFill>
-                          <a:miter lim="800000"/>
-                          <a:headEnd/>
-                          <a:tailEnd/>
-                        </a:ln>
-                      </wps:spPr>
-                      <wps:txbx>
-                        <w:txbxContent>
-                          <w:p>
-                            <w:pPr>
-                              <w:rPr>
-                                <w:lang w:val="fr-FR"/>
-                              </w:rPr>
-                            </w:pPr>
-                            <w:r>
-                              <w:rPr>
-                                <w:lang w:val="fr-FR"/>
-                              </w:rPr>
-                              <w:t xml:space="preserve">&gt;&gt;&gt;&gt; here copy a terminal exemple </w:t>
-                            </w:r>
-                          </w:p>
-                        </w:txbxContent>
-                      </wps:txbx>
-                      <wps:bodyPr rot="0" vert="horz" wrap="square" lIns="91440" tIns="45720" rIns="91440" bIns="45720" anchor="t" anchorCtr="0">
-                        <a:noAutofit/>
-                      </wps:bodyPr>
-                    </wps:wsp>
-                  </a:graphicData>
-                </a:graphic>
-                <wp14:sizeRelH relativeFrom="margin">
-                  <wp14:pctWidth>0</wp14:pctWidth>
-                </wp14:sizeRelH>
-                <wp14:sizeRelV relativeFrom="margin">
-                  <wp14:pctHeight>0</wp14:pctHeight>
-                </wp14:sizeRelV>
-              </wp:anchor>
-            </w:drawing>
-          </mc:Choice>
-          <mc:Fallback>
-            <w:pict>
-              <v:shape w14:anchorId="67B78D91" id="_x0000_s1033" type="#_x0000_t202" style="position:absolute;left:0;text-align:left;margin-left:0;margin-top:38.1pt;width:484.5pt;height:190.5pt;z-index:251671552;visibility:visible;mso-wrap-style:square;mso-width-percent:0;mso-height-percent:0;mso-wrap-distance-left:9pt;mso-wrap-distance-top:3.6pt;mso-wrap-distance-right:9pt;mso-wrap-distance-bottom:3.6pt;mso-position-horizontal:absolute;mso-position-horizontal-relative:text;mso-position-vertical:absolute;mso-position-vertical-relative:text;mso-width-percent:0;mso-height-percent:0;mso-width-relative:margin;mso-height-relative:margin;v-text-anchor:top" o:gfxdata="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" fillcolor="black [3213]">
-                <v:textbox>
-                  <w:txbxContent>
                     <w:p>
                       <w:pPr>
                         <w:rPr>
@@ -3192,34 +5136,155 @@
                         <w:rPr>
                           <w:lang w:val="fr-FR"/>
                         </w:rPr>
-                        <w:t xml:space="preserve">&gt;&gt;&gt;&gt; here copy a terminal exemple </w:t>
+                        <w:t>show(« i’m alien « )</w:t>
+                      </w:r>
+                    </w:p>
+                    <w:p>
+                      <w:pPr>
+                        <w:rPr>
+                          <w:lang w:val="fr-FR"/>
+                        </w:rPr>
+                      </w:pPr>
+                      <w:r>
+                        <w:rPr>
+                          <w:lang w:val="fr-FR"/>
+                        </w:rPr>
+                        <w:t>i++ ;</w:t>
+                      </w:r>
+                    </w:p>
+                    <w:p>
+                      <w:pPr>
+                        <w:rPr>
+                          <w:lang w:val="fr-FR"/>
+                        </w:rPr>
+                      </w:pPr>
+                      <w:r>
+                        <w:rPr>
+                          <w:lang w:val="fr-FR"/>
+                        </w:rPr>
+                        <w:t>}</w:t>
+                      </w:r>
+                    </w:p>
+                    <w:p>
+                      <w:pPr>
+                        <w:rPr>
+                          <w:lang w:val="fr-FR"/>
+                        </w:rPr>
+                      </w:pPr>
+                      <w:r>
+                        <w:rPr>
+                          <w:lang w:val="fr-FR"/>
+                        </w:rPr>
+                        <w:t>------------------------------------------------------------------------------------------------------------------------------------------</w:t>
+                      </w:r>
+                    </w:p>
+                    <w:p>
+                      <w:pPr>
+                        <w:rPr>
+                          <w:lang w:val="fr-FR"/>
+                        </w:rPr>
+                      </w:pPr>
+                      <w:r>
+                        <w:rPr>
+                          <w:lang w:val="fr-FR"/>
+                        </w:rPr>
+                        <w:t>I’m alien</w:t>
+                      </w:r>
+                    </w:p>
+                    <w:p>
+                      <w:pPr>
+                        <w:rPr>
+                          <w:lang w:val="fr-FR"/>
+                        </w:rPr>
+                      </w:pPr>
+                      <w:r>
+                        <w:rPr>
+                          <w:lang w:val="fr-FR"/>
+                        </w:rPr>
+                        <w:t>I’m alien</w:t>
+                      </w:r>
+                    </w:p>
+                    <w:p>
+                      <w:pPr>
+                        <w:rPr>
+                          <w:lang w:val="fr-FR"/>
+                        </w:rPr>
+                      </w:pPr>
+                      <w:r>
+                        <w:rPr>
+                          <w:lang w:val="fr-FR"/>
+                        </w:rPr>
+                        <w:t>I’m alien</w:t>
                       </w:r>
                     </w:p>
                   </w:txbxContent>
                 </v:textbox>
-                <w10:wrap type="square"/>
+                <w10:wrap type="square" anchorx="margin"/>
               </v:shape>
             </w:pict>
           </mc:Fallback>
         </mc:AlternateContent>
       </w:r>
-    </w:p>
-    <w:p>
-      <w:pPr>
-        <w:tabs>
-          <w:tab w:val="left" w:pos="3030"/>
-        </w:tabs>
-      </w:pPr>
-    </w:p>
-    <w:p>
-      <w:pPr>
-        <w:tabs>
-          <w:tab w:val="left" w:pos="3030"/>
-        </w:tabs>
-      </w:pPr>
-      <w:r>
-        <w:tab/>
-      </w:r>
+      <w:r>
+        <w:rPr>
+          <w:rFonts w:cstheme="minorHAnsi"/>
+          <w:color w:val="000000"/>
+          <w:sz w:val="28"/>
+          <w:szCs w:val="28"/>
+          <w:shd w:val="clear" w:color="auto" w:fill="FFFFFF"/>
+        </w:rPr>
+        <w:t xml:space="preserve">This type of  </w:t>
+      </w:r>
+      <w:r>
+        <w:rPr>
+          <w:rFonts w:cstheme="minorHAnsi"/>
+          <w:color w:val="000000"/>
+          <w:sz w:val="28"/>
+          <w:szCs w:val="28"/>
+          <w:shd w:val="clear" w:color="auto" w:fill="FFFFFF"/>
+        </w:rPr>
+        <w:t>Loop</w:t>
+      </w:r>
+      <w:r>
+        <w:rPr>
+          <w:rFonts w:cstheme="minorHAnsi"/>
+          <w:color w:val="000000"/>
+          <w:sz w:val="28"/>
+          <w:szCs w:val="28"/>
+          <w:shd w:val="clear" w:color="auto" w:fill="FFFFFF"/>
+        </w:rPr>
+        <w:t>s</w:t>
+      </w:r>
+      <w:r>
+        <w:rPr>
+          <w:rFonts w:cstheme="minorHAnsi"/>
+          <w:color w:val="000000"/>
+          <w:sz w:val="28"/>
+          <w:szCs w:val="28"/>
+          <w:shd w:val="clear" w:color="auto" w:fill="FFFFFF"/>
+        </w:rPr>
+        <w:t xml:space="preserve"> can execute a block of code as long as a specified condition is true.</w:t>
+      </w:r>
+    </w:p>
+    <w:p>
+      <w:pPr>
+        <w:rPr>
+          <w:rFonts w:cstheme="minorHAnsi"/>
+          <w:color w:val="000000"/>
+          <w:sz w:val="28"/>
+          <w:szCs w:val="28"/>
+          <w:shd w:val="clear" w:color="auto" w:fill="FFFFFF"/>
+        </w:rPr>
+      </w:pPr>
+    </w:p>
+    <w:p>
+      <w:pPr>
+        <w:rPr>
+          <w:rFonts w:cstheme="minorHAnsi"/>
+          <w:sz w:val="28"/>
+          <w:szCs w:val="28"/>
+        </w:rPr>
+      </w:pPr>
     </w:p>
     <w:p/>
     <w:p/>
@@ -3227,8 +5292,44 @@
     <w:p/>
     <w:p/>
     <w:p/>
-    <w:p/>
-    <w:p/>
+    <w:p>
+      <w:pPr>
+        <w:rPr>
+          <w:sz w:val="28"/>
+          <w:szCs w:val="28"/>
+        </w:rPr>
+      </w:pPr>
+      <w:r>
+        <w:rPr>
+          <w:sz w:val="28"/>
+          <w:szCs w:val="28"/>
+        </w:rPr>
+        <w:lastRenderedPageBreak/>
+        <w:t xml:space="preserve">   this loop will only stop when the condition is true,</w:t>
+      </w:r>
+      <w:r>
+        <w:rPr>
+          <w:sz w:val="28"/>
+          <w:szCs w:val="28"/>
+        </w:rPr>
+        <w:t xml:space="preserve"> </w:t>
+      </w:r>
+      <w:r>
+        <w:rPr>
+          <w:sz w:val="28"/>
+          <w:szCs w:val="28"/>
+        </w:rPr>
+        <w:t>In this case we got “I’m alien “ 3 times.</w:t>
+      </w:r>
+    </w:p>
+    <w:p>
+      <w:pPr>
+        <w:rPr>
+          <w:sz w:val="28"/>
+          <w:szCs w:val="28"/>
+        </w:rPr>
+      </w:pPr>
+    </w:p>
     <w:p>
       <w:pPr>
         <w:pStyle w:val="title3"/>
@@ -3239,6 +5340,15 @@
       <w:r>
         <w:t>Enumerable.loop(item){...}</w:t>
       </w:r>
+    </w:p>
+    <w:p>
+      <w:pPr>
+        <w:rPr>
+          <w:rFonts w:cstheme="minorHAnsi"/>
+          <w:sz w:val="28"/>
+          <w:szCs w:val="28"/>
+        </w:rPr>
+      </w:pPr>
       <w:r>
         <w:rPr>
           <w:noProof/>
@@ -3246,7 +5356,7 @@
         <mc:AlternateContent>
           <mc:Choice Requires="wps">
             <w:drawing>
-              <wp:anchor distT="45720" distB="45720" distL="114300" distR="114300" simplePos="0" relativeHeight="251673600" behindDoc="0" locked="0" layoutInCell="1" allowOverlap="1" wp14:anchorId="0AA6C82F" wp14:editId="3B5A777C">
+              <wp:anchor distT="45720" distB="45720" distL="114300" distR="114300" simplePos="0" relativeHeight="251673600" behindDoc="0" locked="0" layoutInCell="1" allowOverlap="1" wp14:anchorId="0AA6C82F" wp14:editId="3A8F704F">
                 <wp:simplePos x="0" y="0"/>
                 <wp:positionH relativeFrom="column">
                   <wp:posOffset>0</wp:posOffset>
@@ -3290,18 +5400,50 @@
                       <wps:txbx>
                         <w:txbxContent>
                           <w:p>
-                            <w:pPr>
-                              <w:rPr>
-                                <w:lang w:val="fr-FR"/>
-                              </w:rPr>
-                            </w:pPr>
-                            <w:r>
-                              <w:rPr>
-                                <w:lang w:val="fr-FR"/>
-                              </w:rPr>
-                              <w:t xml:space="preserve">&gt;&gt;&gt;&gt; here copy a terminal exemple </w:t>
+                            <w:r>
+                              <w:t>Countries=[‘morocco’,‘usa’,’Canada’, ‘France’]</w:t>
                             </w:r>
                           </w:p>
+                          <w:p>
+                            <w:r>
+                              <w:t>Co</w:t>
+                            </w:r>
+                            <w:r>
+                              <w:t>untries.loop(item){</w:t>
+                            </w:r>
+                          </w:p>
+                          <w:p>
+                            <w:r>
+                              <w:t>If(item==’morocco’){</w:t>
+                            </w:r>
+                          </w:p>
+                          <w:p>
+                            <w:r>
+                              <w:t>Show(“I’m alien from ”+item)</w:t>
+                            </w:r>
+                          </w:p>
+                          <w:p>
+                            <w:r>
+                              <w:t>}</w:t>
+                            </w:r>
+                          </w:p>
+                          <w:p>
+                            <w:r>
+                              <w:t>}</w:t>
+                            </w:r>
+                          </w:p>
+                          <w:p>
+                            <w:r>
+                              <w:t>-----------------------------------------------------------------------------------------------------------------------------------------</w:t>
+                            </w:r>
+                          </w:p>
+                          <w:p>
+                            <w:r>
+                              <w:t>I’m alien from morocco</w:t>
+                            </w:r>
+                          </w:p>
+                          <w:p/>
+                          <w:p/>
                         </w:txbxContent>
                       </wps:txbx>
                       <wps:bodyPr rot="0" vert="horz" wrap="square" lIns="91440" tIns="45720" rIns="91440" bIns="45720" anchor="t" anchorCtr="0">
@@ -3321,22 +5463,54 @@
           </mc:Choice>
           <mc:Fallback>
             <w:pict>
-              <v:shape w14:anchorId="0AA6C82F" id="_x0000_s1034" type="#_x0000_t202" style="position:absolute;left:0;text-align:left;margin-left:0;margin-top:38.1pt;width:484.5pt;height:190.5pt;z-index:251673600;visibility:visible;mso-wrap-style:square;mso-width-percent:0;mso-height-percent:0;mso-wrap-distance-left:9pt;mso-wrap-distance-top:3.6pt;mso-wrap-distance-right:9pt;mso-wrap-distance-bottom:3.6pt;mso-position-horizontal:absolute;mso-position-horizontal-relative:text;mso-position-vertical:absolute;mso-position-vertical-relative:text;mso-width-percent:0;mso-height-percent:0;mso-width-relative:margin;mso-height-relative:margin;v-text-anchor:top" o:gfxdata="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" fillcolor="black [3213]">
+              <v:shape w14:anchorId="0AA6C82F" id="_x0000_s1036" type="#_x0000_t202" style="position:absolute;margin-left:0;margin-top:38.1pt;width:484.5pt;height:190.5pt;z-index:251673600;visibility:visible;mso-wrap-style:square;mso-width-percent:0;mso-height-percent:0;mso-wrap-distance-left:9pt;mso-wrap-distance-top:3.6pt;mso-wrap-distance-right:9pt;mso-wrap-distance-bottom:3.6pt;mso-position-horizontal:absolute;mso-position-horizontal-relative:text;mso-position-vertical:absolute;mso-position-vertical-relative:text;mso-width-percent:0;mso-height-percent:0;mso-width-relative:margin;mso-height-relative:margin;v-text-anchor:top" o:gfxdata="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" fillcolor="black [3213]">
                 <v:textbox>
                   <w:txbxContent>
                     <w:p>
-                      <w:pPr>
-                        <w:rPr>
-                          <w:lang w:val="fr-FR"/>
-                        </w:rPr>
-                      </w:pPr>
-                      <w:r>
-                        <w:rPr>
-                          <w:lang w:val="fr-FR"/>
-                        </w:rPr>
-                        <w:t xml:space="preserve">&gt;&gt;&gt;&gt; here copy a terminal exemple </w:t>
+                      <w:r>
+                        <w:t>Countries=[‘morocco’,‘usa’,’Canada’, ‘France’]</w:t>
                       </w:r>
                     </w:p>
+                    <w:p>
+                      <w:r>
+                        <w:t>Co</w:t>
+                      </w:r>
+                      <w:r>
+                        <w:t>untries.loop(item){</w:t>
+                      </w:r>
+                    </w:p>
+                    <w:p>
+                      <w:r>
+                        <w:t>If(item==’morocco’){</w:t>
+                      </w:r>
+                    </w:p>
+                    <w:p>
+                      <w:r>
+                        <w:t>Show(“I’m alien from ”+item)</w:t>
+                      </w:r>
+                    </w:p>
+                    <w:p>
+                      <w:r>
+                        <w:t>}</w:t>
+                      </w:r>
+                    </w:p>
+                    <w:p>
+                      <w:r>
+                        <w:t>}</w:t>
+                      </w:r>
+                    </w:p>
+                    <w:p>
+                      <w:r>
+                        <w:t>-----------------------------------------------------------------------------------------------------------------------------------------</w:t>
+                      </w:r>
+                    </w:p>
+                    <w:p>
+                      <w:r>
+                        <w:t>I’m alien from morocco</w:t>
+                      </w:r>
+                    </w:p>
+                    <w:p/>
+                    <w:p/>
                   </w:txbxContent>
                 </v:textbox>
                 <w10:wrap type="square"/>
@@ -3345,33 +5519,47 @@
           </mc:Fallback>
         </mc:AlternateContent>
       </w:r>
-    </w:p>
-    <w:p>
-      <w:pPr>
-        <w:tabs>
-          <w:tab w:val="left" w:pos="3030"/>
-        </w:tabs>
-      </w:pPr>
-    </w:p>
-    <w:p>
-      <w:pPr>
-        <w:tabs>
-          <w:tab w:val="left" w:pos="1590"/>
-        </w:tabs>
-      </w:pPr>
-    </w:p>
-    <w:p>
-      <w:pPr>
-        <w:tabs>
-          <w:tab w:val="left" w:pos="1590"/>
-        </w:tabs>
-      </w:pPr>
-      <w:r>
-        <w:tab/>
-      </w:r>
-    </w:p>
-    <w:p/>
-    <w:p/>
+      <w:r>
+        <w:rPr>
+          <w:rFonts w:ascii="Arial" w:hAnsi="Arial" w:cs="Arial"/>
+          <w:color w:val="333333"/>
+          <w:spacing w:val="-1"/>
+          <w:shd w:val="clear" w:color="auto" w:fill="FFFFFF"/>
+        </w:rPr>
+        <w:t xml:space="preserve"> </w:t>
+      </w:r>
+      <w:r>
+        <w:rPr>
+          <w:rFonts w:cstheme="minorHAnsi"/>
+          <w:color w:val="333333"/>
+          <w:spacing w:val="-1"/>
+          <w:sz w:val="28"/>
+          <w:szCs w:val="28"/>
+          <w:shd w:val="clear" w:color="auto" w:fill="FFFFFF"/>
+        </w:rPr>
+        <w:t>Loop(item)</w:t>
+      </w:r>
+      <w:r>
+        <w:rPr>
+          <w:rFonts w:ascii="Arial" w:hAnsi="Arial" w:cs="Arial"/>
+          <w:color w:val="333333"/>
+          <w:spacing w:val="-1"/>
+          <w:shd w:val="clear" w:color="auto" w:fill="FFFFFF"/>
+        </w:rPr>
+        <w:t xml:space="preserve"> </w:t>
+      </w:r>
+      <w:r>
+        <w:rPr>
+          <w:rFonts w:cstheme="minorHAnsi"/>
+          <w:color w:val="333333"/>
+          <w:spacing w:val="-1"/>
+          <w:sz w:val="28"/>
+          <w:szCs w:val="28"/>
+          <w:shd w:val="clear" w:color="auto" w:fill="FFFFFF"/>
+        </w:rPr>
+        <w:t>method executes a provided function once for each array element.</w:t>
+      </w:r>
+    </w:p>
     <w:p>
       <w:pPr>
         <w:pStyle w:val="title3"/>
@@ -3379,10 +5567,8 @@
           <w:ilvl w:val="0"/>
           <w:numId w:val="0"/>
         </w:numPr>
-      </w:pPr>
-      <w:r>
-        <w:br w:type="page"/>
-      </w:r>
+        <w:ind w:left="426"/>
+      </w:pPr>
     </w:p>
     <w:p>
       <w:pPr>
@@ -3391,45 +5577,194 @@
           <w:ilvl w:val="0"/>
           <w:numId w:val="0"/>
         </w:numPr>
-        <w:ind w:left="928"/>
+        <w:ind w:left="426"/>
       </w:pPr>
     </w:p>
     <w:p>
       <w:pPr>
         <w:pStyle w:val="title3"/>
+        <w:numPr>
+          <w:ilvl w:val="0"/>
+          <w:numId w:val="0"/>
+        </w:numPr>
+        <w:ind w:left="426"/>
+      </w:pPr>
+    </w:p>
+    <w:p>
+      <w:pPr>
+        <w:pStyle w:val="title3"/>
+        <w:numPr>
+          <w:ilvl w:val="0"/>
+          <w:numId w:val="0"/>
+        </w:numPr>
+        <w:ind w:left="426"/>
+      </w:pPr>
+    </w:p>
+    <w:p>
+      <w:pPr>
+        <w:pStyle w:val="title3"/>
+        <w:numPr>
+          <w:ilvl w:val="0"/>
+          <w:numId w:val="0"/>
+        </w:numPr>
+        <w:ind w:left="426"/>
+      </w:pPr>
+    </w:p>
+    <w:p>
+      <w:pPr>
+        <w:pStyle w:val="title3"/>
+        <w:numPr>
+          <w:ilvl w:val="0"/>
+          <w:numId w:val="0"/>
+        </w:numPr>
+        <w:ind w:left="426"/>
       </w:pPr>
       <w:r>
         <w:tab/>
       </w:r>
+    </w:p>
+    <w:p>
+      <w:pPr>
+        <w:pStyle w:val="title3"/>
+        <w:numPr>
+          <w:ilvl w:val="0"/>
+          <w:numId w:val="0"/>
+        </w:numPr>
+        <w:ind w:left="426"/>
+      </w:pPr>
+    </w:p>
+    <w:p>
+      <w:pPr>
+        <w:pStyle w:val="title3"/>
+        <w:numPr>
+          <w:ilvl w:val="0"/>
+          <w:numId w:val="0"/>
+        </w:numPr>
+        <w:ind w:left="426"/>
+      </w:pPr>
+    </w:p>
+    <w:p>
+      <w:pPr>
+        <w:pStyle w:val="title3"/>
+        <w:numPr>
+          <w:ilvl w:val="0"/>
+          <w:numId w:val="0"/>
+        </w:numPr>
+        <w:ind w:left="426"/>
+      </w:pPr>
+    </w:p>
+    <w:p>
+      <w:pPr>
+        <w:rPr>
+          <w:sz w:val="28"/>
+          <w:szCs w:val="28"/>
+        </w:rPr>
+      </w:pPr>
+      <w:r>
+        <w:rPr>
+          <w:sz w:val="28"/>
+          <w:szCs w:val="28"/>
+        </w:rPr>
+        <w:t>after we declared the list of countries, we wanted to check first if there is an item has a value of '</w:t>
+      </w:r>
+      <w:r>
+        <w:rPr>
+          <w:sz w:val="28"/>
+          <w:szCs w:val="28"/>
+        </w:rPr>
+        <w:t>morocco’. The</w:t>
+      </w:r>
+      <w:r>
+        <w:rPr>
+          <w:sz w:val="28"/>
+          <w:szCs w:val="28"/>
+        </w:rPr>
+        <w:t xml:space="preserve"> result of the condition is true, therefore,  it displays the sentence of "I'm alien from morocco'</w:t>
+      </w:r>
+      <w:r>
+        <w:rPr>
+          <w:sz w:val="28"/>
+          <w:szCs w:val="28"/>
+        </w:rPr>
+        <w:t>.</w:t>
+      </w:r>
+    </w:p>
+    <w:p>
+      <w:pPr>
+        <w:rPr>
+          <w:sz w:val="28"/>
+          <w:szCs w:val="28"/>
+        </w:rPr>
+      </w:pPr>
+    </w:p>
+    <w:p>
+      <w:pPr>
+        <w:pStyle w:val="title3"/>
+      </w:pPr>
       <w:r>
         <w:t>enumerable.loop(e,item){..}</w:t>
       </w:r>
-    </w:p>
-    <w:p>
-      <w:pPr>
-        <w:tabs>
-          <w:tab w:val="left" w:pos="2325"/>
-        </w:tabs>
+      <w:r>
+        <w:tab/>
+      </w:r>
+    </w:p>
+    <w:p>
+      <w:pPr>
+        <w:rPr>
+          <w:sz w:val="28"/>
+          <w:szCs w:val="28"/>
+        </w:rPr>
+      </w:pPr>
+      <w:r>
+        <w:rPr>
+          <w:sz w:val="28"/>
+          <w:szCs w:val="28"/>
+        </w:rPr>
+        <w:t>this function takes two parameters the first one is where should the loop start ,and the second one is the name of the enumerable object.</w:t>
+      </w:r>
+    </w:p>
+    <w:p>
+      <w:pPr>
+        <w:rPr>
+          <w:sz w:val="28"/>
+          <w:szCs w:val="28"/>
+        </w:rPr>
+      </w:pPr>
+      <w:r>
+        <w:rPr>
+          <w:sz w:val="28"/>
+          <w:szCs w:val="28"/>
+        </w:rPr>
+        <w:t>See the example in the next page.</w:t>
+      </w:r>
+    </w:p>
+    <w:p>
+      <w:pPr>
+        <w:rPr>
+          <w:sz w:val="28"/>
+          <w:szCs w:val="28"/>
+        </w:rPr>
       </w:pPr>
       <w:r>
         <w:rPr>
           <w:noProof/>
         </w:rPr>
+        <w:lastRenderedPageBreak/>
         <mc:AlternateContent>
           <mc:Choice Requires="wps">
             <w:drawing>
-              <wp:anchor distT="45720" distB="45720" distL="114300" distR="114300" simplePos="0" relativeHeight="251675648" behindDoc="0" locked="0" layoutInCell="1" allowOverlap="1" wp14:anchorId="46CA515B" wp14:editId="5A9FF450">
+              <wp:anchor distT="45720" distB="45720" distL="114300" distR="114300" simplePos="0" relativeHeight="251685888" behindDoc="0" locked="0" layoutInCell="1" allowOverlap="1" wp14:anchorId="06DF5C0F" wp14:editId="41DB5020">
                 <wp:simplePos x="0" y="0"/>
                 <wp:positionH relativeFrom="column">
                   <wp:posOffset>0</wp:posOffset>
                 </wp:positionH>
                 <wp:positionV relativeFrom="paragraph">
-                  <wp:posOffset>331470</wp:posOffset>
+                  <wp:posOffset>378460</wp:posOffset>
                 </wp:positionV>
                 <wp:extent cx="6153150" cy="2419350"/>
                 <wp:effectExtent l="0" t="0" r="19050" b="19050"/>
                 <wp:wrapSquare wrapText="bothSides"/>
-                <wp:docPr id="11" name="Zone de texte 2"/>
+                <wp:docPr id="13" name="Zone de texte 2"/>
                 <wp:cNvGraphicFramePr>
                   <a:graphicFrameLocks xmlns:a="http://schemas.openxmlformats.org/drawingml/2006/main"/>
                 </wp:cNvGraphicFramePr>
@@ -3462,18 +5797,50 @@
                       <wps:txbx>
                         <w:txbxContent>
                           <w:p>
-                            <w:pPr>
-                              <w:rPr>
-                                <w:lang w:val="fr-FR"/>
-                              </w:rPr>
-                            </w:pPr>
-                            <w:r>
-                              <w:rPr>
-                                <w:lang w:val="fr-FR"/>
-                              </w:rPr>
-                              <w:t xml:space="preserve">&gt;&gt;&gt;&gt; here copy a terminal exemple </w:t>
+                            <w:r>
+                              <w:t>Countries=[‘morocco’,‘usa’,’Canada’, ‘France’]</w:t>
                             </w:r>
                           </w:p>
+                          <w:p>
+                            <w:r>
+                              <w:t>Co</w:t>
+                            </w:r>
+                            <w:r>
+                              <w:t>untries.loop(</w:t>
+                            </w:r>
+                            <w:r>
+                              <w:t>1,</w:t>
+                            </w:r>
+                            <w:r>
+                              <w:t>item){</w:t>
+                            </w:r>
+                          </w:p>
+                          <w:p>
+                            <w:r>
+                              <w:t>If(item==’morocco’){</w:t>
+                            </w:r>
+                          </w:p>
+                          <w:p>
+                            <w:r>
+                              <w:t>Show(“I’m alien from ”+item)</w:t>
+                            </w:r>
+                          </w:p>
+                          <w:p>
+                            <w:r>
+                              <w:t>}</w:t>
+                            </w:r>
+                          </w:p>
+                          <w:p>
+                            <w:r>
+                              <w:t>}</w:t>
+                            </w:r>
+                          </w:p>
+                          <w:p>
+                            <w:r>
+                              <w:t>-----------------------------------------------------------------------------------------------------------------------------------------</w:t>
+                            </w:r>
+                          </w:p>
+                          <w:p/>
                         </w:txbxContent>
                       </wps:txbx>
                       <wps:bodyPr rot="0" vert="horz" wrap="square" lIns="91440" tIns="45720" rIns="91440" bIns="45720" anchor="t" anchorCtr="0">
@@ -3493,22 +5860,54 @@
           </mc:Choice>
           <mc:Fallback>
             <w:pict>
-              <v:shape w14:anchorId="46CA515B" id="_x0000_s1035" type="#_x0000_t202" style="position:absolute;margin-left:0;margin-top:26.1pt;width:484.5pt;height:190.5pt;z-index:251675648;visibility:visible;mso-wrap-style:square;mso-width-percent:0;mso-height-percent:0;mso-wrap-distance-left:9pt;mso-wrap-distance-top:3.6pt;mso-wrap-distance-right:9pt;mso-wrap-distance-bottom:3.6pt;mso-position-horizontal:absolute;mso-position-horizontal-relative:text;mso-position-vertical:absolute;mso-position-vertical-relative:text;mso-width-percent:0;mso-height-percent:0;mso-width-relative:margin;mso-height-relative:margin;v-text-anchor:top" o:gfxdata="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" fillcolor="black [3213]">
+              <v:shape w14:anchorId="06DF5C0F" id="_x0000_s1037" type="#_x0000_t202" style="position:absolute;margin-left:0;margin-top:29.8pt;width:484.5pt;height:190.5pt;z-index:251685888;visibility:visible;mso-wrap-style:square;mso-width-percent:0;mso-height-percent:0;mso-wrap-distance-left:9pt;mso-wrap-distance-top:3.6pt;mso-wrap-distance-right:9pt;mso-wrap-distance-bottom:3.6pt;mso-position-horizontal:absolute;mso-position-horizontal-relative:text;mso-position-vertical:absolute;mso-position-vertical-relative:text;mso-width-percent:0;mso-height-percent:0;mso-width-relative:margin;mso-height-relative:margin;v-text-anchor:top" o:gfxdata="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" fillcolor="black [3213]">
                 <v:textbox>
                   <w:txbxContent>
                     <w:p>
-                      <w:pPr>
-                        <w:rPr>
-                          <w:lang w:val="fr-FR"/>
-                        </w:rPr>
-                      </w:pPr>
-                      <w:r>
-                        <w:rPr>
-                          <w:lang w:val="fr-FR"/>
-                        </w:rPr>
-                        <w:t xml:space="preserve">&gt;&gt;&gt;&gt; here copy a terminal exemple </w:t>
+                      <w:r>
+                        <w:t>Countries=[‘morocco’,‘usa’,’Canada’, ‘France’]</w:t>
                       </w:r>
                     </w:p>
+                    <w:p>
+                      <w:r>
+                        <w:t>Co</w:t>
+                      </w:r>
+                      <w:r>
+                        <w:t>untries.loop(</w:t>
+                      </w:r>
+                      <w:r>
+                        <w:t>1,</w:t>
+                      </w:r>
+                      <w:r>
+                        <w:t>item){</w:t>
+                      </w:r>
+                    </w:p>
+                    <w:p>
+                      <w:r>
+                        <w:t>If(item==’morocco’){</w:t>
+                      </w:r>
+                    </w:p>
+                    <w:p>
+                      <w:r>
+                        <w:t>Show(“I’m alien from ”+item)</w:t>
+                      </w:r>
+                    </w:p>
+                    <w:p>
+                      <w:r>
+                        <w:t>}</w:t>
+                      </w:r>
+                    </w:p>
+                    <w:p>
+                      <w:r>
+                        <w:t>}</w:t>
+                      </w:r>
+                    </w:p>
+                    <w:p>
+                      <w:r>
+                        <w:t>-----------------------------------------------------------------------------------------------------------------------------------------</w:t>
+                      </w:r>
+                    </w:p>
+                    <w:p/>
                   </w:txbxContent>
                 </v:textbox>
                 <w10:wrap type="square"/>
@@ -3517,20 +5916,114 @@
           </mc:Fallback>
         </mc:AlternateContent>
       </w:r>
-      <w:r>
-        <w:tab/>
-      </w:r>
-    </w:p>
-    <w:p/>
-    <w:p/>
-    <w:p/>
-    <w:p/>
-    <w:p/>
-    <w:p/>
-    <w:p/>
-    <w:p/>
-    <w:p/>
-    <w:p/>
+    </w:p>
+    <w:p>
+      <w:pPr>
+        <w:rPr>
+          <w:sz w:val="28"/>
+          <w:szCs w:val="28"/>
+        </w:rPr>
+      </w:pPr>
+    </w:p>
+    <w:p>
+      <w:pPr>
+        <w:rPr>
+          <w:sz w:val="28"/>
+          <w:szCs w:val="28"/>
+        </w:rPr>
+      </w:pPr>
+    </w:p>
+    <w:p>
+      <w:pPr>
+        <w:rPr>
+          <w:sz w:val="28"/>
+          <w:szCs w:val="28"/>
+        </w:rPr>
+      </w:pPr>
+    </w:p>
+    <w:p>
+      <w:pPr>
+        <w:rPr>
+          <w:sz w:val="28"/>
+          <w:szCs w:val="28"/>
+        </w:rPr>
+      </w:pPr>
+    </w:p>
+    <w:p>
+      <w:pPr>
+        <w:rPr>
+          <w:sz w:val="28"/>
+          <w:szCs w:val="28"/>
+        </w:rPr>
+      </w:pPr>
+    </w:p>
+    <w:p>
+      <w:pPr>
+        <w:rPr>
+          <w:sz w:val="28"/>
+          <w:szCs w:val="28"/>
+        </w:rPr>
+      </w:pPr>
+    </w:p>
+    <w:p>
+      <w:pPr>
+        <w:rPr>
+          <w:sz w:val="28"/>
+          <w:szCs w:val="28"/>
+        </w:rPr>
+      </w:pPr>
+    </w:p>
+    <w:p>
+      <w:pPr>
+        <w:rPr>
+          <w:sz w:val="28"/>
+          <w:szCs w:val="28"/>
+        </w:rPr>
+      </w:pPr>
+    </w:p>
+    <w:p>
+      <w:pPr>
+        <w:rPr>
+          <w:sz w:val="28"/>
+          <w:szCs w:val="28"/>
+        </w:rPr>
+      </w:pPr>
+      <w:r>
+        <w:rPr>
+          <w:sz w:val="28"/>
+          <w:szCs w:val="28"/>
+        </w:rPr>
+        <w:t xml:space="preserve">In this case it will display nothing </w:t>
+      </w:r>
+      <w:r>
+        <w:rPr>
+          <w:sz w:val="28"/>
+          <w:szCs w:val="28"/>
+        </w:rPr>
+        <w:t>because, the</w:t>
+      </w:r>
+      <w:r>
+        <w:rPr>
+          <w:sz w:val="28"/>
+          <w:szCs w:val="28"/>
+        </w:rPr>
+        <w:t xml:space="preserve"> loop starts from the second item of the list which is “usa</w:t>
+      </w:r>
+      <w:r>
+        <w:rPr>
+          <w:sz w:val="28"/>
+          <w:szCs w:val="28"/>
+        </w:rPr>
+        <w:t>”, therefore</w:t>
+      </w:r>
+      <w:r>
+        <w:rPr>
+          <w:sz w:val="28"/>
+          <w:szCs w:val="28"/>
+        </w:rPr>
+        <w:t xml:space="preserve"> the condition will not recognize the first item which is morocco.</w:t>
+      </w:r>
+    </w:p>
     <w:p>
       <w:pPr>
         <w:pStyle w:val="title2"/>
@@ -3538,6 +6031,50 @@
       <w:r>
         <w:tab/>
         <w:t>Defining Functions</w:t>
+      </w:r>
+    </w:p>
+    <w:p>
+      <w:pPr>
+        <w:rPr>
+          <w:sz w:val="28"/>
+          <w:szCs w:val="28"/>
+        </w:rPr>
+      </w:pPr>
+      <w:r>
+        <w:rPr>
+          <w:sz w:val="28"/>
+          <w:szCs w:val="28"/>
+        </w:rPr>
+        <w:t xml:space="preserve">In Aliens programming language functions are defined with $ keyword </w:t>
+      </w:r>
+    </w:p>
+    <w:p>
+      <w:pPr>
+        <w:rPr>
+          <w:sz w:val="28"/>
+          <w:szCs w:val="28"/>
+        </w:rPr>
+      </w:pPr>
+      <w:r>
+        <w:rPr>
+          <w:sz w:val="28"/>
+          <w:szCs w:val="28"/>
+        </w:rPr>
+        <w:t xml:space="preserve">There </w:t>
+      </w:r>
+      <w:r>
+        <w:rPr>
+          <w:sz w:val="28"/>
+          <w:szCs w:val="28"/>
+        </w:rPr>
+        <w:t>are</w:t>
+      </w:r>
+      <w:r>
+        <w:rPr>
+          <w:sz w:val="28"/>
+          <w:szCs w:val="28"/>
+        </w:rPr>
+        <w:t xml:space="preserve"> two types of functions the first one is without parameters and the second one with the parameters. </w:t>
       </w:r>
     </w:p>
     <w:p>
@@ -3545,13 +6082,10 @@
         <w:tabs>
           <w:tab w:val="left" w:pos="1620"/>
         </w:tabs>
-      </w:pPr>
-    </w:p>
-    <w:p>
-      <w:pPr>
-        <w:tabs>
-          <w:tab w:val="left" w:pos="1620"/>
-        </w:tabs>
+        <w:rPr>
+          <w:sz w:val="28"/>
+          <w:szCs w:val="28"/>
+        </w:rPr>
         <w:sectPr>
           <w:headerReference w:type="default" r:id="rId11"/>
           <w:pgSz w:w="12240" w:h="15840"/>
@@ -3563,6 +6097,8 @@
       <w:r>
         <w:rPr>
           <w:noProof/>
+          <w:sz w:val="28"/>
+          <w:szCs w:val="28"/>
         </w:rPr>
         <mc:AlternateContent>
           <mc:Choice Requires="wps">
@@ -3611,16 +6147,46 @@
                       <wps:txbx>
                         <w:txbxContent>
                           <w:p>
-                            <w:pPr>
-                              <w:rPr>
-                                <w:lang w:val="fr-FR"/>
-                              </w:rPr>
-                            </w:pPr>
-                            <w:r>
-                              <w:rPr>
-                                <w:lang w:val="fr-FR"/>
-                              </w:rPr>
-                              <w:t xml:space="preserve">&gt;&gt;&gt;&gt; here copy a terminal exemple </w:t>
+                            <w:r>
+                              <w:t>#function w</w:t>
+                            </w:r>
+                            <w:r>
+                              <w:t>ithout parameters</w:t>
+                            </w:r>
+                          </w:p>
+                          <w:p>
+                            <w:r>
+                              <w:t>$Sayhey{</w:t>
+                            </w:r>
+                          </w:p>
+                          <w:p>
+                            <w:r>
+                              <w:t>Show(‘hey ‘)</w:t>
+                            </w:r>
+                          </w:p>
+                          <w:p>
+                            <w:r>
+                              <w:t>}</w:t>
+                            </w:r>
+                          </w:p>
+                          <w:p>
+                            <w:r>
+                              <w:t>#function with parameters</w:t>
+                            </w:r>
+                          </w:p>
+                          <w:p>
+                            <w:r>
+                              <w:t>$SayHello firstname lastname {</w:t>
+                            </w:r>
+                          </w:p>
+                          <w:p>
+                            <w:r>
+                              <w:t>Show(“hello mr :”+firstname+” “+lastname)</w:t>
+                            </w:r>
+                          </w:p>
+                          <w:p>
+                            <w:r>
+                              <w:t>}</w:t>
                             </w:r>
                           </w:p>
                         </w:txbxContent>
@@ -3642,20 +6208,50 @@
           </mc:Choice>
           <mc:Fallback>
             <w:pict>
-              <v:shape w14:anchorId="6DA3A740" id="_x0000_s1036" type="#_x0000_t202" style="position:absolute;margin-left:0;margin-top:26.1pt;width:484.5pt;height:190.5pt;z-index:251677696;visibility:visible;mso-wrap-style:square;mso-width-percent:0;mso-height-percent:0;mso-wrap-distance-left:9pt;mso-wrap-distance-top:3.6pt;mso-wrap-distance-right:9pt;mso-wrap-distance-bottom:3.6pt;mso-position-horizontal:absolute;mso-position-horizontal-relative:text;mso-position-vertical:absolute;mso-position-vertical-relative:text;mso-width-percent:0;mso-height-percent:0;mso-width-relative:margin;mso-height-relative:margin;v-text-anchor:top" o:gfxdata="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" fillcolor="black [3213]">
+              <v:shape w14:anchorId="6DA3A740" id="_x0000_s1038" type="#_x0000_t202" style="position:absolute;margin-left:0;margin-top:26.1pt;width:484.5pt;height:190.5pt;z-index:251677696;visibility:visible;mso-wrap-style:square;mso-width-percent:0;mso-height-percent:0;mso-wrap-distance-left:9pt;mso-wrap-distance-top:3.6pt;mso-wrap-distance-right:9pt;mso-wrap-distance-bottom:3.6pt;mso-position-horizontal:absolute;mso-position-horizontal-relative:text;mso-position-vertical:absolute;mso-position-vertical-relative:text;mso-width-percent:0;mso-height-percent:0;mso-width-relative:margin;mso-height-relative:margin;v-text-anchor:top" o:gfxdata="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" fillcolor="black [3213]">
                 <v:textbox>
                   <w:txbxContent>
                     <w:p>
-                      <w:pPr>
-                        <w:rPr>
-                          <w:lang w:val="fr-FR"/>
-                        </w:rPr>
-                      </w:pPr>
-                      <w:r>
-                        <w:rPr>
-                          <w:lang w:val="fr-FR"/>
-                        </w:rPr>
-                        <w:t xml:space="preserve">&gt;&gt;&gt;&gt; here copy a terminal exemple </w:t>
+                      <w:r>
+                        <w:t>#function w</w:t>
+                      </w:r>
+                      <w:r>
+                        <w:t>ithout parameters</w:t>
+                      </w:r>
+                    </w:p>
+                    <w:p>
+                      <w:r>
+                        <w:t>$Sayhey{</w:t>
+                      </w:r>
+                    </w:p>
+                    <w:p>
+                      <w:r>
+                        <w:t>Show(‘hey ‘)</w:t>
+                      </w:r>
+                    </w:p>
+                    <w:p>
+                      <w:r>
+                        <w:t>}</w:t>
+                      </w:r>
+                    </w:p>
+                    <w:p>
+                      <w:r>
+                        <w:t>#function with parameters</w:t>
+                      </w:r>
+                    </w:p>
+                    <w:p>
+                      <w:r>
+                        <w:t>$SayHello firstname lastname {</w:t>
+                      </w:r>
+                    </w:p>
+                    <w:p>
+                      <w:r>
+                        <w:t>Show(“hello mr :”+firstname+” “+lastname)</w:t>
+                      </w:r>
+                    </w:p>
+                    <w:p>
+                      <w:r>
+                        <w:t>}</w:t>
                       </w:r>
                     </w:p>
                   </w:txbxContent>
@@ -3667,6 +6263,45 @@
         </mc:AlternateContent>
       </w:r>
       <w:r>
+        <w:rPr>
+          <w:sz w:val="28"/>
+          <w:szCs w:val="28"/>
+        </w:rPr>
+        <w:t xml:space="preserve">let’s create our first </w:t>
+      </w:r>
+      <w:r>
+        <w:rPr>
+          <w:sz w:val="28"/>
+          <w:szCs w:val="28"/>
+        </w:rPr>
+        <w:t>function</w:t>
+      </w:r>
+      <w:r>
+        <w:rPr>
+          <w:sz w:val="28"/>
+          <w:szCs w:val="28"/>
+        </w:rPr>
+        <w:t>s</w:t>
+      </w:r>
+      <w:r>
+        <w:rPr>
+          <w:sz w:val="28"/>
+          <w:szCs w:val="28"/>
+        </w:rPr>
+        <w:t>:</w:t>
+      </w:r>
+      <w:r>
+        <w:rPr>
+          <w:sz w:val="28"/>
+          <w:szCs w:val="28"/>
+        </w:rPr>
+        <w:tab/>
+      </w:r>
+      <w:r>
+        <w:rPr>
+          <w:sz w:val="28"/>
+          <w:szCs w:val="28"/>
+        </w:rPr>
         <w:tab/>
       </w:r>
     </w:p>
@@ -3696,8 +6331,404 @@
         <w:t>to i</w:t>
       </w:r>
       <w:r>
-        <w:t>mport a library?</w:t>
-      </w:r>
+        <w:t xml:space="preserve">mport </w:t>
+      </w:r>
+      <w:r>
+        <w:t>a Model</w:t>
+      </w:r>
+      <w:r>
+        <w:t>?</w:t>
+      </w:r>
+    </w:p>
+    <w:p>
+      <w:pPr>
+        <w:rPr>
+          <w:sz w:val="28"/>
+          <w:szCs w:val="28"/>
+        </w:rPr>
+      </w:pPr>
+      <w:r>
+        <w:rPr>
+          <w:sz w:val="28"/>
+          <w:szCs w:val="28"/>
+        </w:rPr>
+        <w:t xml:space="preserve">    I</w:t>
+      </w:r>
+      <w:r>
+        <w:rPr>
+          <w:sz w:val="28"/>
+          <w:szCs w:val="28"/>
+        </w:rPr>
+        <w:t xml:space="preserve">n this language, we changed a </w:t>
+      </w:r>
+      <w:r>
+        <w:rPr>
+          <w:sz w:val="28"/>
+          <w:szCs w:val="28"/>
+        </w:rPr>
+        <w:t xml:space="preserve">little </w:t>
+      </w:r>
+      <w:r>
+        <w:rPr>
+          <w:sz w:val="28"/>
+          <w:szCs w:val="28"/>
+        </w:rPr>
+        <w:t>bit</w:t>
+      </w:r>
+      <w:r>
+        <w:rPr>
+          <w:sz w:val="28"/>
+          <w:szCs w:val="28"/>
+        </w:rPr>
+        <w:t xml:space="preserve"> </w:t>
+      </w:r>
+      <w:r>
+        <w:rPr>
+          <w:sz w:val="28"/>
+          <w:szCs w:val="28"/>
+        </w:rPr>
+        <w:t xml:space="preserve">the flavor to make it easier for all of us to learn from and contribute to each other's code. this way we define a </w:t>
+      </w:r>
+      <w:r>
+        <w:rPr>
+          <w:sz w:val="28"/>
+          <w:szCs w:val="28"/>
+        </w:rPr>
+        <w:t>new ecosystem</w:t>
+      </w:r>
+      <w:r>
+        <w:rPr>
+          <w:sz w:val="28"/>
+          <w:szCs w:val="28"/>
+        </w:rPr>
+        <w:t xml:space="preserve"> which </w:t>
+      </w:r>
+      <w:r>
+        <w:rPr>
+          <w:sz w:val="28"/>
+          <w:szCs w:val="28"/>
+        </w:rPr>
+        <w:t>we call models or galaxies.</w:t>
+      </w:r>
+    </w:p>
+    <w:p>
+      <w:pPr>
+        <w:rPr>
+          <w:sz w:val="28"/>
+          <w:szCs w:val="28"/>
+        </w:rPr>
+      </w:pPr>
+      <w:r>
+        <w:rPr>
+          <w:sz w:val="28"/>
+          <w:szCs w:val="28"/>
+        </w:rPr>
+        <w:t xml:space="preserve">   </w:t>
+      </w:r>
+      <w:r>
+        <w:rPr>
+          <w:sz w:val="28"/>
+          <w:szCs w:val="28"/>
+        </w:rPr>
+        <w:t>models are a set of planets and functions that a program can use in order to make it easy for developers.</w:t>
+      </w:r>
+    </w:p>
+    <w:p>
+      <w:pPr>
+        <w:pStyle w:val="title3"/>
+      </w:pPr>
+      <w:r>
+        <w:t>Import a model to your project</w:t>
+      </w:r>
+    </w:p>
+    <w:p>
+      <w:pPr>
+        <w:rPr>
+          <w:sz w:val="28"/>
+          <w:szCs w:val="28"/>
+        </w:rPr>
+      </w:pPr>
+      <w:r>
+        <w:rPr>
+          <w:sz w:val="28"/>
+          <w:szCs w:val="28"/>
+        </w:rPr>
+        <w:t>By default, you will have all the models in your project in case you don’t just check that nothing is missing.</w:t>
+      </w:r>
+    </w:p>
+    <w:p>
+      <w:r>
+        <w:rPr>
+          <w:noProof/>
+          <w:sz w:val="28"/>
+          <w:szCs w:val="28"/>
+        </w:rPr>
+        <mc:AlternateContent>
+          <mc:Choice Requires="wps">
+            <w:drawing>
+              <wp:anchor distT="45720" distB="45720" distL="114300" distR="114300" simplePos="0" relativeHeight="251687936" behindDoc="0" locked="0" layoutInCell="1" allowOverlap="1" wp14:anchorId="4884B9AB" wp14:editId="5BACAC14">
+                <wp:simplePos x="0" y="0"/>
+                <wp:positionH relativeFrom="column">
+                  <wp:posOffset>-47625</wp:posOffset>
+                </wp:positionH>
+                <wp:positionV relativeFrom="paragraph">
+                  <wp:posOffset>92710</wp:posOffset>
+                </wp:positionV>
+                <wp:extent cx="6153150" cy="2419350"/>
+                <wp:effectExtent l="0" t="0" r="19050" b="19050"/>
+                <wp:wrapSquare wrapText="bothSides"/>
+                <wp:docPr id="14" name="Zone de texte 2"/>
+                <wp:cNvGraphicFramePr>
+                  <a:graphicFrameLocks xmlns:a="http://schemas.openxmlformats.org/drawingml/2006/main"/>
+                </wp:cNvGraphicFramePr>
+                <a:graphic xmlns:a="http://schemas.openxmlformats.org/drawingml/2006/main">
+                  <a:graphicData uri="http://schemas.microsoft.com/office/word/2010/wordprocessingShape">
+                    <wps:wsp>
+                      <wps:cNvSpPr txBox="1">
+                        <a:spLocks noChangeArrowheads="1"/>
+                      </wps:cNvSpPr>
+                      <wps:spPr bwMode="auto">
+                        <a:xfrm>
+                          <a:off x="0" y="0"/>
+                          <a:ext cx="6153150" cy="2419350"/>
+                        </a:xfrm>
+                        <a:prstGeom prst="rect">
+                          <a:avLst/>
+                        </a:prstGeom>
+                        <a:solidFill>
+                          <a:sysClr val="windowText" lastClr="000000"/>
+                        </a:solidFill>
+                        <a:ln w="9525">
+                          <a:solidFill>
+                            <a:srgbClr val="000000"/>
+                          </a:solidFill>
+                          <a:miter lim="800000"/>
+                          <a:headEnd/>
+                          <a:tailEnd/>
+                        </a:ln>
+                      </wps:spPr>
+                      <wps:txbx>
+                        <w:txbxContent>
+                          <w:p>
+                            <w:pPr>
+                              <w:rPr>
+                                <w:shd w:val="clear" w:color="auto" w:fill="2F3136"/>
+                              </w:rPr>
+                            </w:pPr>
+                            <w:r>
+                              <w:rPr>
+                                <w:shd w:val="clear" w:color="auto" w:fill="2F3136"/>
+                              </w:rPr>
+                              <w:t>from https://www.site.com/wem.mals load Saad</w:t>
+                            </w:r>
+                          </w:p>
+                          <w:p>
+                            <w:pPr>
+                              <w:rPr>
+                                <w:shd w:val="clear" w:color="auto" w:fill="2F3136"/>
+                              </w:rPr>
+                            </w:pPr>
+                            <w:r>
+                              <w:rPr>
+                                <w:shd w:val="clear" w:color="auto" w:fill="2F3136"/>
+                              </w:rPr>
+                              <w:t xml:space="preserve"> from @base load @convert, @math</w:t>
+                            </w:r>
+                          </w:p>
+                          <w:p>
+                            <w:pPr>
+                              <w:rPr>
+                                <w:shd w:val="clear" w:color="auto" w:fill="2F3136"/>
+                              </w:rPr>
+                            </w:pPr>
+                            <w:r>
+                              <w:rPr>
+                                <w:shd w:val="clear" w:color="auto" w:fill="2F3136"/>
+                              </w:rPr>
+                              <w:t xml:space="preserve"> load SaadModule </w:t>
+                            </w:r>
+                          </w:p>
+                          <w:p>
+                            <w:pPr>
+                              <w:rPr>
+                                <w:shd w:val="clear" w:color="auto" w:fill="2F3136"/>
+                              </w:rPr>
+                            </w:pPr>
+                            <w:r>
+                              <w:rPr>
+                                <w:shd w:val="clear" w:color="auto" w:fill="2F3136"/>
+                              </w:rPr>
+                              <w:t xml:space="preserve">load @base from ../../file.mals load ThisPlanetA </w:t>
+                            </w:r>
+                          </w:p>
+                          <w:p>
+                            <w:pPr>
+                              <w:rPr>
+                                <w:shd w:val="clear" w:color="auto" w:fill="2F3136"/>
+                              </w:rPr>
+                            </w:pPr>
+                            <w:r>
+                              <w:rPr>
+                                <w:shd w:val="clear" w:color="auto" w:fill="2F3136"/>
+                              </w:rPr>
+                              <w:t>using @convert</w:t>
+                            </w:r>
+                          </w:p>
+                          <w:p>
+                            <w:pPr>
+                              <w:rPr>
+                                <w:shd w:val="clear" w:color="auto" w:fill="2F3136"/>
+                              </w:rPr>
+                            </w:pPr>
+                            <w:r>
+                              <w:rPr>
+                                <w:shd w:val="clear" w:color="auto" w:fill="2F3136"/>
+                              </w:rPr>
+                              <w:t>Space(){</w:t>
+                            </w:r>
+                          </w:p>
+                          <w:p>
+                            <w:r>
+                              <w:rPr>
+                                <w:shd w:val="clear" w:color="auto" w:fill="2F3136"/>
+                              </w:rPr>
+                              <w:t>}</w:t>
+                            </w:r>
+                          </w:p>
+                        </w:txbxContent>
+                      </wps:txbx>
+                      <wps:bodyPr rot="0" vert="horz" wrap="square" lIns="91440" tIns="45720" rIns="91440" bIns="45720" anchor="t" anchorCtr="0">
+                        <a:noAutofit/>
+                      </wps:bodyPr>
+                    </wps:wsp>
+                  </a:graphicData>
+                </a:graphic>
+                <wp14:sizeRelH relativeFrom="margin">
+                  <wp14:pctWidth>0</wp14:pctWidth>
+                </wp14:sizeRelH>
+                <wp14:sizeRelV relativeFrom="margin">
+                  <wp14:pctHeight>0</wp14:pctHeight>
+                </wp14:sizeRelV>
+              </wp:anchor>
+            </w:drawing>
+          </mc:Choice>
+          <mc:Fallback>
+            <w:pict>
+              <v:shape w14:anchorId="4884B9AB" id="_x0000_s1039" type="#_x0000_t202" style="position:absolute;margin-left:-3.75pt;margin-top:7.3pt;width:484.5pt;height:190.5pt;z-index:251687936;visibility:visible;mso-wrap-style:square;mso-width-percent:0;mso-height-percent:0;mso-wrap-distance-left:9pt;mso-wrap-distance-top:3.6pt;mso-wrap-distance-right:9pt;mso-wrap-distance-bottom:3.6pt;mso-position-horizontal:absolute;mso-position-horizontal-relative:text;mso-position-vertical:absolute;mso-position-vertical-relative:text;mso-width-percent:0;mso-height-percent:0;mso-width-relative:margin;mso-height-relative:margin;v-text-anchor:top" o:gfxdata="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" fillcolor="windowText">
+                <v:textbox>
+                  <w:txbxContent>
+                    <w:p>
+                      <w:pPr>
+                        <w:rPr>
+                          <w:shd w:val="clear" w:color="auto" w:fill="2F3136"/>
+                        </w:rPr>
+                      </w:pPr>
+                      <w:r>
+                        <w:rPr>
+                          <w:shd w:val="clear" w:color="auto" w:fill="2F3136"/>
+                        </w:rPr>
+                        <w:t>from https://www.site.com/wem.mals load Saad</w:t>
+                      </w:r>
+                    </w:p>
+                    <w:p>
+                      <w:pPr>
+                        <w:rPr>
+                          <w:shd w:val="clear" w:color="auto" w:fill="2F3136"/>
+                        </w:rPr>
+                      </w:pPr>
+                      <w:r>
+                        <w:rPr>
+                          <w:shd w:val="clear" w:color="auto" w:fill="2F3136"/>
+                        </w:rPr>
+                        <w:t xml:space="preserve"> from @base load @convert, @math</w:t>
+                      </w:r>
+                    </w:p>
+                    <w:p>
+                      <w:pPr>
+                        <w:rPr>
+                          <w:shd w:val="clear" w:color="auto" w:fill="2F3136"/>
+                        </w:rPr>
+                      </w:pPr>
+                      <w:r>
+                        <w:rPr>
+                          <w:shd w:val="clear" w:color="auto" w:fill="2F3136"/>
+                        </w:rPr>
+                        <w:t xml:space="preserve"> load SaadModule </w:t>
+                      </w:r>
+                    </w:p>
+                    <w:p>
+                      <w:pPr>
+                        <w:rPr>
+                          <w:shd w:val="clear" w:color="auto" w:fill="2F3136"/>
+                        </w:rPr>
+                      </w:pPr>
+                      <w:r>
+                        <w:rPr>
+                          <w:shd w:val="clear" w:color="auto" w:fill="2F3136"/>
+                        </w:rPr>
+                        <w:t xml:space="preserve">load @base from ../../file.mals load ThisPlanetA </w:t>
+                      </w:r>
+                    </w:p>
+                    <w:p>
+                      <w:pPr>
+                        <w:rPr>
+                          <w:shd w:val="clear" w:color="auto" w:fill="2F3136"/>
+                        </w:rPr>
+                      </w:pPr>
+                      <w:r>
+                        <w:rPr>
+                          <w:shd w:val="clear" w:color="auto" w:fill="2F3136"/>
+                        </w:rPr>
+                        <w:t>using @convert</w:t>
+                      </w:r>
+                    </w:p>
+                    <w:p>
+                      <w:pPr>
+                        <w:rPr>
+                          <w:shd w:val="clear" w:color="auto" w:fill="2F3136"/>
+                        </w:rPr>
+                      </w:pPr>
+                      <w:r>
+                        <w:rPr>
+                          <w:shd w:val="clear" w:color="auto" w:fill="2F3136"/>
+                        </w:rPr>
+                        <w:t>Space(){</w:t>
+                      </w:r>
+                    </w:p>
+                    <w:p>
+                      <w:r>
+                        <w:rPr>
+                          <w:shd w:val="clear" w:color="auto" w:fill="2F3136"/>
+                        </w:rPr>
+                        <w:t>}</w:t>
+                      </w:r>
+                    </w:p>
+                  </w:txbxContent>
+                </v:textbox>
+                <w10:wrap type="square"/>
+              </v:shape>
+            </w:pict>
+          </mc:Fallback>
+        </mc:AlternateContent>
+      </w:r>
+    </w:p>
+    <w:p/>
+    <w:p/>
+    <w:p>
+      <w:pPr>
+        <w:rPr>
+          <w:sz w:val="28"/>
+          <w:szCs w:val="28"/>
+        </w:rPr>
+      </w:pPr>
+    </w:p>
+    <w:p>
+      <w:pPr>
+        <w:rPr>
+          <w:sz w:val="28"/>
+          <w:szCs w:val="28"/>
+        </w:rPr>
+      </w:pPr>
     </w:p>
     <w:p>
       <w:pPr>
@@ -4021,6 +7052,7 @@
                 <w:sz w:val="28"/>
                 <w:szCs w:val="28"/>
               </w:rPr>
+              <w:lastRenderedPageBreak/>
               <w:t>$</w:t>
             </w:r>
             <w:r>
@@ -4906,7 +7938,6 @@
         <w:pStyle w:val="title3"/>
       </w:pPr>
       <w:r>
-        <w:lastRenderedPageBreak/>
         <w:t>Strings Functions</w:t>
       </w:r>
     </w:p>
@@ -5609,6 +8640,7 @@
                 <w:sz w:val="28"/>
                 <w:szCs w:val="28"/>
               </w:rPr>
+              <w:lastRenderedPageBreak/>
               <w:t>show(length)</w:t>
             </w:r>
           </w:p>
@@ -5656,6 +8688,7 @@
                 <w:sz w:val="28"/>
                 <w:szCs w:val="28"/>
               </w:rPr>
+              <w:lastRenderedPageBreak/>
               <w:t>[str].count(value)</w:t>
             </w:r>
           </w:p>
@@ -6168,15 +9201,7 @@
                 <w:sz w:val="28"/>
                 <w:szCs w:val="28"/>
               </w:rPr>
-              <w:t>test = $</w:t>
-            </w:r>
-            <w:proofErr w:type="gramStart"/>
-            <w:r>
-              <w:rPr>
-                <w:sz w:val="28"/>
-                <w:szCs w:val="28"/>
-              </w:rPr>
-              <w:t>i</w:t>
+              <w:t>test = $i</w:t>
             </w:r>
             <w:r>
               <w:rPr>
@@ -6204,15 +9229,7 @@
                 <w:sz w:val="28"/>
                 <w:szCs w:val="28"/>
               </w:rPr>
-              <w:t>(</w:t>
-            </w:r>
-            <w:proofErr w:type="gramEnd"/>
-            <w:r>
-              <w:rPr>
-                <w:sz w:val="28"/>
-                <w:szCs w:val="28"/>
-              </w:rPr>
-              <w:t>Text)</w:t>
+              <w:t>(Text)</w:t>
             </w:r>
           </w:p>
           <w:p>
@@ -6705,7 +9722,6 @@
               </w:rPr>
               <w:t>test = $</w:t>
             </w:r>
-            <w:proofErr w:type="gramStart"/>
             <w:r>
               <w:rPr>
                 <w:sz w:val="28"/>
@@ -6732,15 +9748,7 @@
                 <w:sz w:val="28"/>
                 <w:szCs w:val="28"/>
               </w:rPr>
-              <w:t>(</w:t>
-            </w:r>
-            <w:proofErr w:type="gramEnd"/>
-            <w:r>
-              <w:rPr>
-                <w:sz w:val="28"/>
-                <w:szCs w:val="28"/>
-              </w:rPr>
-              <w:t>text, “[A-z]*”)</w:t>
+              <w:t>(text, “[A-z]*”)</w:t>
             </w:r>
           </w:p>
           <w:p>
@@ -7303,7 +10311,6 @@
         <w:szCs w:val="40"/>
       </w:rPr>
     </w:pPr>
-    <w:proofErr w:type="spellStart"/>
     <w:r>
       <w:rPr>
         <w:rFonts w:ascii="Century Gothic" w:hAnsi="Century Gothic"/>
@@ -7312,7 +10319,6 @@
       </w:rPr>
       <w:t>Chapiter</w:t>
     </w:r>
-    <w:proofErr w:type="spellEnd"/>
     <w:r>
       <w:rPr>
         <w:rFonts w:ascii="Century Gothic" w:hAnsi="Century Gothic"/>
@@ -7355,7 +10361,6 @@
         <w:szCs w:val="40"/>
       </w:rPr>
     </w:pPr>
-    <w:proofErr w:type="spellStart"/>
     <w:r>
       <w:rPr>
         <w:rFonts w:ascii="Century Gothic" w:hAnsi="Century Gothic"/>
@@ -7364,7 +10369,6 @@
       </w:rPr>
       <w:t>Chapiter</w:t>
     </w:r>
-    <w:proofErr w:type="spellEnd"/>
     <w:r>
       <w:rPr>
         <w:rFonts w:ascii="Century Gothic" w:hAnsi="Century Gothic"/>
@@ -8864,6 +11868,19 @@
       <w:shd w:val="clear" w:color="auto" w:fill="E1DFDD"/>
     </w:rPr>
   </w:style>
+  <w:style w:type="character" w:styleId="HTMLCode">
+    <w:name w:val="HTML Code"/>
+    <w:basedOn w:val="DefaultParagraphFont"/>
+    <w:uiPriority w:val="99"/>
+    <w:semiHidden/>
+    <w:unhideWhenUsed/>
+    <w:rsid w:val="003A3539"/>
+    <w:rPr>
+      <w:rFonts w:ascii="Courier New" w:eastAsia="Times New Roman" w:hAnsi="Courier New" w:cs="Courier New"/>
+      <w:sz w:val="20"/>
+      <w:szCs w:val="20"/>
+    </w:rPr>
+  </w:style>
 </w:styles>
 </file>
 
